--- a/ETF_KDJ/ETF的KDJ多空策略.docx
+++ b/ETF_KDJ/ETF的KDJ多空策略.docx
@@ -235,8 +235,6 @@
         </w:rPr>
         <w:t>KDJ</w:t>
       </w:r>
-      <w:bookmarkStart w:id="0" w:name="_GoBack"/>
-      <w:bookmarkEnd w:id="0"/>
       <w:r>
         <w:rPr>
           <w:rFonts w:asciiTheme="majorEastAsia" w:eastAsiaTheme="majorEastAsia" w:hAnsiTheme="majorEastAsia" w:hint="eastAsia"/>
@@ -1548,8 +1546,8 @@
       <w:pPr>
         <w:pStyle w:val="1"/>
       </w:pPr>
-      <w:bookmarkStart w:id="1" w:name="_Toc45630918"/>
-      <w:bookmarkStart w:id="2" w:name="_Toc47443170"/>
+      <w:bookmarkStart w:id="0" w:name="_Toc45630918"/>
+      <w:bookmarkStart w:id="1" w:name="_Toc47443170"/>
       <w:r>
         <w:rPr>
           <w:rFonts w:asciiTheme="minorEastAsia" w:eastAsiaTheme="minorEastAsia" w:hAnsiTheme="minorEastAsia"/>
@@ -1629,8 +1627,8 @@
         </w:rPr>
         <w:t>流程图</w:t>
       </w:r>
+      <w:bookmarkEnd w:id="0"/>
       <w:bookmarkEnd w:id="1"/>
-      <w:bookmarkEnd w:id="2"/>
     </w:p>
     <w:p>
       <w:pPr>
@@ -1740,7 +1738,7 @@
       <w:pPr>
         <w:pStyle w:val="1"/>
       </w:pPr>
-      <w:bookmarkStart w:id="3" w:name="_Toc47443171"/>
+      <w:bookmarkStart w:id="2" w:name="_Toc47443171"/>
       <w:r>
         <w:rPr>
           <w:rFonts w:hint="eastAsia"/>
@@ -1751,7 +1749,7 @@
       <w:r>
         <w:t>更新概括</w:t>
       </w:r>
-      <w:bookmarkEnd w:id="3"/>
+      <w:bookmarkEnd w:id="2"/>
     </w:p>
     <w:p>
       <w:pPr>
@@ -1860,8 +1858,17 @@
           <w:sz w:val="24"/>
           <w:szCs w:val="24"/>
         </w:rPr>
-        <w:t>很难融到券</w:t>
-      </w:r>
+        <w:t>很难融到</w:t>
+      </w:r>
+      <w:proofErr w:type="gramStart"/>
+      <w:r>
+        <w:rPr>
+          <w:sz w:val="24"/>
+          <w:szCs w:val="24"/>
+        </w:rPr>
+        <w:t>券</w:t>
+      </w:r>
+      <w:proofErr w:type="gramEnd"/>
       <w:r>
         <w:rPr>
           <w:rFonts w:hint="eastAsia"/>
@@ -2506,6 +2513,7 @@
         </w:rPr>
         <w:t>V1.0</w:t>
       </w:r>
+      <w:proofErr w:type="gramStart"/>
       <w:r>
         <w:rPr>
           <w:rFonts w:hint="eastAsia"/>
@@ -2514,6 +2522,7 @@
         </w:rPr>
         <w:t>删</w:t>
       </w:r>
+      <w:proofErr w:type="gramEnd"/>
       <w:r>
         <w:rPr>
           <w:sz w:val="24"/>
@@ -2687,7 +2696,8 @@
       <w:pPr>
         <w:pStyle w:val="1"/>
       </w:pPr>
-      <w:bookmarkStart w:id="4" w:name="_Toc47443172"/>
+      <w:bookmarkStart w:id="3" w:name="_Toc47443172"/>
+      <w:proofErr w:type="gramStart"/>
       <w:r>
         <w:rPr>
           <w:rFonts w:hint="eastAsia"/>
@@ -2698,7 +2708,8 @@
       <w:r>
         <w:t>流程</w:t>
       </w:r>
-      <w:bookmarkEnd w:id="4"/>
+      <w:bookmarkEnd w:id="3"/>
+      <w:proofErr w:type="gramEnd"/>
     </w:p>
     <w:p>
       <w:pPr>
@@ -3761,11 +3772,19 @@
       <w:r>
         <w:t xml:space="preserve"> </w:t>
       </w:r>
-      <w:r>
-        <w:rPr>
-          <w:rFonts w:hint="eastAsia"/>
-        </w:rPr>
-        <w:t>国证半导体芯片</w:t>
+      <w:proofErr w:type="gramStart"/>
+      <w:r>
+        <w:rPr>
+          <w:rFonts w:hint="eastAsia"/>
+        </w:rPr>
+        <w:t>国证半导体</w:t>
+      </w:r>
+      <w:proofErr w:type="gramEnd"/>
+      <w:r>
+        <w:rPr>
+          <w:rFonts w:hint="eastAsia"/>
+        </w:rPr>
+        <w:t>芯片</w:t>
       </w:r>
       <w:r>
         <w:rPr>
@@ -3811,11 +3830,19 @@
         </w:rPr>
         <w:t>A</w:t>
       </w:r>
-      <w:r>
-        <w:rPr>
-          <w:rFonts w:hint="eastAsia"/>
-        </w:rPr>
-        <w:t>股国际通</w:t>
+      <w:proofErr w:type="gramStart"/>
+      <w:r>
+        <w:rPr>
+          <w:rFonts w:hint="eastAsia"/>
+        </w:rPr>
+        <w:t>股国际</w:t>
+      </w:r>
+      <w:proofErr w:type="gramEnd"/>
+      <w:r>
+        <w:rPr>
+          <w:rFonts w:hint="eastAsia"/>
+        </w:rPr>
+        <w:t>通</w:t>
       </w:r>
       <w:r>
         <w:rPr>
@@ -3987,8 +4014,16 @@
         <w:rPr>
           <w:rFonts w:hint="eastAsia"/>
         </w:rPr>
-        <w:t>中证银行</w:t>
-      </w:r>
+        <w:t>中</w:t>
+      </w:r>
+      <w:proofErr w:type="gramStart"/>
+      <w:r>
+        <w:rPr>
+          <w:rFonts w:hint="eastAsia"/>
+        </w:rPr>
+        <w:t>证银行</w:t>
+      </w:r>
+      <w:proofErr w:type="gramEnd"/>
       <w:r>
         <w:rPr>
           <w:rFonts w:hint="eastAsia"/>
@@ -4111,12 +4146,14 @@
       <w:r>
         <w:t xml:space="preserve"> </w:t>
       </w:r>
+      <w:proofErr w:type="gramStart"/>
       <w:r>
         <w:rPr>
           <w:rFonts w:hint="eastAsia"/>
         </w:rPr>
         <w:t>柏瑞红利</w:t>
       </w:r>
+      <w:proofErr w:type="gramEnd"/>
       <w:r>
         <w:rPr>
           <w:rFonts w:hint="eastAsia"/>
@@ -4147,8 +4184,16 @@
         <w:rPr>
           <w:rFonts w:hint="eastAsia"/>
         </w:rPr>
-        <w:t>粤港湾大湾区创新</w:t>
-      </w:r>
+        <w:t>粤港湾大湾</w:t>
+      </w:r>
+      <w:proofErr w:type="gramStart"/>
+      <w:r>
+        <w:rPr>
+          <w:rFonts w:hint="eastAsia"/>
+        </w:rPr>
+        <w:t>区创新</w:t>
+      </w:r>
+      <w:proofErr w:type="gramEnd"/>
       <w:r>
         <w:rPr>
           <w:rFonts w:hint="eastAsia"/>
@@ -5454,6 +5499,7 @@
         </w:rPr>
         <w:t>指标，图像，删除</w:t>
       </w:r>
+      <w:proofErr w:type="spellStart"/>
       <w:r>
         <w:rPr>
           <w:rFonts w:hint="eastAsia"/>
@@ -5462,6 +5508,7 @@
         </w:rPr>
         <w:t>para_summary</w:t>
       </w:r>
+      <w:proofErr w:type="spellEnd"/>
       <w:r>
         <w:rPr>
           <w:rFonts w:hint="eastAsia"/>
@@ -5522,6 +5569,7 @@
         </w:rPr>
         <w:t>final_params.csv</w:t>
       </w:r>
+      <w:proofErr w:type="gramStart"/>
       <w:r>
         <w:rPr>
           <w:rFonts w:hint="eastAsia"/>
@@ -5530,6 +5578,7 @@
         </w:rPr>
         <w:t>重跑</w:t>
       </w:r>
+      <w:proofErr w:type="gramEnd"/>
       <w:r>
         <w:rPr>
           <w:rFonts w:hint="eastAsia"/>
@@ -5654,7 +5703,7 @@
       <w:pPr>
         <w:pStyle w:val="1"/>
       </w:pPr>
-      <w:bookmarkStart w:id="5" w:name="_Toc47443173"/>
+      <w:bookmarkStart w:id="4" w:name="_Toc47443173"/>
       <w:r>
         <w:rPr>
           <w:rFonts w:hint="eastAsia"/>
@@ -5677,7 +5726,7 @@
         </w:rPr>
         <w:t>结果</w:t>
       </w:r>
-      <w:bookmarkEnd w:id="5"/>
+      <w:bookmarkEnd w:id="4"/>
     </w:p>
     <w:p>
       <w:pPr>
@@ -6503,75 +6552,973 @@
     </w:p>
     <w:p>
       <w:pPr>
-        <w:rPr>
-          <w:sz w:val="24"/>
-          <w:szCs w:val="24"/>
-        </w:rPr>
-      </w:pPr>
-    </w:p>
-    <w:p>
-      <w:pPr>
-        <w:rPr>
-          <w:sz w:val="24"/>
-          <w:szCs w:val="24"/>
-        </w:rPr>
-      </w:pPr>
-    </w:p>
-    <w:p>
-      <w:pPr>
-        <w:rPr>
-          <w:sz w:val="24"/>
-          <w:szCs w:val="24"/>
-        </w:rPr>
-      </w:pPr>
-    </w:p>
-    <w:p>
-      <w:pPr>
-        <w:rPr>
-          <w:sz w:val="24"/>
-          <w:szCs w:val="24"/>
-        </w:rPr>
-      </w:pPr>
-    </w:p>
-    <w:p>
-      <w:pPr>
-        <w:rPr>
-          <w:sz w:val="24"/>
-          <w:szCs w:val="24"/>
-        </w:rPr>
-      </w:pPr>
-    </w:p>
-    <w:p>
-      <w:pPr>
-        <w:rPr>
-          <w:sz w:val="24"/>
-          <w:szCs w:val="24"/>
-        </w:rPr>
-      </w:pPr>
-    </w:p>
-    <w:p>
-      <w:pPr>
-        <w:rPr>
-          <w:sz w:val="24"/>
-          <w:szCs w:val="24"/>
-        </w:rPr>
-      </w:pPr>
-    </w:p>
-    <w:p>
-      <w:pPr>
-        <w:rPr>
-          <w:sz w:val="24"/>
-          <w:szCs w:val="24"/>
-        </w:rPr>
-      </w:pPr>
-    </w:p>
-    <w:p>
-      <w:pPr>
-        <w:rPr>
-          <w:sz w:val="24"/>
-          <w:szCs w:val="24"/>
-        </w:rPr>
-      </w:pPr>
+        <w:pStyle w:val="a9"/>
+        <w:numPr>
+          <w:ilvl w:val="0"/>
+          <w:numId w:val="5"/>
+        </w:numPr>
+        <w:ind w:firstLineChars="0"/>
+        <w:rPr>
+          <w:sz w:val="24"/>
+          <w:szCs w:val="24"/>
+        </w:rPr>
+      </w:pPr>
+      <w:r>
+        <w:rPr>
+          <w:rFonts w:hint="eastAsia"/>
+          <w:sz w:val="24"/>
+          <w:szCs w:val="24"/>
+        </w:rPr>
+        <w:t>只做</w:t>
+      </w:r>
+      <w:r>
+        <w:rPr>
+          <w:rFonts w:hint="eastAsia"/>
+          <w:sz w:val="24"/>
+          <w:szCs w:val="24"/>
+        </w:rPr>
+        <w:t>3</w:t>
+      </w:r>
+      <w:r>
+        <w:rPr>
+          <w:rFonts w:hint="eastAsia"/>
+          <w:sz w:val="24"/>
+          <w:szCs w:val="24"/>
+        </w:rPr>
+        <w:t>只</w:t>
+      </w:r>
+      <w:r>
+        <w:rPr>
+          <w:sz w:val="24"/>
+          <w:szCs w:val="24"/>
+        </w:rPr>
+        <w:t>股指期货：</w:t>
+      </w:r>
+      <w:r>
+        <w:rPr>
+          <w:rFonts w:hint="eastAsia"/>
+          <w:sz w:val="24"/>
+          <w:szCs w:val="24"/>
+        </w:rPr>
+        <w:t>每个选取</w:t>
+      </w:r>
+      <w:r>
+        <w:rPr>
+          <w:sz w:val="24"/>
+          <w:szCs w:val="24"/>
+        </w:rPr>
+        <w:t>前</w:t>
+      </w:r>
+      <w:r>
+        <w:rPr>
+          <w:rFonts w:hint="eastAsia"/>
+          <w:sz w:val="24"/>
+          <w:szCs w:val="24"/>
+        </w:rPr>
+        <w:t>1000</w:t>
+      </w:r>
+      <w:r>
+        <w:rPr>
+          <w:rFonts w:hint="eastAsia"/>
+          <w:sz w:val="24"/>
+          <w:szCs w:val="24"/>
+        </w:rPr>
+        <w:t>参数</w:t>
+      </w:r>
+      <w:r>
+        <w:rPr>
+          <w:sz w:val="24"/>
+          <w:szCs w:val="24"/>
+        </w:rPr>
+        <w:t>的时候只有</w:t>
+      </w:r>
+      <w:r>
+        <w:rPr>
+          <w:rFonts w:hint="eastAsia"/>
+          <w:sz w:val="24"/>
+          <w:szCs w:val="24"/>
+        </w:rPr>
+        <w:t>30</w:t>
+      </w:r>
+      <w:r>
+        <w:rPr>
+          <w:sz w:val="24"/>
+          <w:szCs w:val="24"/>
+        </w:rPr>
+        <w:t>min</w:t>
+      </w:r>
+      <w:r>
+        <w:rPr>
+          <w:rFonts w:hint="eastAsia"/>
+          <w:sz w:val="24"/>
+          <w:szCs w:val="24"/>
+        </w:rPr>
+        <w:t>有多</w:t>
+      </w:r>
+      <w:r>
+        <w:rPr>
+          <w:sz w:val="24"/>
+          <w:szCs w:val="24"/>
+        </w:rPr>
+        <w:t>个共同的</w:t>
+      </w:r>
+      <w:r>
+        <w:rPr>
+          <w:rFonts w:hint="eastAsia"/>
+          <w:sz w:val="24"/>
+          <w:szCs w:val="24"/>
+        </w:rPr>
+        <w:t>参数组</w:t>
+      </w:r>
+      <w:r>
+        <w:rPr>
+          <w:rFonts w:hint="eastAsia"/>
+          <w:sz w:val="24"/>
+          <w:szCs w:val="24"/>
+        </w:rPr>
+        <w:t>,15</w:t>
+      </w:r>
+      <w:r>
+        <w:rPr>
+          <w:sz w:val="24"/>
+          <w:szCs w:val="24"/>
+        </w:rPr>
+        <w:t>min</w:t>
+      </w:r>
+      <w:r>
+        <w:rPr>
+          <w:sz w:val="24"/>
+          <w:szCs w:val="24"/>
+        </w:rPr>
+        <w:t>和</w:t>
+      </w:r>
+      <w:r>
+        <w:rPr>
+          <w:rFonts w:hint="eastAsia"/>
+          <w:sz w:val="24"/>
+          <w:szCs w:val="24"/>
+        </w:rPr>
+        <w:t>60</w:t>
+      </w:r>
+      <w:r>
+        <w:rPr>
+          <w:sz w:val="24"/>
+          <w:szCs w:val="24"/>
+        </w:rPr>
+        <w:t>min</w:t>
+      </w:r>
+      <w:r>
+        <w:rPr>
+          <w:sz w:val="24"/>
+          <w:szCs w:val="24"/>
+        </w:rPr>
+        <w:t>的</w:t>
+      </w:r>
+      <w:r>
+        <w:rPr>
+          <w:rFonts w:hint="eastAsia"/>
+          <w:sz w:val="24"/>
+          <w:szCs w:val="24"/>
+        </w:rPr>
+        <w:t>都</w:t>
+      </w:r>
+      <w:r>
+        <w:rPr>
+          <w:sz w:val="24"/>
+          <w:szCs w:val="24"/>
+        </w:rPr>
+        <w:t>只有一个</w:t>
+      </w:r>
+      <w:r>
+        <w:rPr>
+          <w:rFonts w:hint="eastAsia"/>
+          <w:sz w:val="24"/>
+          <w:szCs w:val="24"/>
+        </w:rPr>
+        <w:t xml:space="preserve"> </w:t>
+      </w:r>
+    </w:p>
+    <w:p>
+      <w:pPr>
+        <w:pStyle w:val="a9"/>
+        <w:ind w:left="360" w:firstLineChars="0" w:firstLine="0"/>
+        <w:rPr>
+          <w:sz w:val="24"/>
+          <w:szCs w:val="24"/>
+        </w:rPr>
+      </w:pPr>
+      <w:r>
+        <w:rPr>
+          <w:rFonts w:hint="eastAsia"/>
+          <w:sz w:val="24"/>
+          <w:szCs w:val="24"/>
+        </w:rPr>
+        <w:t>（由于并行</w:t>
+      </w:r>
+      <w:r>
+        <w:rPr>
+          <w:sz w:val="24"/>
+          <w:szCs w:val="24"/>
+        </w:rPr>
+        <w:t>运算，</w:t>
+      </w:r>
+      <w:r>
+        <w:rPr>
+          <w:rFonts w:hint="eastAsia"/>
+          <w:sz w:val="24"/>
+          <w:szCs w:val="24"/>
+        </w:rPr>
+        <w:t>临时</w:t>
+      </w:r>
+      <w:r>
+        <w:rPr>
+          <w:sz w:val="24"/>
+          <w:szCs w:val="24"/>
+        </w:rPr>
+        <w:t>增加了参数组</w:t>
+      </w:r>
+      <w:r>
+        <w:rPr>
+          <w:sz w:val="24"/>
+          <w:szCs w:val="24"/>
+        </w:rPr>
+        <w:t>:</w:t>
+      </w:r>
+      <w:r>
+        <w:rPr>
+          <w:rFonts w:hint="eastAsia"/>
+          <w:sz w:val="24"/>
+          <w:szCs w:val="24"/>
+        </w:rPr>
+        <w:t xml:space="preserve"> </w:t>
+      </w:r>
+      <w:r>
+        <w:rPr>
+          <w:rFonts w:hint="eastAsia"/>
+          <w:sz w:val="24"/>
+          <w:szCs w:val="24"/>
+        </w:rPr>
+        <w:t>参数</w:t>
+      </w:r>
+      <w:r>
+        <w:rPr>
+          <w:sz w:val="24"/>
+          <w:szCs w:val="24"/>
+        </w:rPr>
+        <w:t>：</w:t>
+      </w:r>
+    </w:p>
+    <w:tbl>
+      <w:tblPr>
+        <w:tblStyle w:val="a3"/>
+        <w:tblW w:w="0" w:type="auto"/>
+        <w:tblInd w:w="534" w:type="dxa"/>
+        <w:tblLook w:val="04A0" w:firstRow="1" w:lastRow="0" w:firstColumn="1" w:lastColumn="0" w:noHBand="0" w:noVBand="1"/>
+      </w:tblPr>
+      <w:tblGrid>
+        <w:gridCol w:w="2268"/>
+        <w:gridCol w:w="7087"/>
+      </w:tblGrid>
+      <w:tr>
+        <w:trPr>
+          <w:trHeight w:val="346"/>
+        </w:trPr>
+        <w:tc>
+          <w:tcPr>
+            <w:tcW w:w="2268" w:type="dxa"/>
+          </w:tcPr>
+          <w:p>
+            <w:pPr>
+              <w:spacing w:line="360" w:lineRule="auto"/>
+              <w:jc w:val="center"/>
+              <w:rPr>
+                <w:sz w:val="24"/>
+                <w:szCs w:val="24"/>
+              </w:rPr>
+            </w:pPr>
+            <w:r>
+              <w:rPr>
+                <w:rFonts w:hint="eastAsia"/>
+                <w:sz w:val="24"/>
+                <w:szCs w:val="24"/>
+              </w:rPr>
+              <w:t>时间周期</w:t>
+            </w:r>
+            <w:r>
+              <w:rPr>
+                <w:rFonts w:hint="eastAsia"/>
+                <w:sz w:val="24"/>
+                <w:szCs w:val="24"/>
+              </w:rPr>
+              <w:t>(</w:t>
+            </w:r>
+            <w:r>
+              <w:rPr>
+                <w:sz w:val="24"/>
+                <w:szCs w:val="24"/>
+              </w:rPr>
+              <w:t>cycle</w:t>
+            </w:r>
+            <w:r>
+              <w:rPr>
+                <w:rFonts w:hint="eastAsia"/>
+                <w:sz w:val="24"/>
+                <w:szCs w:val="24"/>
+              </w:rPr>
+              <w:t>)</w:t>
+            </w:r>
+          </w:p>
+        </w:tc>
+        <w:tc>
+          <w:tcPr>
+            <w:tcW w:w="7087" w:type="dxa"/>
+          </w:tcPr>
+          <w:p>
+            <w:pPr>
+              <w:spacing w:line="360" w:lineRule="auto"/>
+              <w:rPr>
+                <w:sz w:val="24"/>
+                <w:szCs w:val="24"/>
+              </w:rPr>
+            </w:pPr>
+            <w:r>
+              <w:rPr>
+                <w:rFonts w:hint="eastAsia"/>
+                <w:sz w:val="24"/>
+                <w:szCs w:val="24"/>
+              </w:rPr>
+              <w:t>15, 30, 60, 120, 240</w:t>
+            </w:r>
+            <w:r>
+              <w:rPr>
+                <w:sz w:val="24"/>
+                <w:szCs w:val="24"/>
+              </w:rPr>
+              <w:t xml:space="preserve"> (min)</w:t>
+            </w:r>
+          </w:p>
+        </w:tc>
+      </w:tr>
+      <w:tr>
+        <w:tc>
+          <w:tcPr>
+            <w:tcW w:w="2268" w:type="dxa"/>
+          </w:tcPr>
+          <w:p>
+            <w:pPr>
+              <w:spacing w:line="360" w:lineRule="auto"/>
+              <w:jc w:val="center"/>
+              <w:rPr>
+                <w:sz w:val="24"/>
+                <w:szCs w:val="24"/>
+              </w:rPr>
+            </w:pPr>
+            <w:r>
+              <w:rPr>
+                <w:rFonts w:hint="eastAsia"/>
+                <w:sz w:val="24"/>
+                <w:szCs w:val="24"/>
+              </w:rPr>
+              <w:t>StochLen1</w:t>
+            </w:r>
+          </w:p>
+        </w:tc>
+        <w:tc>
+          <w:tcPr>
+            <w:tcW w:w="7087" w:type="dxa"/>
+          </w:tcPr>
+          <w:p>
+            <w:pPr>
+              <w:spacing w:line="360" w:lineRule="auto"/>
+              <w:rPr>
+                <w:sz w:val="24"/>
+                <w:szCs w:val="24"/>
+              </w:rPr>
+            </w:pPr>
+            <w:r>
+              <w:rPr>
+                <w:rFonts w:hint="eastAsia"/>
+                <w:sz w:val="24"/>
+                <w:szCs w:val="24"/>
+              </w:rPr>
+              <w:t xml:space="preserve">5, 9, 18, 25, 34, 46, </w:t>
+            </w:r>
+            <w:r>
+              <w:rPr>
+                <w:color w:val="FF0000"/>
+                <w:sz w:val="24"/>
+                <w:szCs w:val="24"/>
+              </w:rPr>
+              <w:t>59,</w:t>
+            </w:r>
+            <w:r>
+              <w:rPr>
+                <w:sz w:val="24"/>
+                <w:szCs w:val="24"/>
+              </w:rPr>
+              <w:t xml:space="preserve"> </w:t>
+            </w:r>
+            <w:r>
+              <w:rPr>
+                <w:rFonts w:hint="eastAsia"/>
+                <w:sz w:val="24"/>
+                <w:szCs w:val="24"/>
+              </w:rPr>
+              <w:t>72, 89</w:t>
+            </w:r>
+          </w:p>
+        </w:tc>
+      </w:tr>
+      <w:tr>
+        <w:tc>
+          <w:tcPr>
+            <w:tcW w:w="2268" w:type="dxa"/>
+          </w:tcPr>
+          <w:p>
+            <w:pPr>
+              <w:spacing w:line="360" w:lineRule="auto"/>
+              <w:jc w:val="center"/>
+              <w:rPr>
+                <w:sz w:val="24"/>
+                <w:szCs w:val="24"/>
+              </w:rPr>
+            </w:pPr>
+            <w:r>
+              <w:rPr>
+                <w:rFonts w:hint="eastAsia"/>
+                <w:sz w:val="24"/>
+                <w:szCs w:val="24"/>
+              </w:rPr>
+              <w:t>StochLen2</w:t>
+            </w:r>
+            <w:r>
+              <w:rPr>
+                <w:sz w:val="24"/>
+                <w:szCs w:val="24"/>
+              </w:rPr>
+              <w:t xml:space="preserve"> </w:t>
+            </w:r>
+          </w:p>
+        </w:tc>
+        <w:tc>
+          <w:tcPr>
+            <w:tcW w:w="7087" w:type="dxa"/>
+          </w:tcPr>
+          <w:p>
+            <w:pPr>
+              <w:spacing w:line="360" w:lineRule="auto"/>
+              <w:rPr>
+                <w:sz w:val="24"/>
+                <w:szCs w:val="24"/>
+              </w:rPr>
+            </w:pPr>
+            <w:r>
+              <w:rPr>
+                <w:rFonts w:hint="eastAsia"/>
+                <w:sz w:val="24"/>
+                <w:szCs w:val="24"/>
+              </w:rPr>
+              <w:t>5, 9, 18, 25, 34, 46,</w:t>
+            </w:r>
+            <w:r>
+              <w:rPr>
+                <w:sz w:val="24"/>
+                <w:szCs w:val="24"/>
+              </w:rPr>
+              <w:t xml:space="preserve"> </w:t>
+            </w:r>
+            <w:r>
+              <w:rPr>
+                <w:color w:val="FF0000"/>
+                <w:sz w:val="24"/>
+                <w:szCs w:val="24"/>
+              </w:rPr>
+              <w:t>59</w:t>
+            </w:r>
+            <w:r>
+              <w:rPr>
+                <w:sz w:val="24"/>
+                <w:szCs w:val="24"/>
+              </w:rPr>
+              <w:t>,</w:t>
+            </w:r>
+            <w:r>
+              <w:rPr>
+                <w:rFonts w:hint="eastAsia"/>
+                <w:sz w:val="24"/>
+                <w:szCs w:val="24"/>
+              </w:rPr>
+              <w:t xml:space="preserve"> 72, 89</w:t>
+            </w:r>
+            <w:r>
+              <w:rPr>
+                <w:sz w:val="24"/>
+                <w:szCs w:val="24"/>
+              </w:rPr>
+              <w:t xml:space="preserve"> (</w:t>
+            </w:r>
+            <w:r>
+              <w:rPr>
+                <w:rFonts w:hint="eastAsia"/>
+                <w:sz w:val="24"/>
+                <w:szCs w:val="24"/>
+              </w:rPr>
+              <w:t>需满足</w:t>
+            </w:r>
+            <w:r>
+              <w:rPr>
+                <w:rFonts w:hint="eastAsia"/>
+                <w:sz w:val="24"/>
+                <w:szCs w:val="24"/>
+              </w:rPr>
+              <w:t>St</w:t>
+            </w:r>
+            <w:r>
+              <w:rPr>
+                <w:sz w:val="24"/>
+                <w:szCs w:val="24"/>
+              </w:rPr>
+              <w:t>ochLen2 &gt;= StochLen1)</w:t>
+            </w:r>
+          </w:p>
+        </w:tc>
+      </w:tr>
+      <w:tr>
+        <w:tc>
+          <w:tcPr>
+            <w:tcW w:w="2268" w:type="dxa"/>
+          </w:tcPr>
+          <w:p>
+            <w:pPr>
+              <w:spacing w:line="360" w:lineRule="auto"/>
+              <w:jc w:val="center"/>
+              <w:rPr>
+                <w:sz w:val="24"/>
+                <w:szCs w:val="24"/>
+              </w:rPr>
+            </w:pPr>
+            <w:r>
+              <w:rPr>
+                <w:rFonts w:hint="eastAsia"/>
+                <w:sz w:val="24"/>
+                <w:szCs w:val="24"/>
+              </w:rPr>
+              <w:t>SmoothingLen</w:t>
+            </w:r>
+            <w:r>
+              <w:rPr>
+                <w:sz w:val="24"/>
+                <w:szCs w:val="24"/>
+              </w:rPr>
+              <w:t>1</w:t>
+            </w:r>
+          </w:p>
+        </w:tc>
+        <w:tc>
+          <w:tcPr>
+            <w:tcW w:w="7087" w:type="dxa"/>
+          </w:tcPr>
+          <w:p>
+            <w:pPr>
+              <w:spacing w:line="360" w:lineRule="auto"/>
+              <w:rPr>
+                <w:sz w:val="24"/>
+                <w:szCs w:val="24"/>
+              </w:rPr>
+            </w:pPr>
+            <w:r>
+              <w:rPr>
+                <w:rFonts w:hint="eastAsia"/>
+                <w:sz w:val="24"/>
+                <w:szCs w:val="24"/>
+              </w:rPr>
+              <w:t>3,</w:t>
+            </w:r>
+            <w:r>
+              <w:rPr>
+                <w:rFonts w:hint="eastAsia"/>
+                <w:color w:val="FF0000"/>
+                <w:sz w:val="24"/>
+                <w:szCs w:val="24"/>
+              </w:rPr>
+              <w:t xml:space="preserve"> 7, 11, 15, 19, 24</w:t>
+            </w:r>
+          </w:p>
+        </w:tc>
+      </w:tr>
+      <w:tr>
+        <w:tc>
+          <w:tcPr>
+            <w:tcW w:w="2268" w:type="dxa"/>
+          </w:tcPr>
+          <w:p>
+            <w:pPr>
+              <w:spacing w:line="360" w:lineRule="auto"/>
+              <w:jc w:val="center"/>
+              <w:rPr>
+                <w:sz w:val="24"/>
+                <w:szCs w:val="24"/>
+              </w:rPr>
+            </w:pPr>
+            <w:r>
+              <w:rPr>
+                <w:rFonts w:hint="eastAsia"/>
+                <w:sz w:val="24"/>
+                <w:szCs w:val="24"/>
+              </w:rPr>
+              <w:t>SmoothingLen</w:t>
+            </w:r>
+            <w:r>
+              <w:rPr>
+                <w:sz w:val="24"/>
+                <w:szCs w:val="24"/>
+              </w:rPr>
+              <w:t>2</w:t>
+            </w:r>
+          </w:p>
+        </w:tc>
+        <w:tc>
+          <w:tcPr>
+            <w:tcW w:w="7087" w:type="dxa"/>
+          </w:tcPr>
+          <w:p>
+            <w:pPr>
+              <w:spacing w:line="360" w:lineRule="auto"/>
+              <w:rPr>
+                <w:sz w:val="24"/>
+                <w:szCs w:val="24"/>
+              </w:rPr>
+            </w:pPr>
+            <w:r>
+              <w:rPr>
+                <w:rFonts w:hint="eastAsia"/>
+                <w:sz w:val="24"/>
+                <w:szCs w:val="24"/>
+              </w:rPr>
+              <w:t xml:space="preserve">3, </w:t>
+            </w:r>
+            <w:r>
+              <w:rPr>
+                <w:rFonts w:hint="eastAsia"/>
+                <w:color w:val="FF0000"/>
+                <w:sz w:val="24"/>
+                <w:szCs w:val="24"/>
+              </w:rPr>
+              <w:t>7, 11, 15, 19, 24</w:t>
+            </w:r>
+          </w:p>
+        </w:tc>
+      </w:tr>
+      <w:tr>
+        <w:tc>
+          <w:tcPr>
+            <w:tcW w:w="2268" w:type="dxa"/>
+          </w:tcPr>
+          <w:p>
+            <w:pPr>
+              <w:spacing w:line="360" w:lineRule="auto"/>
+              <w:jc w:val="center"/>
+              <w:rPr>
+                <w:sz w:val="24"/>
+                <w:szCs w:val="24"/>
+              </w:rPr>
+            </w:pPr>
+            <w:r>
+              <w:rPr>
+                <w:rFonts w:hint="eastAsia"/>
+                <w:sz w:val="24"/>
+                <w:szCs w:val="24"/>
+              </w:rPr>
+              <w:t>weight</w:t>
+            </w:r>
+          </w:p>
+        </w:tc>
+        <w:tc>
+          <w:tcPr>
+            <w:tcW w:w="7087" w:type="dxa"/>
+          </w:tcPr>
+          <w:p>
+            <w:pPr>
+              <w:spacing w:line="360" w:lineRule="auto"/>
+              <w:rPr>
+                <w:color w:val="FF0000"/>
+                <w:sz w:val="24"/>
+                <w:szCs w:val="24"/>
+              </w:rPr>
+            </w:pPr>
+            <w:r>
+              <w:rPr>
+                <w:color w:val="FF0000"/>
+                <w:sz w:val="24"/>
+                <w:szCs w:val="24"/>
+              </w:rPr>
+              <w:t>0.1, 0.3, 0.5, 0.7, 0.9</w:t>
+            </w:r>
+            <w:r>
+              <w:rPr>
+                <w:rFonts w:hint="eastAsia"/>
+                <w:color w:val="FF0000"/>
+                <w:sz w:val="24"/>
+                <w:szCs w:val="24"/>
+              </w:rPr>
+              <w:t xml:space="preserve"> </w:t>
+            </w:r>
+            <w:r>
+              <w:rPr>
+                <w:rFonts w:hint="eastAsia"/>
+                <w:sz w:val="24"/>
+                <w:szCs w:val="24"/>
+              </w:rPr>
+              <w:t>(</w:t>
+            </w:r>
+            <w:r>
+              <w:rPr>
+                <w:rFonts w:hint="eastAsia"/>
+                <w:sz w:val="24"/>
+                <w:szCs w:val="24"/>
+              </w:rPr>
+              <w:t>当</w:t>
+            </w:r>
+            <w:r>
+              <w:rPr>
+                <w:sz w:val="24"/>
+                <w:szCs w:val="24"/>
+              </w:rPr>
+              <w:t>StochLen1 = StochLen2 &amp; Smoothinglen1 = SmoothingLen2, weight</w:t>
+            </w:r>
+            <w:r>
+              <w:rPr>
+                <w:rFonts w:hint="eastAsia"/>
+                <w:sz w:val="24"/>
+                <w:szCs w:val="24"/>
+              </w:rPr>
+              <w:t>无所谓</w:t>
+            </w:r>
+            <w:r>
+              <w:rPr>
+                <w:rFonts w:hint="eastAsia"/>
+                <w:sz w:val="24"/>
+                <w:szCs w:val="24"/>
+              </w:rPr>
+              <w:t>)</w:t>
+            </w:r>
+          </w:p>
+        </w:tc>
+      </w:tr>
+    </w:tbl>
+    <w:p>
+      <w:pPr>
+        <w:pStyle w:val="a9"/>
+        <w:ind w:left="420" w:firstLineChars="0" w:firstLine="0"/>
+        <w:rPr>
+          <w:rFonts w:hint="eastAsia"/>
+          <w:sz w:val="24"/>
+          <w:szCs w:val="24"/>
+        </w:rPr>
+      </w:pPr>
+      <w:r>
+        <w:rPr>
+          <w:rFonts w:hint="eastAsia"/>
+          <w:sz w:val="24"/>
+          <w:szCs w:val="24"/>
+        </w:rPr>
+        <w:t>）</w:t>
+      </w:r>
+    </w:p>
+    <w:p>
+      <w:pPr>
+        <w:pStyle w:val="a9"/>
+        <w:numPr>
+          <w:ilvl w:val="0"/>
+          <w:numId w:val="10"/>
+        </w:numPr>
+        <w:ind w:firstLineChars="0"/>
+        <w:rPr>
+          <w:sz w:val="24"/>
+          <w:szCs w:val="24"/>
+        </w:rPr>
+      </w:pPr>
+      <w:r>
+        <w:rPr>
+          <w:sz w:val="24"/>
+          <w:szCs w:val="24"/>
+        </w:rPr>
+        <w:t>30min:</w:t>
+      </w:r>
+    </w:p>
+    <w:p>
+      <w:pPr>
+        <w:pStyle w:val="a9"/>
+        <w:ind w:left="840" w:firstLineChars="0" w:firstLine="0"/>
+        <w:rPr>
+          <w:sz w:val="24"/>
+          <w:szCs w:val="24"/>
+        </w:rPr>
+      </w:pPr>
+      <w:r>
+        <w:rPr>
+          <w:noProof/>
+          <w:sz w:val="24"/>
+          <w:szCs w:val="24"/>
+        </w:rPr>
+        <w:drawing>
+          <wp:inline distT="0" distB="0" distL="0" distR="0">
+            <wp:extent cx="6188710" cy="428581"/>
+            <wp:effectExtent l="0" t="0" r="0" b="0"/>
+            <wp:docPr id="3" name="图片 3" descr="C:\Users\SHANYI~1.TAO\AppData\Local\Temp\1597029226(1).png"/>
+            <wp:cNvGraphicFramePr>
+              <a:graphicFrameLocks xmlns:a="http://schemas.openxmlformats.org/drawingml/2006/main" noChangeAspect="1"/>
+            </wp:cNvGraphicFramePr>
+            <a:graphic xmlns:a="http://schemas.openxmlformats.org/drawingml/2006/main">
+              <a:graphicData uri="http://schemas.openxmlformats.org/drawingml/2006/picture">
+                <pic:pic xmlns:pic="http://schemas.openxmlformats.org/drawingml/2006/picture">
+                  <pic:nvPicPr>
+                    <pic:cNvPr id="0" name="Picture 2" descr="C:\Users\SHANYI~1.TAO\AppData\Local\Temp\1597029226(1).png"/>
+                    <pic:cNvPicPr>
+                      <a:picLocks noChangeAspect="1" noChangeArrowheads="1"/>
+                    </pic:cNvPicPr>
+                  </pic:nvPicPr>
+                  <pic:blipFill>
+                    <a:blip r:embed="rId16">
+                      <a:extLst>
+                        <a:ext uri="{28A0092B-C50C-407E-A947-70E740481C1C}">
+                          <a14:useLocalDpi xmlns:a14="http://schemas.microsoft.com/office/drawing/2010/main" val="0"/>
+                        </a:ext>
+                      </a:extLst>
+                    </a:blip>
+                    <a:srcRect/>
+                    <a:stretch>
+                      <a:fillRect/>
+                    </a:stretch>
+                  </pic:blipFill>
+                  <pic:spPr bwMode="auto">
+                    <a:xfrm>
+                      <a:off x="0" y="0"/>
+                      <a:ext cx="6188710" cy="428581"/>
+                    </a:xfrm>
+                    <a:prstGeom prst="rect">
+                      <a:avLst/>
+                    </a:prstGeom>
+                    <a:noFill/>
+                    <a:ln>
+                      <a:noFill/>
+                    </a:ln>
+                  </pic:spPr>
+                </pic:pic>
+              </a:graphicData>
+            </a:graphic>
+          </wp:inline>
+        </w:drawing>
+      </w:r>
+    </w:p>
+    <w:p>
+      <w:pPr>
+        <w:pStyle w:val="a9"/>
+        <w:ind w:left="840" w:firstLineChars="0" w:firstLine="0"/>
+        <w:rPr>
+          <w:sz w:val="24"/>
+          <w:szCs w:val="24"/>
+        </w:rPr>
+      </w:pPr>
+    </w:p>
+    <w:p>
+      <w:pPr>
+        <w:pStyle w:val="a9"/>
+        <w:numPr>
+          <w:ilvl w:val="0"/>
+          <w:numId w:val="9"/>
+        </w:numPr>
+        <w:ind w:firstLineChars="0"/>
+        <w:rPr>
+          <w:rFonts w:hint="eastAsia"/>
+          <w:sz w:val="24"/>
+          <w:szCs w:val="24"/>
+        </w:rPr>
+      </w:pPr>
+      <w:r>
+        <w:rPr>
+          <w:rFonts w:hint="eastAsia"/>
+          <w:sz w:val="24"/>
+          <w:szCs w:val="24"/>
+        </w:rPr>
+        <w:lastRenderedPageBreak/>
+        <w:t>18, 18, 24, 7, 0.3:</w:t>
+      </w:r>
+    </w:p>
+    <w:p>
+      <w:pPr>
+        <w:pStyle w:val="a9"/>
+        <w:ind w:left="840" w:firstLineChars="0" w:firstLine="0"/>
+        <w:rPr>
+          <w:rFonts w:hint="eastAsia"/>
+          <w:sz w:val="24"/>
+          <w:szCs w:val="24"/>
+        </w:rPr>
+      </w:pPr>
+      <w:r>
+        <w:rPr>
+          <w:noProof/>
+        </w:rPr>
+        <w:drawing>
+          <wp:inline distT="0" distB="0" distL="0" distR="0">
+            <wp:extent cx="6188710" cy="4641533"/>
+            <wp:effectExtent l="0" t="0" r="2540" b="6985"/>
+            <wp:docPr id="6" name="图片 6" descr="C:\Users\shanyi.TAOLI\AppData\Local\Microsoft\Windows\Temporary Internet Files\Content.Word\total_asset_18_18_24_7_0.3_160104_200701.png"/>
+            <wp:cNvGraphicFramePr>
+              <a:graphicFrameLocks xmlns:a="http://schemas.openxmlformats.org/drawingml/2006/main" noChangeAspect="1"/>
+            </wp:cNvGraphicFramePr>
+            <a:graphic xmlns:a="http://schemas.openxmlformats.org/drawingml/2006/main">
+              <a:graphicData uri="http://schemas.openxmlformats.org/drawingml/2006/picture">
+                <pic:pic xmlns:pic="http://schemas.openxmlformats.org/drawingml/2006/picture">
+                  <pic:nvPicPr>
+                    <pic:cNvPr id="0" name="Picture 3" descr="C:\Users\shanyi.TAOLI\AppData\Local\Microsoft\Windows\Temporary Internet Files\Content.Word\total_asset_18_18_24_7_0.3_160104_200701.png"/>
+                    <pic:cNvPicPr>
+                      <a:picLocks noChangeAspect="1" noChangeArrowheads="1"/>
+                    </pic:cNvPicPr>
+                  </pic:nvPicPr>
+                  <pic:blipFill>
+                    <a:blip r:embed="rId17" cstate="print">
+                      <a:extLst>
+                        <a:ext uri="{28A0092B-C50C-407E-A947-70E740481C1C}">
+                          <a14:useLocalDpi xmlns:a14="http://schemas.microsoft.com/office/drawing/2010/main" val="0"/>
+                        </a:ext>
+                      </a:extLst>
+                    </a:blip>
+                    <a:srcRect/>
+                    <a:stretch>
+                      <a:fillRect/>
+                    </a:stretch>
+                  </pic:blipFill>
+                  <pic:spPr bwMode="auto">
+                    <a:xfrm>
+                      <a:off x="0" y="0"/>
+                      <a:ext cx="6188710" cy="4641533"/>
+                    </a:xfrm>
+                    <a:prstGeom prst="rect">
+                      <a:avLst/>
+                    </a:prstGeom>
+                    <a:noFill/>
+                    <a:ln>
+                      <a:noFill/>
+                    </a:ln>
+                  </pic:spPr>
+                </pic:pic>
+              </a:graphicData>
+            </a:graphic>
+          </wp:inline>
+        </w:drawing>
+      </w:r>
+    </w:p>
+    <w:p>
+      <w:pPr>
+        <w:rPr>
+          <w:rFonts w:hint="eastAsia"/>
+          <w:sz w:val="24"/>
+          <w:szCs w:val="24"/>
+        </w:rPr>
+      </w:pPr>
+      <w:bookmarkStart w:id="5" w:name="_GoBack"/>
+      <w:bookmarkEnd w:id="5"/>
     </w:p>
     <w:p>
       <w:pPr>
@@ -6694,7 +7641,7 @@
                     </pic:cNvPicPr>
                   </pic:nvPicPr>
                   <pic:blipFill>
-                    <a:blip r:embed="rId16">
+                    <a:blip r:embed="rId18">
                       <a:extLst>
                         <a:ext uri="{28A0092B-C50C-407E-A947-70E740481C1C}">
                           <a14:useLocalDpi xmlns:a14="http://schemas.microsoft.com/office/drawing/2010/main" val="0"/>
@@ -7841,7 +8788,35 @@
         <w:rPr>
           <w:rFonts w:asciiTheme="minorEastAsia" w:eastAsiaTheme="minorEastAsia" w:hAnsiTheme="minorEastAsia" w:hint="eastAsia"/>
         </w:rPr>
-        <w:t>每15分钟重复这一过程，根据计算出的理论仓位调整实际仓位。</w:t>
+        <w:t>每15分钟重复这一过程，根据计算出的理论</w:t>
+      </w:r>
+      <w:proofErr w:type="gramStart"/>
+      <w:r>
+        <w:rPr>
+          <w:rFonts w:asciiTheme="minorEastAsia" w:eastAsiaTheme="minorEastAsia" w:hAnsiTheme="minorEastAsia" w:hint="eastAsia"/>
+        </w:rPr>
+        <w:t>仓位</w:t>
+      </w:r>
+      <w:proofErr w:type="gramEnd"/>
+      <w:r>
+        <w:rPr>
+          <w:rFonts w:asciiTheme="minorEastAsia" w:eastAsiaTheme="minorEastAsia" w:hAnsiTheme="minorEastAsia" w:hint="eastAsia"/>
+        </w:rPr>
+        <w:t>调整实际</w:t>
+      </w:r>
+      <w:proofErr w:type="gramStart"/>
+      <w:r>
+        <w:rPr>
+          <w:rFonts w:asciiTheme="minorEastAsia" w:eastAsiaTheme="minorEastAsia" w:hAnsiTheme="minorEastAsia" w:hint="eastAsia"/>
+        </w:rPr>
+        <w:t>仓位</w:t>
+      </w:r>
+      <w:proofErr w:type="gramEnd"/>
+      <w:r>
+        <w:rPr>
+          <w:rFonts w:asciiTheme="minorEastAsia" w:eastAsiaTheme="minorEastAsia" w:hAnsiTheme="minorEastAsia" w:hint="eastAsia"/>
+        </w:rPr>
+        <w:t>。</w:t>
       </w:r>
     </w:p>
     <w:p>
@@ -8357,6 +9332,7 @@
                 <w:szCs w:val="20"/>
               </w:rPr>
             </w:pPr>
+            <w:proofErr w:type="spellStart"/>
             <w:r>
               <w:rPr>
                 <w:rFonts w:asciiTheme="minorEastAsia" w:eastAsiaTheme="minorEastAsia" w:hAnsiTheme="minorEastAsia" w:cs="Courier New" w:hint="eastAsia"/>
@@ -8365,6 +9341,7 @@
               </w:rPr>
               <w:t>PositionTime</w:t>
             </w:r>
+            <w:proofErr w:type="spellEnd"/>
           </w:p>
         </w:tc>
         <w:tc>
@@ -8386,6 +9363,7 @@
                 <w:szCs w:val="20"/>
               </w:rPr>
             </w:pPr>
+            <w:proofErr w:type="gramStart"/>
             <w:r>
               <w:rPr>
                 <w:rFonts w:asciiTheme="minorEastAsia" w:eastAsiaTheme="minorEastAsia" w:hAnsiTheme="minorEastAsia" w:hint="eastAsia"/>
@@ -8393,6 +9371,7 @@
               </w:rPr>
               <w:t>调仓时间</w:t>
             </w:r>
+            <w:proofErr w:type="gramEnd"/>
           </w:p>
         </w:tc>
       </w:tr>
@@ -9199,6 +10178,7 @@
                 <w:szCs w:val="24"/>
               </w:rPr>
             </w:pPr>
+            <w:proofErr w:type="spellStart"/>
             <w:r>
               <w:rPr>
                 <w:rFonts w:asciiTheme="minorEastAsia" w:eastAsiaTheme="minorEastAsia" w:hAnsiTheme="minorEastAsia" w:cs="Courier New"/>
@@ -9207,6 +10187,7 @@
               </w:rPr>
               <w:t>avg_indicator</w:t>
             </w:r>
+            <w:proofErr w:type="spellEnd"/>
           </w:p>
         </w:tc>
         <w:tc>
@@ -9326,6 +10307,7 @@
                 <w:szCs w:val="24"/>
               </w:rPr>
             </w:pPr>
+            <w:proofErr w:type="spellStart"/>
             <w:r>
               <w:rPr>
                 <w:rFonts w:asciiTheme="minorEastAsia" w:eastAsiaTheme="minorEastAsia" w:hAnsiTheme="minorEastAsia" w:cs="Courier New"/>
@@ -9334,6 +10316,7 @@
               </w:rPr>
               <w:t>std_indicator</w:t>
             </w:r>
+            <w:proofErr w:type="spellEnd"/>
           </w:p>
         </w:tc>
         <w:tc>
@@ -9386,13 +10369,41 @@
                 <w:szCs w:val="20"/>
               </w:rPr>
             </w:pPr>
+            <w:proofErr w:type="spellStart"/>
             <w:r>
               <w:rPr>
                 <w:rFonts w:asciiTheme="minorEastAsia" w:eastAsiaTheme="minorEastAsia" w:hAnsiTheme="minorEastAsia" w:cs="Courier New"/>
                 <w:color w:val="000000"/>
                 <w:szCs w:val="20"/>
               </w:rPr>
-              <w:t>stdFar=StdDev(</w:t>
+              <w:t>stdFar</w:t>
+            </w:r>
+            <w:proofErr w:type="spellEnd"/>
+            <w:r>
+              <w:rPr>
+                <w:rFonts w:asciiTheme="minorEastAsia" w:eastAsiaTheme="minorEastAsia" w:hAnsiTheme="minorEastAsia" w:cs="Courier New"/>
+                <w:color w:val="000000"/>
+                <w:szCs w:val="20"/>
+              </w:rPr>
+              <w:t>=</w:t>
+            </w:r>
+            <w:proofErr w:type="spellStart"/>
+            <w:r>
+              <w:rPr>
+                <w:rFonts w:asciiTheme="minorEastAsia" w:eastAsiaTheme="minorEastAsia" w:hAnsiTheme="minorEastAsia" w:cs="Courier New"/>
+                <w:color w:val="000000"/>
+                <w:szCs w:val="20"/>
+              </w:rPr>
+              <w:t>StdDev</w:t>
+            </w:r>
+            <w:proofErr w:type="spellEnd"/>
+            <w:r>
+              <w:rPr>
+                <w:rFonts w:asciiTheme="minorEastAsia" w:eastAsiaTheme="minorEastAsia" w:hAnsiTheme="minorEastAsia" w:cs="Courier New"/>
+                <w:color w:val="000000"/>
+                <w:szCs w:val="20"/>
+              </w:rPr>
+              <w:t>(</w:t>
             </w:r>
             <w:r>
               <w:rPr>
@@ -9453,6 +10464,7 @@
                 <w:szCs w:val="20"/>
               </w:rPr>
             </w:pPr>
+            <w:proofErr w:type="spellStart"/>
             <w:r>
               <w:rPr>
                 <w:rFonts w:asciiTheme="minorEastAsia" w:eastAsiaTheme="minorEastAsia" w:hAnsiTheme="minorEastAsia" w:cs="Courier New" w:hint="eastAsia"/>
@@ -9461,6 +10473,7 @@
               </w:rPr>
               <w:t>indUp</w:t>
             </w:r>
+            <w:proofErr w:type="spellEnd"/>
           </w:p>
         </w:tc>
         <w:tc>
@@ -9513,13 +10526,23 @@
                 <w:szCs w:val="20"/>
               </w:rPr>
             </w:pPr>
+            <w:proofErr w:type="spellStart"/>
             <w:r>
               <w:rPr>
                 <w:rFonts w:asciiTheme="minorEastAsia" w:eastAsiaTheme="minorEastAsia" w:hAnsiTheme="minorEastAsia" w:cs="Courier New" w:hint="eastAsia"/>
                 <w:color w:val="000000"/>
                 <w:szCs w:val="20"/>
               </w:rPr>
-              <w:t>indUp=</w:t>
+              <w:t>indUp</w:t>
+            </w:r>
+            <w:proofErr w:type="spellEnd"/>
+            <w:r>
+              <w:rPr>
+                <w:rFonts w:asciiTheme="minorEastAsia" w:eastAsiaTheme="minorEastAsia" w:hAnsiTheme="minorEastAsia" w:cs="Courier New" w:hint="eastAsia"/>
+                <w:color w:val="000000"/>
+                <w:szCs w:val="20"/>
+              </w:rPr>
+              <w:t>=</w:t>
             </w:r>
             <w:r>
               <w:rPr>
@@ -9543,8 +10566,18 @@
                 <w:color w:val="000000"/>
                 <w:szCs w:val="20"/>
               </w:rPr>
-              <w:t xml:space="preserve"> std_indicator</w:t>
-            </w:r>
+              <w:t xml:space="preserve"> </w:t>
+            </w:r>
+            <w:proofErr w:type="spellStart"/>
+            <w:r>
+              <w:rPr>
+                <w:rFonts w:asciiTheme="minorEastAsia" w:eastAsiaTheme="minorEastAsia" w:hAnsiTheme="minorEastAsia" w:cs="Courier New"/>
+                <w:color w:val="000000"/>
+                <w:szCs w:val="20"/>
+              </w:rPr>
+              <w:t>std_indicator</w:t>
+            </w:r>
+            <w:proofErr w:type="spellEnd"/>
           </w:p>
         </w:tc>
       </w:tr>
@@ -9572,6 +10605,7 @@
                 <w:szCs w:val="20"/>
               </w:rPr>
             </w:pPr>
+            <w:proofErr w:type="spellStart"/>
             <w:r>
               <w:rPr>
                 <w:rFonts w:asciiTheme="minorEastAsia" w:eastAsiaTheme="minorEastAsia" w:hAnsiTheme="minorEastAsia" w:cs="Courier New" w:hint="eastAsia"/>
@@ -9580,6 +10614,7 @@
               </w:rPr>
               <w:t>indDn</w:t>
             </w:r>
+            <w:proofErr w:type="spellEnd"/>
           </w:p>
         </w:tc>
         <w:tc>
@@ -9632,13 +10667,23 @@
                 <w:szCs w:val="20"/>
               </w:rPr>
             </w:pPr>
+            <w:proofErr w:type="spellStart"/>
             <w:r>
               <w:rPr>
                 <w:rFonts w:asciiTheme="minorEastAsia" w:eastAsiaTheme="minorEastAsia" w:hAnsiTheme="minorEastAsia" w:cs="Courier New" w:hint="eastAsia"/>
                 <w:color w:val="000000"/>
                 <w:szCs w:val="20"/>
               </w:rPr>
-              <w:t>indDn=</w:t>
+              <w:t>indDn</w:t>
+            </w:r>
+            <w:proofErr w:type="spellEnd"/>
+            <w:r>
+              <w:rPr>
+                <w:rFonts w:asciiTheme="minorEastAsia" w:eastAsiaTheme="minorEastAsia" w:hAnsiTheme="minorEastAsia" w:cs="Courier New" w:hint="eastAsia"/>
+                <w:color w:val="000000"/>
+                <w:szCs w:val="20"/>
+              </w:rPr>
+              <w:t>=</w:t>
             </w:r>
             <w:r>
               <w:rPr>
@@ -9662,8 +10707,18 @@
                 <w:color w:val="000000"/>
                 <w:szCs w:val="20"/>
               </w:rPr>
-              <w:t xml:space="preserve"> std_indicator</w:t>
-            </w:r>
+              <w:t xml:space="preserve"> </w:t>
+            </w:r>
+            <w:proofErr w:type="spellStart"/>
+            <w:r>
+              <w:rPr>
+                <w:rFonts w:asciiTheme="minorEastAsia" w:eastAsiaTheme="minorEastAsia" w:hAnsiTheme="minorEastAsia" w:cs="Courier New"/>
+                <w:color w:val="000000"/>
+                <w:szCs w:val="20"/>
+              </w:rPr>
+              <w:t>std_indicator</w:t>
+            </w:r>
+            <w:proofErr w:type="spellEnd"/>
           </w:p>
         </w:tc>
       </w:tr>
@@ -9691,6 +10746,7 @@
                 <w:szCs w:val="24"/>
               </w:rPr>
             </w:pPr>
+            <w:proofErr w:type="spellStart"/>
             <w:r>
               <w:rPr>
                 <w:rFonts w:asciiTheme="minorEastAsia" w:eastAsiaTheme="minorEastAsia" w:hAnsiTheme="minorEastAsia" w:cs="Courier New"/>
@@ -9699,6 +10755,7 @@
               </w:rPr>
               <w:t>ReIndicator</w:t>
             </w:r>
+            <w:proofErr w:type="spellEnd"/>
           </w:p>
         </w:tc>
         <w:tc>
@@ -9751,13 +10808,23 @@
                 <w:szCs w:val="24"/>
               </w:rPr>
             </w:pPr>
+            <w:proofErr w:type="spellStart"/>
             <w:r>
               <w:rPr>
                 <w:rFonts w:asciiTheme="minorEastAsia" w:eastAsiaTheme="minorEastAsia" w:hAnsiTheme="minorEastAsia" w:cs="Courier New"/>
                 <w:color w:val="000000"/>
                 <w:szCs w:val="20"/>
               </w:rPr>
-              <w:t>ReIndicator=indicator./avg_indicator-1</w:t>
+              <w:t>ReIndicator</w:t>
+            </w:r>
+            <w:proofErr w:type="spellEnd"/>
+            <w:r>
+              <w:rPr>
+                <w:rFonts w:asciiTheme="minorEastAsia" w:eastAsiaTheme="minorEastAsia" w:hAnsiTheme="minorEastAsia" w:cs="Courier New"/>
+                <w:color w:val="000000"/>
+                <w:szCs w:val="20"/>
+              </w:rPr>
+              <w:t>=indicator./avg_indicator-1</w:t>
             </w:r>
           </w:p>
         </w:tc>
@@ -9786,6 +10853,7 @@
                 <w:szCs w:val="24"/>
               </w:rPr>
             </w:pPr>
+            <w:proofErr w:type="spellStart"/>
             <w:r>
               <w:rPr>
                 <w:rFonts w:asciiTheme="minorEastAsia" w:eastAsiaTheme="minorEastAsia" w:hAnsiTheme="minorEastAsia" w:cs="Courier New"/>
@@ -9794,6 +10862,7 @@
               </w:rPr>
               <w:t>sum_abs_ReIndicator</w:t>
             </w:r>
+            <w:proofErr w:type="spellEnd"/>
           </w:p>
         </w:tc>
         <w:tc>
@@ -9814,6 +10883,7 @@
                 <w:szCs w:val="20"/>
               </w:rPr>
             </w:pPr>
+            <w:proofErr w:type="spellStart"/>
             <w:r>
               <w:rPr>
                 <w:rFonts w:asciiTheme="minorEastAsia" w:eastAsiaTheme="minorEastAsia" w:hAnsiTheme="minorEastAsia" w:cs="Courier New"/>
@@ -9822,6 +10892,7 @@
               </w:rPr>
               <w:t>ReIndicator</w:t>
             </w:r>
+            <w:proofErr w:type="spellEnd"/>
             <w:r>
               <w:rPr>
                 <w:rFonts w:asciiTheme="minorEastAsia" w:eastAsiaTheme="minorEastAsia" w:hAnsiTheme="minorEastAsia" w:cs="Courier New" w:hint="eastAsia"/>
@@ -9917,6 +10988,7 @@
                 <w:szCs w:val="20"/>
               </w:rPr>
             </w:pPr>
+            <w:proofErr w:type="spellStart"/>
             <w:r>
               <w:rPr>
                 <w:rFonts w:asciiTheme="minorEastAsia" w:eastAsiaTheme="minorEastAsia" w:hAnsiTheme="minorEastAsia" w:cs="Courier New"/>
@@ -9925,6 +10997,7 @@
               </w:rPr>
               <w:t>ma_ret</w:t>
             </w:r>
+            <w:proofErr w:type="spellEnd"/>
             <w:r>
               <w:rPr>
                 <w:rFonts w:asciiTheme="minorEastAsia" w:eastAsiaTheme="minorEastAsia" w:hAnsiTheme="minorEastAsia" w:cs="Courier New" w:hint="eastAsia"/>
@@ -9990,14 +11063,34 @@
               </w:rPr>
               <w:t xml:space="preserve">　</w:t>
             </w:r>
+            <w:proofErr w:type="spellStart"/>
             <w:r>
               <w:rPr>
                 <w:rFonts w:asciiTheme="minorEastAsia" w:eastAsiaTheme="minorEastAsia" w:hAnsiTheme="minorEastAsia" w:cs="Courier New"/>
                 <w:color w:val="000000"/>
                 <w:szCs w:val="20"/>
               </w:rPr>
-              <w:t>ReIndicator/sum_abs_ReIndicator</w:t>
-            </w:r>
+              <w:t>ReIndicator</w:t>
+            </w:r>
+            <w:proofErr w:type="spellEnd"/>
+            <w:r>
+              <w:rPr>
+                <w:rFonts w:asciiTheme="minorEastAsia" w:eastAsiaTheme="minorEastAsia" w:hAnsiTheme="minorEastAsia" w:cs="Courier New"/>
+                <w:color w:val="000000"/>
+                <w:szCs w:val="20"/>
+              </w:rPr>
+              <w:t>/</w:t>
+            </w:r>
+            <w:proofErr w:type="spellStart"/>
+            <w:r>
+              <w:rPr>
+                <w:rFonts w:asciiTheme="minorEastAsia" w:eastAsiaTheme="minorEastAsia" w:hAnsiTheme="minorEastAsia" w:cs="Courier New"/>
+                <w:color w:val="000000"/>
+                <w:szCs w:val="20"/>
+              </w:rPr>
+              <w:t>sum_abs_ReIndicator</w:t>
+            </w:r>
+            <w:proofErr w:type="spellEnd"/>
           </w:p>
         </w:tc>
       </w:tr>
@@ -10025,6 +11118,7 @@
                 <w:szCs w:val="20"/>
               </w:rPr>
             </w:pPr>
+            <w:proofErr w:type="spellStart"/>
             <w:r>
               <w:rPr>
                 <w:rFonts w:asciiTheme="minorEastAsia" w:eastAsiaTheme="minorEastAsia" w:hAnsiTheme="minorEastAsia" w:cs="Courier New" w:hint="eastAsia"/>
@@ -10033,6 +11127,7 @@
               </w:rPr>
               <w:t>rr</w:t>
             </w:r>
+            <w:proofErr w:type="spellEnd"/>
           </w:p>
         </w:tc>
         <w:tc>
@@ -10087,13 +11182,41 @@
                 <w:szCs w:val="24"/>
               </w:rPr>
             </w:pPr>
+            <w:proofErr w:type="spellStart"/>
             <w:r>
               <w:rPr>
                 <w:rFonts w:asciiTheme="minorEastAsia" w:eastAsiaTheme="minorEastAsia" w:hAnsiTheme="minorEastAsia" w:cs="Courier New"/>
                 <w:color w:val="000000"/>
                 <w:szCs w:val="20"/>
               </w:rPr>
-              <w:t>rr = price./Backtrace(price,1)-1;</w:t>
+              <w:t>rr</w:t>
+            </w:r>
+            <w:proofErr w:type="spellEnd"/>
+            <w:r>
+              <w:rPr>
+                <w:rFonts w:asciiTheme="minorEastAsia" w:eastAsiaTheme="minorEastAsia" w:hAnsiTheme="minorEastAsia" w:cs="Courier New"/>
+                <w:color w:val="000000"/>
+                <w:szCs w:val="20"/>
+              </w:rPr>
+              <w:t xml:space="preserve"> = price./</w:t>
+            </w:r>
+            <w:proofErr w:type="spellStart"/>
+            <w:r>
+              <w:rPr>
+                <w:rFonts w:asciiTheme="minorEastAsia" w:eastAsiaTheme="minorEastAsia" w:hAnsiTheme="minorEastAsia" w:cs="Courier New"/>
+                <w:color w:val="000000"/>
+                <w:szCs w:val="20"/>
+              </w:rPr>
+              <w:t>Backtrace</w:t>
+            </w:r>
+            <w:proofErr w:type="spellEnd"/>
+            <w:r>
+              <w:rPr>
+                <w:rFonts w:asciiTheme="minorEastAsia" w:eastAsiaTheme="minorEastAsia" w:hAnsiTheme="minorEastAsia" w:cs="Courier New"/>
+                <w:color w:val="000000"/>
+                <w:szCs w:val="20"/>
+              </w:rPr>
+              <w:t>(price,1)-1;</w:t>
             </w:r>
           </w:p>
         </w:tc>
@@ -10120,11 +11243,19 @@
           <w:rFonts w:asciiTheme="minorEastAsia" w:eastAsiaTheme="minorEastAsia" w:hAnsiTheme="minorEastAsia"/>
         </w:rPr>
       </w:pPr>
+      <w:proofErr w:type="gramStart"/>
       <w:r>
         <w:rPr>
           <w:rFonts w:asciiTheme="minorEastAsia" w:eastAsiaTheme="minorEastAsia" w:hAnsiTheme="minorEastAsia" w:hint="eastAsia"/>
         </w:rPr>
-        <w:t>仓位控制指标：</w:t>
+        <w:t>仓位</w:t>
+      </w:r>
+      <w:proofErr w:type="gramEnd"/>
+      <w:r>
+        <w:rPr>
+          <w:rFonts w:asciiTheme="minorEastAsia" w:eastAsiaTheme="minorEastAsia" w:hAnsiTheme="minorEastAsia" w:hint="eastAsia"/>
+        </w:rPr>
+        <w:t>控制指标：</w:t>
       </w:r>
     </w:p>
     <w:tbl>
@@ -10268,6 +11399,7 @@
                 <w:szCs w:val="15"/>
               </w:rPr>
             </w:pPr>
+            <w:proofErr w:type="spellStart"/>
             <w:r>
               <w:rPr>
                 <w:rFonts w:asciiTheme="minorEastAsia" w:eastAsiaTheme="minorEastAsia" w:hAnsiTheme="minorEastAsia" w:cs="Courier New" w:hint="eastAsia"/>
@@ -10277,6 +11409,7 @@
               </w:rPr>
               <w:t>rr</w:t>
             </w:r>
+            <w:proofErr w:type="spellEnd"/>
           </w:p>
         </w:tc>
         <w:tc>
@@ -10330,6 +11463,7 @@
                 <w:szCs w:val="15"/>
               </w:rPr>
             </w:pPr>
+            <w:proofErr w:type="spellStart"/>
             <w:r>
               <w:rPr>
                 <w:rFonts w:asciiTheme="minorEastAsia" w:eastAsiaTheme="minorEastAsia" w:hAnsiTheme="minorEastAsia" w:cs="Courier New" w:hint="eastAsia"/>
@@ -10337,7 +11471,17 @@
                 <w:sz w:val="15"/>
                 <w:szCs w:val="15"/>
               </w:rPr>
-              <w:t>rr = price-上根K线price</w:t>
+              <w:t>rr</w:t>
+            </w:r>
+            <w:proofErr w:type="spellEnd"/>
+            <w:r>
+              <w:rPr>
+                <w:rFonts w:asciiTheme="minorEastAsia" w:eastAsiaTheme="minorEastAsia" w:hAnsiTheme="minorEastAsia" w:cs="Courier New" w:hint="eastAsia"/>
+                <w:color w:val="000000"/>
+                <w:sz w:val="15"/>
+                <w:szCs w:val="15"/>
+              </w:rPr>
+              <w:t xml:space="preserve"> = price-上根K线price</w:t>
             </w:r>
           </w:p>
         </w:tc>
@@ -10405,7 +11549,27 @@
                 <w:sz w:val="15"/>
                 <w:szCs w:val="15"/>
               </w:rPr>
-              <w:t>各品种短期rr协方差矩阵</w:t>
+              <w:t>各品种短期</w:t>
+            </w:r>
+            <w:proofErr w:type="spellStart"/>
+            <w:r>
+              <w:rPr>
+                <w:rFonts w:asciiTheme="minorEastAsia" w:eastAsiaTheme="minorEastAsia" w:hAnsiTheme="minorEastAsia" w:cs="Courier New" w:hint="eastAsia"/>
+                <w:color w:val="000000"/>
+                <w:sz w:val="15"/>
+                <w:szCs w:val="15"/>
+              </w:rPr>
+              <w:t>rr</w:t>
+            </w:r>
+            <w:proofErr w:type="spellEnd"/>
+            <w:r>
+              <w:rPr>
+                <w:rFonts w:asciiTheme="minorEastAsia" w:eastAsiaTheme="minorEastAsia" w:hAnsiTheme="minorEastAsia" w:cs="Courier New" w:hint="eastAsia"/>
+                <w:color w:val="000000"/>
+                <w:sz w:val="15"/>
+                <w:szCs w:val="15"/>
+              </w:rPr>
+              <w:t>协方差矩阵</w:t>
             </w:r>
           </w:p>
         </w:tc>
@@ -10436,7 +11600,47 @@
                 <w:sz w:val="15"/>
                 <w:szCs w:val="15"/>
               </w:rPr>
-              <w:t>各品种rr最近LenN1个rr的协方差</w:t>
+              <w:t>各品种</w:t>
+            </w:r>
+            <w:proofErr w:type="spellStart"/>
+            <w:r>
+              <w:rPr>
+                <w:rFonts w:asciiTheme="minorEastAsia" w:eastAsiaTheme="minorEastAsia" w:hAnsiTheme="minorEastAsia" w:cs="Courier New" w:hint="eastAsia"/>
+                <w:color w:val="000000"/>
+                <w:sz w:val="15"/>
+                <w:szCs w:val="15"/>
+              </w:rPr>
+              <w:t>rr</w:t>
+            </w:r>
+            <w:proofErr w:type="spellEnd"/>
+            <w:r>
+              <w:rPr>
+                <w:rFonts w:asciiTheme="minorEastAsia" w:eastAsiaTheme="minorEastAsia" w:hAnsiTheme="minorEastAsia" w:cs="Courier New" w:hint="eastAsia"/>
+                <w:color w:val="000000"/>
+                <w:sz w:val="15"/>
+                <w:szCs w:val="15"/>
+              </w:rPr>
+              <w:t>最近LenN1个</w:t>
+            </w:r>
+            <w:proofErr w:type="spellStart"/>
+            <w:r>
+              <w:rPr>
+                <w:rFonts w:asciiTheme="minorEastAsia" w:eastAsiaTheme="minorEastAsia" w:hAnsiTheme="minorEastAsia" w:cs="Courier New" w:hint="eastAsia"/>
+                <w:color w:val="000000"/>
+                <w:sz w:val="15"/>
+                <w:szCs w:val="15"/>
+              </w:rPr>
+              <w:t>rr</w:t>
+            </w:r>
+            <w:proofErr w:type="spellEnd"/>
+            <w:r>
+              <w:rPr>
+                <w:rFonts w:asciiTheme="minorEastAsia" w:eastAsiaTheme="minorEastAsia" w:hAnsiTheme="minorEastAsia" w:cs="Courier New" w:hint="eastAsia"/>
+                <w:color w:val="000000"/>
+                <w:sz w:val="15"/>
+                <w:szCs w:val="15"/>
+              </w:rPr>
+              <w:t>的协方差</w:t>
             </w:r>
           </w:p>
         </w:tc>
@@ -10504,7 +11708,27 @@
                 <w:sz w:val="15"/>
                 <w:szCs w:val="15"/>
               </w:rPr>
-              <w:t>各品种长期rr协方差矩阵</w:t>
+              <w:t>各品种长期</w:t>
+            </w:r>
+            <w:proofErr w:type="spellStart"/>
+            <w:r>
+              <w:rPr>
+                <w:rFonts w:asciiTheme="minorEastAsia" w:eastAsiaTheme="minorEastAsia" w:hAnsiTheme="minorEastAsia" w:cs="Courier New" w:hint="eastAsia"/>
+                <w:color w:val="000000"/>
+                <w:sz w:val="15"/>
+                <w:szCs w:val="15"/>
+              </w:rPr>
+              <w:t>rr</w:t>
+            </w:r>
+            <w:proofErr w:type="spellEnd"/>
+            <w:r>
+              <w:rPr>
+                <w:rFonts w:asciiTheme="minorEastAsia" w:eastAsiaTheme="minorEastAsia" w:hAnsiTheme="minorEastAsia" w:cs="Courier New" w:hint="eastAsia"/>
+                <w:color w:val="000000"/>
+                <w:sz w:val="15"/>
+                <w:szCs w:val="15"/>
+              </w:rPr>
+              <w:t>协方差矩阵</w:t>
             </w:r>
           </w:p>
         </w:tc>
@@ -10539,7 +11763,47 @@
                 <w:sz w:val="15"/>
                 <w:szCs w:val="15"/>
               </w:rPr>
-              <w:t>各品种rr最近LenN2个rr的协方差</w:t>
+              <w:t>各品种</w:t>
+            </w:r>
+            <w:proofErr w:type="spellStart"/>
+            <w:r>
+              <w:rPr>
+                <w:rFonts w:asciiTheme="minorEastAsia" w:eastAsiaTheme="minorEastAsia" w:hAnsiTheme="minorEastAsia" w:cs="Courier New" w:hint="eastAsia"/>
+                <w:color w:val="000000"/>
+                <w:sz w:val="15"/>
+                <w:szCs w:val="15"/>
+              </w:rPr>
+              <w:t>rr</w:t>
+            </w:r>
+            <w:proofErr w:type="spellEnd"/>
+            <w:r>
+              <w:rPr>
+                <w:rFonts w:asciiTheme="minorEastAsia" w:eastAsiaTheme="minorEastAsia" w:hAnsiTheme="minorEastAsia" w:cs="Courier New" w:hint="eastAsia"/>
+                <w:color w:val="000000"/>
+                <w:sz w:val="15"/>
+                <w:szCs w:val="15"/>
+              </w:rPr>
+              <w:t>最近LenN2个</w:t>
+            </w:r>
+            <w:proofErr w:type="spellStart"/>
+            <w:r>
+              <w:rPr>
+                <w:rFonts w:asciiTheme="minorEastAsia" w:eastAsiaTheme="minorEastAsia" w:hAnsiTheme="minorEastAsia" w:cs="Courier New" w:hint="eastAsia"/>
+                <w:color w:val="000000"/>
+                <w:sz w:val="15"/>
+                <w:szCs w:val="15"/>
+              </w:rPr>
+              <w:t>rr</w:t>
+            </w:r>
+            <w:proofErr w:type="spellEnd"/>
+            <w:r>
+              <w:rPr>
+                <w:rFonts w:asciiTheme="minorEastAsia" w:eastAsiaTheme="minorEastAsia" w:hAnsiTheme="minorEastAsia" w:cs="Courier New" w:hint="eastAsia"/>
+                <w:color w:val="000000"/>
+                <w:sz w:val="15"/>
+                <w:szCs w:val="15"/>
+              </w:rPr>
+              <w:t>的协方差</w:t>
             </w:r>
           </w:p>
         </w:tc>
@@ -10941,6 +12205,7 @@
                 <w:szCs w:val="15"/>
               </w:rPr>
             </w:pPr>
+            <w:proofErr w:type="spellStart"/>
             <w:r>
               <w:rPr>
                 <w:rFonts w:asciiTheme="minorEastAsia" w:eastAsiaTheme="minorEastAsia" w:hAnsiTheme="minorEastAsia" w:cs="Courier New" w:hint="eastAsia"/>
@@ -10950,6 +12215,7 @@
               </w:rPr>
               <w:t>vv</w:t>
             </w:r>
+            <w:proofErr w:type="spellEnd"/>
           </w:p>
         </w:tc>
         <w:tc>
@@ -11007,6 +12273,7 @@
                 <w:szCs w:val="15"/>
               </w:rPr>
             </w:pPr>
+            <w:proofErr w:type="spellStart"/>
             <w:r>
               <w:rPr>
                 <w:rFonts w:asciiTheme="minorEastAsia" w:eastAsiaTheme="minorEastAsia" w:hAnsiTheme="minorEastAsia" w:cs="Courier New"/>
@@ -11014,7 +12281,17 @@
                 <w:sz w:val="15"/>
                 <w:szCs w:val="15"/>
               </w:rPr>
-              <w:t>vv = max(1,(vall1/vall2));</w:t>
+              <w:t>vv</w:t>
+            </w:r>
+            <w:proofErr w:type="spellEnd"/>
+            <w:r>
+              <w:rPr>
+                <w:rFonts w:asciiTheme="minorEastAsia" w:eastAsiaTheme="minorEastAsia" w:hAnsiTheme="minorEastAsia" w:cs="Courier New"/>
+                <w:color w:val="000000"/>
+                <w:sz w:val="15"/>
+                <w:szCs w:val="15"/>
+              </w:rPr>
+              <w:t xml:space="preserve"> = max(1,(vall1/vall2));</w:t>
             </w:r>
           </w:p>
         </w:tc>
@@ -11044,6 +12321,7 @@
                 <w:szCs w:val="15"/>
               </w:rPr>
             </w:pPr>
+            <w:proofErr w:type="spellStart"/>
             <w:r>
               <w:rPr>
                 <w:rFonts w:asciiTheme="minorEastAsia" w:eastAsiaTheme="minorEastAsia" w:hAnsiTheme="minorEastAsia" w:cs="Courier New" w:hint="eastAsia"/>
@@ -11053,6 +12331,7 @@
               </w:rPr>
               <w:t>vva</w:t>
             </w:r>
+            <w:proofErr w:type="spellEnd"/>
           </w:p>
         </w:tc>
         <w:tc>
@@ -11147,6 +12426,7 @@
                 <w:szCs w:val="15"/>
               </w:rPr>
             </w:pPr>
+            <w:proofErr w:type="spellStart"/>
             <w:r>
               <w:rPr>
                 <w:rFonts w:asciiTheme="minorEastAsia" w:eastAsiaTheme="minorEastAsia" w:hAnsiTheme="minorEastAsia" w:cs="Courier New"/>
@@ -11156,6 +12436,7 @@
               </w:rPr>
               <w:t>MoneyRatio</w:t>
             </w:r>
+            <w:proofErr w:type="spellEnd"/>
           </w:p>
         </w:tc>
         <w:tc>
@@ -11187,6 +12468,7 @@
               </w:rPr>
               <w:t>修正后的</w:t>
             </w:r>
+            <w:proofErr w:type="spellStart"/>
             <w:r>
               <w:rPr>
                 <w:rFonts w:asciiTheme="minorEastAsia" w:eastAsiaTheme="minorEastAsia" w:hAnsiTheme="minorEastAsia" w:cs="Courier New"/>
@@ -11196,6 +12478,7 @@
               </w:rPr>
               <w:t>MoneyRatio</w:t>
             </w:r>
+            <w:proofErr w:type="spellEnd"/>
           </w:p>
         </w:tc>
         <w:tc>
@@ -11222,6 +12505,7 @@
                 <w:szCs w:val="15"/>
               </w:rPr>
             </w:pPr>
+            <w:proofErr w:type="spellStart"/>
             <w:r>
               <w:rPr>
                 <w:rFonts w:asciiTheme="minorEastAsia" w:eastAsiaTheme="minorEastAsia" w:hAnsiTheme="minorEastAsia" w:cs="Courier New"/>
@@ -11231,6 +12515,7 @@
               </w:rPr>
               <w:t>MoneyRatio</w:t>
             </w:r>
+            <w:proofErr w:type="spellEnd"/>
             <w:r>
               <w:rPr>
                 <w:rFonts w:asciiTheme="minorEastAsia" w:eastAsiaTheme="minorEastAsia" w:hAnsiTheme="minorEastAsia" w:cs="Courier New" w:hint="eastAsia"/>
@@ -11256,8 +12541,19 @@
                 <w:sz w:val="15"/>
                 <w:szCs w:val="15"/>
               </w:rPr>
-              <w:t>0/vva</w:t>
-            </w:r>
+              <w:t>0/</w:t>
+            </w:r>
+            <w:proofErr w:type="spellStart"/>
+            <w:r>
+              <w:rPr>
+                <w:rFonts w:asciiTheme="minorEastAsia" w:eastAsiaTheme="minorEastAsia" w:hAnsiTheme="minorEastAsia" w:cs="Courier New" w:hint="eastAsia"/>
+                <w:color w:val="000000"/>
+                <w:sz w:val="15"/>
+                <w:szCs w:val="15"/>
+              </w:rPr>
+              <w:t>vva</w:t>
+            </w:r>
+            <w:proofErr w:type="spellEnd"/>
           </w:p>
         </w:tc>
       </w:tr>
@@ -11366,7 +12662,43 @@
                 <w:color w:val="000000"/>
                 <w:szCs w:val="20"/>
               </w:rPr>
-              <w:t>index = Backtrace(MoneyRatio,1).*rr;</w:t>
+              <w:t xml:space="preserve">index = </w:t>
+            </w:r>
+            <w:proofErr w:type="spellStart"/>
+            <w:r>
+              <w:rPr>
+                <w:rFonts w:asciiTheme="minorEastAsia" w:eastAsiaTheme="minorEastAsia" w:hAnsiTheme="minorEastAsia" w:cs="Courier New"/>
+                <w:color w:val="000000"/>
+                <w:szCs w:val="20"/>
+              </w:rPr>
+              <w:t>Backtrace</w:t>
+            </w:r>
+            <w:proofErr w:type="spellEnd"/>
+            <w:r>
+              <w:rPr>
+                <w:rFonts w:asciiTheme="minorEastAsia" w:eastAsiaTheme="minorEastAsia" w:hAnsiTheme="minorEastAsia" w:cs="Courier New"/>
+                <w:color w:val="000000"/>
+                <w:szCs w:val="20"/>
+              </w:rPr>
+              <w:t>(MoneyRatio,1).*</w:t>
+            </w:r>
+            <w:proofErr w:type="spellStart"/>
+            <w:r>
+              <w:rPr>
+                <w:rFonts w:asciiTheme="minorEastAsia" w:eastAsiaTheme="minorEastAsia" w:hAnsiTheme="minorEastAsia" w:cs="Courier New"/>
+                <w:color w:val="000000"/>
+                <w:szCs w:val="20"/>
+              </w:rPr>
+              <w:t>rr</w:t>
+            </w:r>
+            <w:proofErr w:type="spellEnd"/>
+            <w:r>
+              <w:rPr>
+                <w:rFonts w:asciiTheme="minorEastAsia" w:eastAsiaTheme="minorEastAsia" w:hAnsiTheme="minorEastAsia" w:cs="Courier New"/>
+                <w:color w:val="000000"/>
+                <w:szCs w:val="20"/>
+              </w:rPr>
+              <w:t>;</w:t>
             </w:r>
           </w:p>
         </w:tc>
@@ -11395,6 +12727,7 @@
                 <w:szCs w:val="24"/>
               </w:rPr>
             </w:pPr>
+            <w:proofErr w:type="spellStart"/>
             <w:r>
               <w:rPr>
                 <w:rFonts w:asciiTheme="minorEastAsia" w:eastAsiaTheme="minorEastAsia" w:hAnsiTheme="minorEastAsia" w:cs="Courier New"/>
@@ -11403,6 +12736,7 @@
               </w:rPr>
               <w:t>indexDK</w:t>
             </w:r>
+            <w:proofErr w:type="spellEnd"/>
           </w:p>
         </w:tc>
         <w:tc>
@@ -11459,13 +12793,41 @@
                 <w:szCs w:val="24"/>
               </w:rPr>
             </w:pPr>
+            <w:proofErr w:type="spellStart"/>
             <w:r>
               <w:rPr>
                 <w:rFonts w:asciiTheme="minorEastAsia" w:eastAsiaTheme="minorEastAsia" w:hAnsiTheme="minorEastAsia" w:cs="Courier New"/>
                 <w:color w:val="000000"/>
                 <w:szCs w:val="20"/>
               </w:rPr>
-              <w:t>indexDK = cumsum(sum(index,2));</w:t>
+              <w:t>indexDK</w:t>
+            </w:r>
+            <w:proofErr w:type="spellEnd"/>
+            <w:r>
+              <w:rPr>
+                <w:rFonts w:asciiTheme="minorEastAsia" w:eastAsiaTheme="minorEastAsia" w:hAnsiTheme="minorEastAsia" w:cs="Courier New"/>
+                <w:color w:val="000000"/>
+                <w:szCs w:val="20"/>
+              </w:rPr>
+              <w:t xml:space="preserve"> = </w:t>
+            </w:r>
+            <w:proofErr w:type="spellStart"/>
+            <w:r>
+              <w:rPr>
+                <w:rFonts w:asciiTheme="minorEastAsia" w:eastAsiaTheme="minorEastAsia" w:hAnsiTheme="minorEastAsia" w:cs="Courier New"/>
+                <w:color w:val="000000"/>
+                <w:szCs w:val="20"/>
+              </w:rPr>
+              <w:t>cumsum</w:t>
+            </w:r>
+            <w:proofErr w:type="spellEnd"/>
+            <w:r>
+              <w:rPr>
+                <w:rFonts w:asciiTheme="minorEastAsia" w:eastAsiaTheme="minorEastAsia" w:hAnsiTheme="minorEastAsia" w:cs="Courier New"/>
+                <w:color w:val="000000"/>
+                <w:szCs w:val="20"/>
+              </w:rPr>
+              <w:t>(sum(index,2));</w:t>
             </w:r>
           </w:p>
         </w:tc>
@@ -11494,6 +12856,7 @@
                 <w:szCs w:val="24"/>
               </w:rPr>
             </w:pPr>
+            <w:proofErr w:type="spellStart"/>
             <w:r>
               <w:rPr>
                 <w:rFonts w:asciiTheme="minorEastAsia" w:eastAsiaTheme="minorEastAsia" w:hAnsiTheme="minorEastAsia" w:cs="Courier New"/>
@@ -11502,6 +12865,7 @@
               </w:rPr>
               <w:t>indexDKh</w:t>
             </w:r>
+            <w:proofErr w:type="spellEnd"/>
           </w:p>
         </w:tc>
         <w:tc>
@@ -11558,13 +12922,59 @@
                 <w:szCs w:val="24"/>
               </w:rPr>
             </w:pPr>
+            <w:proofErr w:type="spellStart"/>
             <w:r>
               <w:rPr>
                 <w:rFonts w:asciiTheme="minorEastAsia" w:eastAsiaTheme="minorEastAsia" w:hAnsiTheme="minorEastAsia" w:cs="Courier New"/>
                 <w:color w:val="000000"/>
                 <w:szCs w:val="20"/>
               </w:rPr>
-              <w:t>indexDKh = F_maxFC(indexDK,len);</w:t>
+              <w:t>indexDKh</w:t>
+            </w:r>
+            <w:proofErr w:type="spellEnd"/>
+            <w:r>
+              <w:rPr>
+                <w:rFonts w:asciiTheme="minorEastAsia" w:eastAsiaTheme="minorEastAsia" w:hAnsiTheme="minorEastAsia" w:cs="Courier New"/>
+                <w:color w:val="000000"/>
+                <w:szCs w:val="20"/>
+              </w:rPr>
+              <w:t xml:space="preserve"> = </w:t>
+            </w:r>
+            <w:proofErr w:type="spellStart"/>
+            <w:r>
+              <w:rPr>
+                <w:rFonts w:asciiTheme="minorEastAsia" w:eastAsiaTheme="minorEastAsia" w:hAnsiTheme="minorEastAsia" w:cs="Courier New"/>
+                <w:color w:val="000000"/>
+                <w:szCs w:val="20"/>
+              </w:rPr>
+              <w:t>F_maxFC</w:t>
+            </w:r>
+            <w:proofErr w:type="spellEnd"/>
+            <w:r>
+              <w:rPr>
+                <w:rFonts w:asciiTheme="minorEastAsia" w:eastAsiaTheme="minorEastAsia" w:hAnsiTheme="minorEastAsia" w:cs="Courier New"/>
+                <w:color w:val="000000"/>
+                <w:szCs w:val="20"/>
+              </w:rPr>
+              <w:t>(</w:t>
+            </w:r>
+            <w:proofErr w:type="spellStart"/>
+            <w:r>
+              <w:rPr>
+                <w:rFonts w:asciiTheme="minorEastAsia" w:eastAsiaTheme="minorEastAsia" w:hAnsiTheme="minorEastAsia" w:cs="Courier New"/>
+                <w:color w:val="000000"/>
+                <w:szCs w:val="20"/>
+              </w:rPr>
+              <w:t>indexDK,len</w:t>
+            </w:r>
+            <w:proofErr w:type="spellEnd"/>
+            <w:r>
+              <w:rPr>
+                <w:rFonts w:asciiTheme="minorEastAsia" w:eastAsiaTheme="minorEastAsia" w:hAnsiTheme="minorEastAsia" w:cs="Courier New"/>
+                <w:color w:val="000000"/>
+                <w:szCs w:val="20"/>
+              </w:rPr>
+              <w:t>);</w:t>
             </w:r>
           </w:p>
         </w:tc>
@@ -11663,7 +13073,25 @@
                 <w:color w:val="000000"/>
                 <w:szCs w:val="20"/>
               </w:rPr>
-              <w:t>DK = indexDKh-indexDK;</w:t>
+              <w:t xml:space="preserve">DK = </w:t>
+            </w:r>
+            <w:proofErr w:type="spellStart"/>
+            <w:r>
+              <w:rPr>
+                <w:rFonts w:asciiTheme="minorEastAsia" w:eastAsiaTheme="minorEastAsia" w:hAnsiTheme="minorEastAsia" w:cs="Courier New"/>
+                <w:color w:val="000000"/>
+                <w:szCs w:val="20"/>
+              </w:rPr>
+              <w:t>indexDKh-indexDK</w:t>
+            </w:r>
+            <w:proofErr w:type="spellEnd"/>
+            <w:r>
+              <w:rPr>
+                <w:rFonts w:asciiTheme="minorEastAsia" w:eastAsiaTheme="minorEastAsia" w:hAnsiTheme="minorEastAsia" w:cs="Courier New"/>
+                <w:color w:val="000000"/>
+                <w:szCs w:val="20"/>
+              </w:rPr>
+              <w:t>;</w:t>
             </w:r>
           </w:p>
         </w:tc>
@@ -11751,7 +13179,30 @@
           <w:sz w:val="20"/>
           <w:szCs w:val="20"/>
         </w:rPr>
-        <w:t>var0 = min(Price</w:t>
+        <w:t xml:space="preserve">var0 = </w:t>
+      </w:r>
+      <w:proofErr w:type="gramStart"/>
+      <w:r>
+        <w:rPr>
+          <w:rFonts w:asciiTheme="minorEastAsia" w:eastAsiaTheme="minorEastAsia" w:hAnsiTheme="minorEastAsia" w:cs="Courier New"/>
+          <w:color w:val="000000"/>
+          <w:kern w:val="0"/>
+          <w:sz w:val="20"/>
+          <w:szCs w:val="20"/>
+        </w:rPr>
+        <w:t>min(</w:t>
+      </w:r>
+      <w:proofErr w:type="spellStart"/>
+      <w:proofErr w:type="gramEnd"/>
+      <w:r>
+        <w:rPr>
+          <w:rFonts w:asciiTheme="minorEastAsia" w:eastAsiaTheme="minorEastAsia" w:hAnsiTheme="minorEastAsia" w:cs="Courier New"/>
+          <w:color w:val="000000"/>
+          <w:kern w:val="0"/>
+          <w:sz w:val="20"/>
+          <w:szCs w:val="20"/>
+        </w:rPr>
+        <w:t>Price</w:t>
       </w:r>
       <w:r>
         <w:rPr>
@@ -11771,22 +13222,9 @@
           <w:sz w:val="20"/>
           <w:szCs w:val="20"/>
         </w:rPr>
-        <w:t>StochLen);</w:t>
-      </w:r>
-    </w:p>
-    <w:p>
-      <w:pPr>
-        <w:autoSpaceDE w:val="0"/>
-        <w:autoSpaceDN w:val="0"/>
-        <w:adjustRightInd w:val="0"/>
-        <w:jc w:val="left"/>
-        <w:rPr>
-          <w:rFonts w:asciiTheme="minorEastAsia" w:eastAsiaTheme="minorEastAsia" w:hAnsiTheme="minorEastAsia" w:cs="Courier New"/>
-          <w:kern w:val="0"/>
-          <w:sz w:val="24"/>
-          <w:szCs w:val="24"/>
-        </w:rPr>
-      </w:pPr>
+        <w:t>StochLen</w:t>
+      </w:r>
+      <w:proofErr w:type="spellEnd"/>
       <w:r>
         <w:rPr>
           <w:rFonts w:asciiTheme="minorEastAsia" w:eastAsiaTheme="minorEastAsia" w:hAnsiTheme="minorEastAsia" w:cs="Courier New"/>
@@ -11795,7 +13233,54 @@
           <w:sz w:val="20"/>
           <w:szCs w:val="20"/>
         </w:rPr>
-        <w:t>var1 = max(Price</w:t>
+        <w:t>);</w:t>
+      </w:r>
+    </w:p>
+    <w:p>
+      <w:pPr>
+        <w:autoSpaceDE w:val="0"/>
+        <w:autoSpaceDN w:val="0"/>
+        <w:adjustRightInd w:val="0"/>
+        <w:jc w:val="left"/>
+        <w:rPr>
+          <w:rFonts w:asciiTheme="minorEastAsia" w:eastAsiaTheme="minorEastAsia" w:hAnsiTheme="minorEastAsia" w:cs="Courier New"/>
+          <w:kern w:val="0"/>
+          <w:sz w:val="24"/>
+          <w:szCs w:val="24"/>
+        </w:rPr>
+      </w:pPr>
+      <w:r>
+        <w:rPr>
+          <w:rFonts w:asciiTheme="minorEastAsia" w:eastAsiaTheme="minorEastAsia" w:hAnsiTheme="minorEastAsia" w:cs="Courier New"/>
+          <w:color w:val="000000"/>
+          <w:kern w:val="0"/>
+          <w:sz w:val="20"/>
+          <w:szCs w:val="20"/>
+        </w:rPr>
+        <w:t xml:space="preserve">var1 = </w:t>
+      </w:r>
+      <w:proofErr w:type="gramStart"/>
+      <w:r>
+        <w:rPr>
+          <w:rFonts w:asciiTheme="minorEastAsia" w:eastAsiaTheme="minorEastAsia" w:hAnsiTheme="minorEastAsia" w:cs="Courier New"/>
+          <w:color w:val="000000"/>
+          <w:kern w:val="0"/>
+          <w:sz w:val="20"/>
+          <w:szCs w:val="20"/>
+        </w:rPr>
+        <w:t>max(</w:t>
+      </w:r>
+      <w:proofErr w:type="spellStart"/>
+      <w:proofErr w:type="gramEnd"/>
+      <w:r>
+        <w:rPr>
+          <w:rFonts w:asciiTheme="minorEastAsia" w:eastAsiaTheme="minorEastAsia" w:hAnsiTheme="minorEastAsia" w:cs="Courier New"/>
+          <w:color w:val="000000"/>
+          <w:kern w:val="0"/>
+          <w:sz w:val="20"/>
+          <w:szCs w:val="20"/>
+        </w:rPr>
+        <w:t>Price</w:t>
       </w:r>
       <w:r>
         <w:rPr>
@@ -11815,22 +13300,9 @@
           <w:sz w:val="20"/>
           <w:szCs w:val="20"/>
         </w:rPr>
-        <w:t>StochLen);</w:t>
-      </w:r>
-    </w:p>
-    <w:p>
-      <w:pPr>
-        <w:autoSpaceDE w:val="0"/>
-        <w:autoSpaceDN w:val="0"/>
-        <w:adjustRightInd w:val="0"/>
-        <w:jc w:val="left"/>
-        <w:rPr>
-          <w:rFonts w:asciiTheme="minorEastAsia" w:eastAsiaTheme="minorEastAsia" w:hAnsiTheme="minorEastAsia" w:cs="Courier New"/>
-          <w:kern w:val="0"/>
-          <w:sz w:val="24"/>
-          <w:szCs w:val="24"/>
-        </w:rPr>
-      </w:pPr>
+        <w:t>StochLen</w:t>
+      </w:r>
+      <w:proofErr w:type="spellEnd"/>
       <w:r>
         <w:rPr>
           <w:rFonts w:asciiTheme="minorEastAsia" w:eastAsiaTheme="minorEastAsia" w:hAnsiTheme="minorEastAsia" w:cs="Courier New"/>
@@ -11839,7 +13311,7 @@
           <w:sz w:val="20"/>
           <w:szCs w:val="20"/>
         </w:rPr>
-        <w:t>var2 = Price – var0;</w:t>
+        <w:t>);</w:t>
       </w:r>
     </w:p>
     <w:p>
@@ -11863,7 +13335,7 @@
           <w:sz w:val="20"/>
           <w:szCs w:val="20"/>
         </w:rPr>
-        <w:t>var3 = var1 – var0;</w:t>
+        <w:t>var2 = Price – var0;</w:t>
       </w:r>
     </w:p>
     <w:p>
@@ -11887,8 +13359,7 @@
           <w:sz w:val="20"/>
           <w:szCs w:val="20"/>
         </w:rPr>
-        <w:lastRenderedPageBreak/>
-        <w:t>condition1 = var3 &gt; 0;</w:t>
+        <w:t>var3 = var1 – var0;</w:t>
       </w:r>
     </w:p>
     <w:p>
@@ -11897,6 +13368,14 @@
         <w:autoSpaceDN w:val="0"/>
         <w:adjustRightInd w:val="0"/>
         <w:jc w:val="left"/>
+        <w:rPr>
+          <w:rFonts w:asciiTheme="minorEastAsia" w:eastAsiaTheme="minorEastAsia" w:hAnsiTheme="minorEastAsia" w:cs="Courier New"/>
+          <w:kern w:val="0"/>
+          <w:sz w:val="24"/>
+          <w:szCs w:val="24"/>
+        </w:rPr>
+      </w:pPr>
+      <w:r>
         <w:rPr>
           <w:rFonts w:asciiTheme="minorEastAsia" w:eastAsiaTheme="minorEastAsia" w:hAnsiTheme="minorEastAsia" w:cs="Courier New"/>
           <w:color w:val="000000"/>
@@ -11904,8 +13383,16 @@
           <w:sz w:val="20"/>
           <w:szCs w:val="20"/>
         </w:rPr>
-      </w:pPr>
-      <w:r>
+        <w:lastRenderedPageBreak/>
+        <w:t>condition1 = var3 &gt; 0;</w:t>
+      </w:r>
+    </w:p>
+    <w:p>
+      <w:pPr>
+        <w:autoSpaceDE w:val="0"/>
+        <w:autoSpaceDN w:val="0"/>
+        <w:adjustRightInd w:val="0"/>
+        <w:jc w:val="left"/>
         <w:rPr>
           <w:rFonts w:asciiTheme="minorEastAsia" w:eastAsiaTheme="minorEastAsia" w:hAnsiTheme="minorEastAsia" w:cs="Courier New"/>
           <w:color w:val="000000"/>
@@ -11913,15 +13400,8 @@
           <w:sz w:val="20"/>
           <w:szCs w:val="20"/>
         </w:rPr>
-        <w:t xml:space="preserve"> </w:t>
-      </w:r>
-    </w:p>
-    <w:p>
-      <w:pPr>
-        <w:autoSpaceDE w:val="0"/>
-        <w:autoSpaceDN w:val="0"/>
-        <w:adjustRightInd w:val="0"/>
-        <w:jc w:val="left"/>
+      </w:pPr>
+      <w:r>
         <w:rPr>
           <w:rFonts w:asciiTheme="minorEastAsia" w:eastAsiaTheme="minorEastAsia" w:hAnsiTheme="minorEastAsia" w:cs="Courier New"/>
           <w:color w:val="000000"/>
@@ -11929,8 +13409,15 @@
           <w:sz w:val="20"/>
           <w:szCs w:val="20"/>
         </w:rPr>
-      </w:pPr>
-      <w:r>
+        <w:t xml:space="preserve"> </w:t>
+      </w:r>
+    </w:p>
+    <w:p>
+      <w:pPr>
+        <w:autoSpaceDE w:val="0"/>
+        <w:autoSpaceDN w:val="0"/>
+        <w:adjustRightInd w:val="0"/>
+        <w:jc w:val="left"/>
         <w:rPr>
           <w:rFonts w:asciiTheme="minorEastAsia" w:eastAsiaTheme="minorEastAsia" w:hAnsiTheme="minorEastAsia" w:cs="Courier New"/>
           <w:color w:val="000000"/>
@@ -11938,8 +13425,20 @@
           <w:sz w:val="20"/>
           <w:szCs w:val="20"/>
         </w:rPr>
+      </w:pPr>
+      <w:proofErr w:type="spellStart"/>
+      <w:proofErr w:type="gramStart"/>
+      <w:r>
+        <w:rPr>
+          <w:rFonts w:asciiTheme="minorEastAsia" w:eastAsiaTheme="minorEastAsia" w:hAnsiTheme="minorEastAsia" w:cs="Courier New"/>
+          <w:color w:val="000000"/>
+          <w:kern w:val="0"/>
+          <w:sz w:val="20"/>
+          <w:szCs w:val="20"/>
+        </w:rPr>
         <w:t>FastKCustom</w:t>
       </w:r>
+      <w:proofErr w:type="spellEnd"/>
       <w:r>
         <w:rPr>
           <w:rFonts w:asciiTheme="minorEastAsia" w:eastAsiaTheme="minorEastAsia" w:hAnsiTheme="minorEastAsia" w:cs="Courier New" w:hint="eastAsia"/>
@@ -11948,7 +13447,18 @@
           <w:sz w:val="20"/>
           <w:szCs w:val="20"/>
         </w:rPr>
-        <w:t>(0) = 50;</w:t>
+        <w:t>(</w:t>
+      </w:r>
+      <w:proofErr w:type="gramEnd"/>
+      <w:r>
+        <w:rPr>
+          <w:rFonts w:asciiTheme="minorEastAsia" w:eastAsiaTheme="minorEastAsia" w:hAnsiTheme="minorEastAsia" w:cs="Courier New" w:hint="eastAsia"/>
+          <w:color w:val="000000"/>
+          <w:kern w:val="0"/>
+          <w:sz w:val="20"/>
+          <w:szCs w:val="20"/>
+        </w:rPr>
+        <w:t>0) = 50;</w:t>
       </w:r>
     </w:p>
     <w:p>
@@ -11989,6 +13499,7 @@
           <w:szCs w:val="24"/>
         </w:rPr>
       </w:pPr>
+      <w:proofErr w:type="gramStart"/>
       <w:r>
         <w:rPr>
           <w:rFonts w:asciiTheme="minorEastAsia" w:eastAsiaTheme="minorEastAsia" w:hAnsiTheme="minorEastAsia" w:cs="Courier New" w:hint="eastAsia"/>
@@ -11997,7 +13508,18 @@
           <w:sz w:val="20"/>
           <w:szCs w:val="20"/>
         </w:rPr>
-        <w:t xml:space="preserve">if </w:t>
+        <w:t>if</w:t>
+      </w:r>
+      <w:proofErr w:type="gramEnd"/>
+      <w:r>
+        <w:rPr>
+          <w:rFonts w:asciiTheme="minorEastAsia" w:eastAsiaTheme="minorEastAsia" w:hAnsiTheme="minorEastAsia" w:cs="Courier New" w:hint="eastAsia"/>
+          <w:color w:val="000000"/>
+          <w:kern w:val="0"/>
+          <w:sz w:val="20"/>
+          <w:szCs w:val="20"/>
+        </w:rPr>
+        <w:t xml:space="preserve"> </w:t>
       </w:r>
       <w:r>
         <w:rPr>
@@ -12032,7 +13554,29 @@
           <w:sz w:val="20"/>
           <w:szCs w:val="20"/>
         </w:rPr>
-        <w:t xml:space="preserve">            FastKCustom = var2/var3 * 100;</w:t>
+        <w:t xml:space="preserve">            </w:t>
+      </w:r>
+      <w:proofErr w:type="spellStart"/>
+      <w:r>
+        <w:rPr>
+          <w:rFonts w:asciiTheme="minorEastAsia" w:eastAsiaTheme="minorEastAsia" w:hAnsiTheme="minorEastAsia" w:cs="Courier New"/>
+          <w:color w:val="000000"/>
+          <w:kern w:val="0"/>
+          <w:sz w:val="20"/>
+          <w:szCs w:val="20"/>
+        </w:rPr>
+        <w:t>FastKCustom</w:t>
+      </w:r>
+      <w:proofErr w:type="spellEnd"/>
+      <w:r>
+        <w:rPr>
+          <w:rFonts w:asciiTheme="minorEastAsia" w:eastAsiaTheme="minorEastAsia" w:hAnsiTheme="minorEastAsia" w:cs="Courier New"/>
+          <w:color w:val="000000"/>
+          <w:kern w:val="0"/>
+          <w:sz w:val="20"/>
+          <w:szCs w:val="20"/>
+        </w:rPr>
+        <w:t xml:space="preserve"> = var2/var3 * 100;</w:t>
       </w:r>
     </w:p>
     <w:p>
@@ -12048,6 +13592,7 @@
           <w:szCs w:val="24"/>
         </w:rPr>
       </w:pPr>
+      <w:proofErr w:type="gramStart"/>
       <w:r>
         <w:rPr>
           <w:rFonts w:asciiTheme="minorEastAsia" w:eastAsiaTheme="minorEastAsia" w:hAnsiTheme="minorEastAsia" w:cs="Courier New" w:hint="eastAsia"/>
@@ -12058,6 +13603,7 @@
         </w:rPr>
         <w:t>else</w:t>
       </w:r>
+      <w:proofErr w:type="gramEnd"/>
     </w:p>
     <w:p>
       <w:pPr>
@@ -12080,8 +13626,20 @@
           <w:sz w:val="20"/>
           <w:szCs w:val="20"/>
         </w:rPr>
-        <w:t xml:space="preserve">            FastKCustom</w:t>
-      </w:r>
+        <w:t xml:space="preserve">            </w:t>
+      </w:r>
+      <w:proofErr w:type="spellStart"/>
+      <w:r>
+        <w:rPr>
+          <w:rFonts w:asciiTheme="minorEastAsia" w:eastAsiaTheme="minorEastAsia" w:hAnsiTheme="minorEastAsia" w:cs="Courier New"/>
+          <w:color w:val="000000"/>
+          <w:kern w:val="0"/>
+          <w:sz w:val="20"/>
+          <w:szCs w:val="20"/>
+        </w:rPr>
+        <w:t>FastKCustom</w:t>
+      </w:r>
+      <w:proofErr w:type="spellEnd"/>
       <w:r>
         <w:rPr>
           <w:rFonts w:asciiTheme="minorEastAsia" w:eastAsiaTheme="minorEastAsia" w:hAnsiTheme="minorEastAsia" w:cs="Courier New" w:hint="eastAsia"/>
@@ -12092,6 +13650,8 @@
         </w:rPr>
         <w:t xml:space="preserve"> = </w:t>
       </w:r>
+      <w:proofErr w:type="spellStart"/>
+      <w:proofErr w:type="gramStart"/>
       <w:r>
         <w:rPr>
           <w:rFonts w:asciiTheme="minorEastAsia" w:eastAsiaTheme="minorEastAsia" w:hAnsiTheme="minorEastAsia" w:cs="Courier New"/>
@@ -12102,6 +13662,7 @@
         </w:rPr>
         <w:t>FastKCustom</w:t>
       </w:r>
+      <w:proofErr w:type="spellEnd"/>
       <w:r>
         <w:rPr>
           <w:rFonts w:asciiTheme="minorEastAsia" w:eastAsiaTheme="minorEastAsia" w:hAnsiTheme="minorEastAsia" w:cs="Courier New" w:hint="eastAsia"/>
@@ -12110,7 +13671,18 @@
           <w:sz w:val="20"/>
           <w:szCs w:val="20"/>
         </w:rPr>
-        <w:t>[1]</w:t>
+        <w:t>[</w:t>
+      </w:r>
+      <w:proofErr w:type="gramEnd"/>
+      <w:r>
+        <w:rPr>
+          <w:rFonts w:asciiTheme="minorEastAsia" w:eastAsiaTheme="minorEastAsia" w:hAnsiTheme="minorEastAsia" w:cs="Courier New" w:hint="eastAsia"/>
+          <w:color w:val="000000"/>
+          <w:kern w:val="0"/>
+          <w:sz w:val="20"/>
+          <w:szCs w:val="20"/>
+        </w:rPr>
+        <w:t>1]</w:t>
       </w:r>
       <w:r>
         <w:rPr>
@@ -12137,6 +13709,7 @@
           <w:szCs w:val="20"/>
         </w:rPr>
       </w:pPr>
+      <w:proofErr w:type="gramStart"/>
       <w:r>
         <w:rPr>
           <w:rFonts w:asciiTheme="minorEastAsia" w:eastAsiaTheme="minorEastAsia" w:hAnsiTheme="minorEastAsia" w:cs="Courier New"/>
@@ -12147,6 +13720,7 @@
         </w:rPr>
         <w:t>end</w:t>
       </w:r>
+      <w:proofErr w:type="gramEnd"/>
     </w:p>
     <w:p>
       <w:pPr>
@@ -12184,6 +13758,7 @@
           <w:szCs w:val="24"/>
         </w:rPr>
       </w:pPr>
+      <w:proofErr w:type="spellStart"/>
       <w:r>
         <w:rPr>
           <w:rFonts w:asciiTheme="minorEastAsia" w:eastAsiaTheme="minorEastAsia" w:hAnsiTheme="minorEastAsia" w:cs="Courier New"/>
@@ -12192,7 +13767,29 @@
           <w:sz w:val="20"/>
           <w:szCs w:val="20"/>
         </w:rPr>
-        <w:t>Kvalue = F_Xaverage</w:t>
+        <w:t>Kvalue</w:t>
+      </w:r>
+      <w:proofErr w:type="spellEnd"/>
+      <w:r>
+        <w:rPr>
+          <w:rFonts w:asciiTheme="minorEastAsia" w:eastAsiaTheme="minorEastAsia" w:hAnsiTheme="minorEastAsia" w:cs="Courier New"/>
+          <w:color w:val="000000"/>
+          <w:kern w:val="0"/>
+          <w:sz w:val="20"/>
+          <w:szCs w:val="20"/>
+        </w:rPr>
+        <w:t xml:space="preserve"> = F_</w:t>
+      </w:r>
+      <w:proofErr w:type="gramStart"/>
+      <w:r>
+        <w:rPr>
+          <w:rFonts w:asciiTheme="minorEastAsia" w:eastAsiaTheme="minorEastAsia" w:hAnsiTheme="minorEastAsia" w:cs="Courier New"/>
+          <w:color w:val="000000"/>
+          <w:kern w:val="0"/>
+          <w:sz w:val="20"/>
+          <w:szCs w:val="20"/>
+        </w:rPr>
+        <w:t>Xaverage</w:t>
       </w:r>
       <w:r>
         <w:rPr>
@@ -12212,22 +13809,10 @@
           <w:sz w:val="20"/>
           <w:szCs w:val="20"/>
         </w:rPr>
-        <w:t>(FastKCustom,SmoothingLen);</w:t>
-      </w:r>
-    </w:p>
-    <w:p>
-      <w:pPr>
-        <w:autoSpaceDE w:val="0"/>
-        <w:autoSpaceDN w:val="0"/>
-        <w:adjustRightInd w:val="0"/>
-        <w:jc w:val="left"/>
-        <w:rPr>
-          <w:rFonts w:asciiTheme="minorEastAsia" w:eastAsiaTheme="minorEastAsia" w:hAnsiTheme="minorEastAsia" w:cs="Courier New"/>
-          <w:kern w:val="0"/>
-          <w:sz w:val="24"/>
-          <w:szCs w:val="24"/>
-        </w:rPr>
-      </w:pPr>
+        <w:t>(</w:t>
+      </w:r>
+      <w:proofErr w:type="spellStart"/>
+      <w:proofErr w:type="gramEnd"/>
       <w:r>
         <w:rPr>
           <w:rFonts w:asciiTheme="minorEastAsia" w:eastAsiaTheme="minorEastAsia" w:hAnsiTheme="minorEastAsia" w:cs="Courier New"/>
@@ -12236,7 +13821,65 @@
           <w:sz w:val="20"/>
           <w:szCs w:val="20"/>
         </w:rPr>
-        <w:t>Dvalue = F_Xaverage</w:t>
+        <w:t>FastKCustom,SmoothingLen</w:t>
+      </w:r>
+      <w:proofErr w:type="spellEnd"/>
+      <w:r>
+        <w:rPr>
+          <w:rFonts w:asciiTheme="minorEastAsia" w:eastAsiaTheme="minorEastAsia" w:hAnsiTheme="minorEastAsia" w:cs="Courier New"/>
+          <w:color w:val="000000"/>
+          <w:kern w:val="0"/>
+          <w:sz w:val="20"/>
+          <w:szCs w:val="20"/>
+        </w:rPr>
+        <w:t>);</w:t>
+      </w:r>
+    </w:p>
+    <w:p>
+      <w:pPr>
+        <w:autoSpaceDE w:val="0"/>
+        <w:autoSpaceDN w:val="0"/>
+        <w:adjustRightInd w:val="0"/>
+        <w:jc w:val="left"/>
+        <w:rPr>
+          <w:rFonts w:asciiTheme="minorEastAsia" w:eastAsiaTheme="minorEastAsia" w:hAnsiTheme="minorEastAsia" w:cs="Courier New"/>
+          <w:kern w:val="0"/>
+          <w:sz w:val="24"/>
+          <w:szCs w:val="24"/>
+        </w:rPr>
+      </w:pPr>
+      <w:proofErr w:type="spellStart"/>
+      <w:r>
+        <w:rPr>
+          <w:rFonts w:asciiTheme="minorEastAsia" w:eastAsiaTheme="minorEastAsia" w:hAnsiTheme="minorEastAsia" w:cs="Courier New"/>
+          <w:color w:val="000000"/>
+          <w:kern w:val="0"/>
+          <w:sz w:val="20"/>
+          <w:szCs w:val="20"/>
+        </w:rPr>
+        <w:t>Dvalue</w:t>
+      </w:r>
+      <w:proofErr w:type="spellEnd"/>
+      <w:r>
+        <w:rPr>
+          <w:rFonts w:asciiTheme="minorEastAsia" w:eastAsiaTheme="minorEastAsia" w:hAnsiTheme="minorEastAsia" w:cs="Courier New"/>
+          <w:color w:val="000000"/>
+          <w:kern w:val="0"/>
+          <w:sz w:val="20"/>
+          <w:szCs w:val="20"/>
+        </w:rPr>
+        <w:t xml:space="preserve"> = F_</w:t>
+      </w:r>
+      <w:proofErr w:type="gramStart"/>
+      <w:r>
+        <w:rPr>
+          <w:rFonts w:asciiTheme="minorEastAsia" w:eastAsiaTheme="minorEastAsia" w:hAnsiTheme="minorEastAsia" w:cs="Courier New"/>
+          <w:color w:val="000000"/>
+          <w:kern w:val="0"/>
+          <w:sz w:val="20"/>
+          <w:szCs w:val="20"/>
+        </w:rPr>
+        <w:t>Xaverage</w:t>
       </w:r>
       <w:r>
         <w:rPr>
@@ -12256,22 +13899,10 @@
           <w:sz w:val="20"/>
           <w:szCs w:val="20"/>
         </w:rPr>
-        <w:t>(Kvalue,SmoothingLen);</w:t>
-      </w:r>
-    </w:p>
-    <w:p>
-      <w:pPr>
-        <w:autoSpaceDE w:val="0"/>
-        <w:autoSpaceDN w:val="0"/>
-        <w:adjustRightInd w:val="0"/>
-        <w:jc w:val="left"/>
-        <w:rPr>
-          <w:rFonts w:asciiTheme="minorEastAsia" w:eastAsiaTheme="minorEastAsia" w:hAnsiTheme="minorEastAsia" w:cs="Courier New"/>
-          <w:kern w:val="0"/>
-          <w:sz w:val="24"/>
-          <w:szCs w:val="24"/>
-        </w:rPr>
-      </w:pPr>
+        <w:t>(</w:t>
+      </w:r>
+      <w:proofErr w:type="spellStart"/>
+      <w:proofErr w:type="gramEnd"/>
       <w:r>
         <w:rPr>
           <w:rFonts w:asciiTheme="minorEastAsia" w:eastAsiaTheme="minorEastAsia" w:hAnsiTheme="minorEastAsia" w:cs="Courier New"/>
@@ -12280,39 +13911,10 @@
           <w:sz w:val="20"/>
           <w:szCs w:val="20"/>
         </w:rPr>
-        <w:t>Jvalue = 3*Kvalue – 2*Dvalue;</w:t>
-      </w:r>
-    </w:p>
-    <w:p>
-      <w:pPr>
-        <w:jc w:val="left"/>
-        <w:rPr>
-          <w:rFonts w:asciiTheme="minorEastAsia" w:eastAsiaTheme="minorEastAsia" w:hAnsiTheme="minorEastAsia"/>
-        </w:rPr>
-      </w:pPr>
-      <w:r>
-        <w:rPr>
-          <w:rFonts w:asciiTheme="minorEastAsia" w:eastAsiaTheme="minorEastAsia" w:hAnsiTheme="minorEastAsia"/>
-        </w:rPr>
-        <w:t xml:space="preserve"> </w:t>
-      </w:r>
-    </w:p>
-    <w:p>
-      <w:pPr>
-        <w:pStyle w:val="3"/>
-      </w:pPr>
-      <w:bookmarkStart w:id="11" w:name="_Toc47443178"/>
-      <w:r>
-        <w:rPr>
-          <w:rFonts w:hint="eastAsia"/>
-        </w:rPr>
-        <w:t>函数说明：</w:t>
-      </w:r>
-      <w:bookmarkEnd w:id="11"/>
-    </w:p>
-    <w:p>
-      <w:pPr>
-        <w:jc w:val="left"/>
+        <w:t>Kvalue,SmoothingLen</w:t>
+      </w:r>
+      <w:proofErr w:type="spellEnd"/>
+      <w:r>
         <w:rPr>
           <w:rFonts w:asciiTheme="minorEastAsia" w:eastAsiaTheme="minorEastAsia" w:hAnsiTheme="minorEastAsia" w:cs="Courier New"/>
           <w:color w:val="000000"/>
@@ -12320,7 +13922,23 @@
           <w:sz w:val="20"/>
           <w:szCs w:val="20"/>
         </w:rPr>
-      </w:pPr>
+        <w:t>);</w:t>
+      </w:r>
+    </w:p>
+    <w:p>
+      <w:pPr>
+        <w:autoSpaceDE w:val="0"/>
+        <w:autoSpaceDN w:val="0"/>
+        <w:adjustRightInd w:val="0"/>
+        <w:jc w:val="left"/>
+        <w:rPr>
+          <w:rFonts w:asciiTheme="minorEastAsia" w:eastAsiaTheme="minorEastAsia" w:hAnsiTheme="minorEastAsia" w:cs="Courier New"/>
+          <w:kern w:val="0"/>
+          <w:sz w:val="24"/>
+          <w:szCs w:val="24"/>
+        </w:rPr>
+      </w:pPr>
+      <w:proofErr w:type="spellStart"/>
       <w:r>
         <w:rPr>
           <w:rFonts w:asciiTheme="minorEastAsia" w:eastAsiaTheme="minorEastAsia" w:hAnsiTheme="minorEastAsia" w:cs="Courier New"/>
@@ -12329,8 +13947,114 @@
           <w:sz w:val="20"/>
           <w:szCs w:val="20"/>
         </w:rPr>
+        <w:t>Jvalue</w:t>
+      </w:r>
+      <w:proofErr w:type="spellEnd"/>
+      <w:r>
+        <w:rPr>
+          <w:rFonts w:asciiTheme="minorEastAsia" w:eastAsiaTheme="minorEastAsia" w:hAnsiTheme="minorEastAsia" w:cs="Courier New"/>
+          <w:color w:val="000000"/>
+          <w:kern w:val="0"/>
+          <w:sz w:val="20"/>
+          <w:szCs w:val="20"/>
+        </w:rPr>
+        <w:t xml:space="preserve"> = 3*</w:t>
+      </w:r>
+      <w:proofErr w:type="spellStart"/>
+      <w:r>
+        <w:rPr>
+          <w:rFonts w:asciiTheme="minorEastAsia" w:eastAsiaTheme="minorEastAsia" w:hAnsiTheme="minorEastAsia" w:cs="Courier New"/>
+          <w:color w:val="000000"/>
+          <w:kern w:val="0"/>
+          <w:sz w:val="20"/>
+          <w:szCs w:val="20"/>
+        </w:rPr>
+        <w:t>Kvalue</w:t>
+      </w:r>
+      <w:proofErr w:type="spellEnd"/>
+      <w:r>
+        <w:rPr>
+          <w:rFonts w:asciiTheme="minorEastAsia" w:eastAsiaTheme="minorEastAsia" w:hAnsiTheme="minorEastAsia" w:cs="Courier New"/>
+          <w:color w:val="000000"/>
+          <w:kern w:val="0"/>
+          <w:sz w:val="20"/>
+          <w:szCs w:val="20"/>
+        </w:rPr>
+        <w:t xml:space="preserve"> – 2*</w:t>
+      </w:r>
+      <w:proofErr w:type="spellStart"/>
+      <w:r>
+        <w:rPr>
+          <w:rFonts w:asciiTheme="minorEastAsia" w:eastAsiaTheme="minorEastAsia" w:hAnsiTheme="minorEastAsia" w:cs="Courier New"/>
+          <w:color w:val="000000"/>
+          <w:kern w:val="0"/>
+          <w:sz w:val="20"/>
+          <w:szCs w:val="20"/>
+        </w:rPr>
+        <w:t>Dvalue</w:t>
+      </w:r>
+      <w:proofErr w:type="spellEnd"/>
+      <w:r>
+        <w:rPr>
+          <w:rFonts w:asciiTheme="minorEastAsia" w:eastAsiaTheme="minorEastAsia" w:hAnsiTheme="minorEastAsia" w:cs="Courier New"/>
+          <w:color w:val="000000"/>
+          <w:kern w:val="0"/>
+          <w:sz w:val="20"/>
+          <w:szCs w:val="20"/>
+        </w:rPr>
+        <w:t>;</w:t>
+      </w:r>
+    </w:p>
+    <w:p>
+      <w:pPr>
+        <w:jc w:val="left"/>
+        <w:rPr>
+          <w:rFonts w:asciiTheme="minorEastAsia" w:eastAsiaTheme="minorEastAsia" w:hAnsiTheme="minorEastAsia"/>
+        </w:rPr>
+      </w:pPr>
+      <w:r>
+        <w:rPr>
+          <w:rFonts w:asciiTheme="minorEastAsia" w:eastAsiaTheme="minorEastAsia" w:hAnsiTheme="minorEastAsia"/>
+        </w:rPr>
+        <w:t xml:space="preserve"> </w:t>
+      </w:r>
+    </w:p>
+    <w:p>
+      <w:pPr>
+        <w:pStyle w:val="3"/>
+      </w:pPr>
+      <w:bookmarkStart w:id="11" w:name="_Toc47443178"/>
+      <w:r>
+        <w:rPr>
+          <w:rFonts w:hint="eastAsia"/>
+        </w:rPr>
+        <w:t>函数说明：</w:t>
+      </w:r>
+      <w:bookmarkEnd w:id="11"/>
+    </w:p>
+    <w:p>
+      <w:pPr>
+        <w:jc w:val="left"/>
+        <w:rPr>
+          <w:rFonts w:asciiTheme="minorEastAsia" w:eastAsiaTheme="minorEastAsia" w:hAnsiTheme="minorEastAsia" w:cs="Courier New"/>
+          <w:color w:val="000000"/>
+          <w:kern w:val="0"/>
+          <w:sz w:val="20"/>
+          <w:szCs w:val="20"/>
+        </w:rPr>
+      </w:pPr>
+      <w:proofErr w:type="spellStart"/>
+      <w:r>
+        <w:rPr>
+          <w:rFonts w:asciiTheme="minorEastAsia" w:eastAsiaTheme="minorEastAsia" w:hAnsiTheme="minorEastAsia" w:cs="Courier New"/>
+          <w:color w:val="000000"/>
+          <w:kern w:val="0"/>
+          <w:sz w:val="20"/>
+          <w:szCs w:val="20"/>
+        </w:rPr>
         <w:t>FastKCustom</w:t>
       </w:r>
+      <w:proofErr w:type="spellEnd"/>
       <w:r>
         <w:rPr>
           <w:rFonts w:asciiTheme="minorEastAsia" w:eastAsiaTheme="minorEastAsia" w:hAnsiTheme="minorEastAsia" w:cs="Courier New" w:hint="eastAsia"/>
@@ -12353,6 +14077,7 @@
           <w:szCs w:val="20"/>
         </w:rPr>
       </w:pPr>
+      <w:proofErr w:type="spellStart"/>
       <w:r>
         <w:rPr>
           <w:rFonts w:asciiTheme="minorEastAsia" w:eastAsiaTheme="minorEastAsia" w:hAnsiTheme="minorEastAsia" w:cs="Courier New"/>
@@ -12363,6 +14088,7 @@
         </w:rPr>
         <w:t>FastKCustom</w:t>
       </w:r>
+      <w:proofErr w:type="spellEnd"/>
       <w:r>
         <w:rPr>
           <w:rFonts w:asciiTheme="minorEastAsia" w:eastAsiaTheme="minorEastAsia" w:hAnsiTheme="minorEastAsia" w:cs="Courier New" w:hint="eastAsia"/>
@@ -12403,7 +14129,29 @@
           <w:sz w:val="20"/>
           <w:szCs w:val="20"/>
         </w:rPr>
-        <w:t>1(x,n)：x的指数移动平均，平滑因子为2/(n+1);</w:t>
+        <w:t>1(</w:t>
+      </w:r>
+      <w:proofErr w:type="spellStart"/>
+      <w:r>
+        <w:rPr>
+          <w:rFonts w:asciiTheme="minorEastAsia" w:eastAsiaTheme="minorEastAsia" w:hAnsiTheme="minorEastAsia" w:cs="Courier New" w:hint="eastAsia"/>
+          <w:color w:val="000000"/>
+          <w:kern w:val="0"/>
+          <w:sz w:val="20"/>
+          <w:szCs w:val="20"/>
+        </w:rPr>
+        <w:t>x,n</w:t>
+      </w:r>
+      <w:proofErr w:type="spellEnd"/>
+      <w:r>
+        <w:rPr>
+          <w:rFonts w:asciiTheme="minorEastAsia" w:eastAsiaTheme="minorEastAsia" w:hAnsiTheme="minorEastAsia" w:cs="Courier New" w:hint="eastAsia"/>
+          <w:color w:val="000000"/>
+          <w:kern w:val="0"/>
+          <w:sz w:val="20"/>
+          <w:szCs w:val="20"/>
+        </w:rPr>
+        <w:t>)：x的指数移动平均，平滑因子为2/(n+1);</w:t>
       </w:r>
     </w:p>
     <w:p>
@@ -12435,7 +14183,29 @@
           <w:sz w:val="20"/>
           <w:szCs w:val="20"/>
         </w:rPr>
-        <w:t>2(x,n)：x的指数移动平均，平滑因子为1/n;</w:t>
+        <w:t>2(</w:t>
+      </w:r>
+      <w:proofErr w:type="spellStart"/>
+      <w:r>
+        <w:rPr>
+          <w:rFonts w:asciiTheme="minorEastAsia" w:eastAsiaTheme="minorEastAsia" w:hAnsiTheme="minorEastAsia" w:cs="Courier New" w:hint="eastAsia"/>
+          <w:color w:val="000000"/>
+          <w:kern w:val="0"/>
+          <w:sz w:val="20"/>
+          <w:szCs w:val="20"/>
+        </w:rPr>
+        <w:t>x,n</w:t>
+      </w:r>
+      <w:proofErr w:type="spellEnd"/>
+      <w:r>
+        <w:rPr>
+          <w:rFonts w:asciiTheme="minorEastAsia" w:eastAsiaTheme="minorEastAsia" w:hAnsiTheme="minorEastAsia" w:cs="Courier New" w:hint="eastAsia"/>
+          <w:color w:val="000000"/>
+          <w:kern w:val="0"/>
+          <w:sz w:val="20"/>
+          <w:szCs w:val="20"/>
+        </w:rPr>
+        <w:t>)：x的指数移动平均，平滑因子为1/n;</w:t>
       </w:r>
     </w:p>
     <w:p>
@@ -12457,7 +14227,51 @@
           <w:sz w:val="20"/>
           <w:szCs w:val="20"/>
         </w:rPr>
-        <w:t>Average(x,n):当周期n个x的简单平均；</w:t>
+        <w:t>Average(</w:t>
+      </w:r>
+      <w:proofErr w:type="spellStart"/>
+      <w:r>
+        <w:rPr>
+          <w:rFonts w:asciiTheme="minorEastAsia" w:eastAsiaTheme="minorEastAsia" w:hAnsiTheme="minorEastAsia" w:cs="Courier New" w:hint="eastAsia"/>
+          <w:color w:val="000000"/>
+          <w:kern w:val="0"/>
+          <w:sz w:val="20"/>
+          <w:szCs w:val="20"/>
+        </w:rPr>
+        <w:t>x,n</w:t>
+      </w:r>
+      <w:proofErr w:type="spellEnd"/>
+      <w:r>
+        <w:rPr>
+          <w:rFonts w:asciiTheme="minorEastAsia" w:eastAsiaTheme="minorEastAsia" w:hAnsiTheme="minorEastAsia" w:cs="Courier New" w:hint="eastAsia"/>
+          <w:color w:val="000000"/>
+          <w:kern w:val="0"/>
+          <w:sz w:val="20"/>
+          <w:szCs w:val="20"/>
+        </w:rPr>
+        <w:t>):当周期n</w:t>
+      </w:r>
+      <w:proofErr w:type="gramStart"/>
+      <w:r>
+        <w:rPr>
+          <w:rFonts w:asciiTheme="minorEastAsia" w:eastAsiaTheme="minorEastAsia" w:hAnsiTheme="minorEastAsia" w:cs="Courier New" w:hint="eastAsia"/>
+          <w:color w:val="000000"/>
+          <w:kern w:val="0"/>
+          <w:sz w:val="20"/>
+          <w:szCs w:val="20"/>
+        </w:rPr>
+        <w:t>个</w:t>
+      </w:r>
+      <w:proofErr w:type="gramEnd"/>
+      <w:r>
+        <w:rPr>
+          <w:rFonts w:asciiTheme="minorEastAsia" w:eastAsiaTheme="minorEastAsia" w:hAnsiTheme="minorEastAsia" w:cs="Courier New" w:hint="eastAsia"/>
+          <w:color w:val="000000"/>
+          <w:kern w:val="0"/>
+          <w:sz w:val="20"/>
+          <w:szCs w:val="20"/>
+        </w:rPr>
+        <w:t>x的简单平均；</w:t>
       </w:r>
     </w:p>
     <w:p>
@@ -12471,6 +14285,7 @@
           <w:szCs w:val="20"/>
         </w:rPr>
       </w:pPr>
+      <w:proofErr w:type="spellStart"/>
       <w:r>
         <w:rPr>
           <w:rFonts w:asciiTheme="minorEastAsia" w:eastAsiaTheme="minorEastAsia" w:hAnsiTheme="minorEastAsia" w:cs="Courier New"/>
@@ -12478,6 +14293,7 @@
         </w:rPr>
         <w:t>StdDev</w:t>
       </w:r>
+      <w:proofErr w:type="spellEnd"/>
       <w:r>
         <w:rPr>
           <w:rFonts w:asciiTheme="minorEastAsia" w:eastAsiaTheme="minorEastAsia" w:hAnsiTheme="minorEastAsia" w:cs="Courier New" w:hint="eastAsia"/>
@@ -12486,7 +14302,51 @@
           <w:sz w:val="20"/>
           <w:szCs w:val="20"/>
         </w:rPr>
-        <w:t xml:space="preserve"> (x,n): 当周期n个x的标准差。</w:t>
+        <w:t xml:space="preserve"> (</w:t>
+      </w:r>
+      <w:proofErr w:type="spellStart"/>
+      <w:r>
+        <w:rPr>
+          <w:rFonts w:asciiTheme="minorEastAsia" w:eastAsiaTheme="minorEastAsia" w:hAnsiTheme="minorEastAsia" w:cs="Courier New" w:hint="eastAsia"/>
+          <w:color w:val="000000"/>
+          <w:kern w:val="0"/>
+          <w:sz w:val="20"/>
+          <w:szCs w:val="20"/>
+        </w:rPr>
+        <w:t>x,n</w:t>
+      </w:r>
+      <w:proofErr w:type="spellEnd"/>
+      <w:r>
+        <w:rPr>
+          <w:rFonts w:asciiTheme="minorEastAsia" w:eastAsiaTheme="minorEastAsia" w:hAnsiTheme="minorEastAsia" w:cs="Courier New" w:hint="eastAsia"/>
+          <w:color w:val="000000"/>
+          <w:kern w:val="0"/>
+          <w:sz w:val="20"/>
+          <w:szCs w:val="20"/>
+        </w:rPr>
+        <w:t>): 当周期n</w:t>
+      </w:r>
+      <w:proofErr w:type="gramStart"/>
+      <w:r>
+        <w:rPr>
+          <w:rFonts w:asciiTheme="minorEastAsia" w:eastAsiaTheme="minorEastAsia" w:hAnsiTheme="minorEastAsia" w:cs="Courier New" w:hint="eastAsia"/>
+          <w:color w:val="000000"/>
+          <w:kern w:val="0"/>
+          <w:sz w:val="20"/>
+          <w:szCs w:val="20"/>
+        </w:rPr>
+        <w:t>个</w:t>
+      </w:r>
+      <w:proofErr w:type="gramEnd"/>
+      <w:r>
+        <w:rPr>
+          <w:rFonts w:asciiTheme="minorEastAsia" w:eastAsiaTheme="minorEastAsia" w:hAnsiTheme="minorEastAsia" w:cs="Courier New" w:hint="eastAsia"/>
+          <w:color w:val="000000"/>
+          <w:kern w:val="0"/>
+          <w:sz w:val="20"/>
+          <w:szCs w:val="20"/>
+        </w:rPr>
+        <w:t>x的标准差。</w:t>
       </w:r>
     </w:p>
     <w:p>
@@ -12563,7 +14423,7 @@
                     </pic:cNvPicPr>
                   </pic:nvPicPr>
                   <pic:blipFill>
-                    <a:blip r:embed="rId17">
+                    <a:blip r:embed="rId19">
                       <a:extLst>
                         <a:ext uri="{28A0092B-C50C-407E-A947-70E740481C1C}">
                           <a14:useLocalDpi xmlns:a14="http://schemas.microsoft.com/office/drawing/2010/main" val="0"/>
@@ -12645,24 +14505,28 @@
         </w:rPr>
         <w:t>将</w:t>
       </w:r>
+      <w:proofErr w:type="spellStart"/>
       <w:r>
         <w:rPr>
           <w:rFonts w:asciiTheme="minorEastAsia" w:eastAsiaTheme="minorEastAsia" w:hAnsiTheme="minorEastAsia"/>
         </w:rPr>
         <w:t>MoneyRatio</w:t>
       </w:r>
+      <w:proofErr w:type="spellEnd"/>
       <w:r>
         <w:rPr>
           <w:rFonts w:asciiTheme="minorEastAsia" w:eastAsiaTheme="minorEastAsia" w:hAnsiTheme="minorEastAsia" w:hint="eastAsia"/>
         </w:rPr>
         <w:t>大于10%的品种全部赋值为10%，将</w:t>
       </w:r>
+      <w:proofErr w:type="spellStart"/>
       <w:r>
         <w:rPr>
           <w:rFonts w:asciiTheme="minorEastAsia" w:eastAsiaTheme="minorEastAsia" w:hAnsiTheme="minorEastAsia"/>
         </w:rPr>
         <w:t>MoneyRatio</w:t>
       </w:r>
+      <w:proofErr w:type="spellEnd"/>
       <w:r>
         <w:rPr>
           <w:rFonts w:asciiTheme="minorEastAsia" w:eastAsiaTheme="minorEastAsia" w:hAnsiTheme="minorEastAsia" w:hint="eastAsia"/>
@@ -12674,7 +14538,21 @@
           <w:rFonts w:asciiTheme="minorEastAsia" w:eastAsiaTheme="minorEastAsia" w:hAnsiTheme="minorEastAsia" w:hint="eastAsia"/>
         </w:rPr>
         <w:lastRenderedPageBreak/>
-        <w:t>对应资金按照少的一方等市值分配，多空各自品种按照调整后比例配置；</w:t>
+        <w:t>对应资金按照少的一方等市值分配，多空各自品种按照调整</w:t>
+      </w:r>
+      <w:proofErr w:type="gramStart"/>
+      <w:r>
+        <w:rPr>
+          <w:rFonts w:asciiTheme="minorEastAsia" w:eastAsiaTheme="minorEastAsia" w:hAnsiTheme="minorEastAsia" w:hint="eastAsia"/>
+        </w:rPr>
+        <w:t>后比例</w:t>
+      </w:r>
+      <w:proofErr w:type="gramEnd"/>
+      <w:r>
+        <w:rPr>
+          <w:rFonts w:asciiTheme="minorEastAsia" w:eastAsiaTheme="minorEastAsia" w:hAnsiTheme="minorEastAsia" w:hint="eastAsia"/>
+        </w:rPr>
+        <w:t>配置；</w:t>
       </w:r>
     </w:p>
     <w:p>
@@ -12696,17 +14574,33 @@
         </w:rPr>
         <w:t>根据</w:t>
       </w:r>
+      <w:proofErr w:type="spellStart"/>
       <w:r>
         <w:rPr>
           <w:rFonts w:asciiTheme="minorEastAsia" w:eastAsiaTheme="minorEastAsia" w:hAnsiTheme="minorEastAsia"/>
         </w:rPr>
         <w:t>MoneyRatio</w:t>
       </w:r>
+      <w:proofErr w:type="spellEnd"/>
       <w:r>
         <w:rPr>
           <w:rFonts w:asciiTheme="minorEastAsia" w:eastAsiaTheme="minorEastAsia" w:hAnsiTheme="minorEastAsia" w:hint="eastAsia"/>
         </w:rPr>
-        <w:t>得到每个品种的理论仓位,并向0取整；</w:t>
+        <w:t>得到每个品种的理论</w:t>
+      </w:r>
+      <w:proofErr w:type="gramStart"/>
+      <w:r>
+        <w:rPr>
+          <w:rFonts w:asciiTheme="minorEastAsia" w:eastAsiaTheme="minorEastAsia" w:hAnsiTheme="minorEastAsia" w:hint="eastAsia"/>
+        </w:rPr>
+        <w:t>仓位</w:t>
+      </w:r>
+      <w:proofErr w:type="gramEnd"/>
+      <w:r>
+        <w:rPr>
+          <w:rFonts w:asciiTheme="minorEastAsia" w:eastAsiaTheme="minorEastAsia" w:hAnsiTheme="minorEastAsia" w:hint="eastAsia"/>
+        </w:rPr>
+        <w:t>,并向0取整；</w:t>
       </w:r>
     </w:p>
     <w:p>
@@ -12742,11 +14636,47 @@
           <w:rFonts w:asciiTheme="minorEastAsia" w:eastAsiaTheme="minorEastAsia" w:hAnsiTheme="minorEastAsia"/>
         </w:rPr>
       </w:pPr>
+      <w:proofErr w:type="gramStart"/>
       <w:r>
         <w:rPr>
           <w:rFonts w:asciiTheme="minorEastAsia" w:eastAsiaTheme="minorEastAsia" w:hAnsiTheme="minorEastAsia" w:hint="eastAsia"/>
         </w:rPr>
-        <w:t>每个调仓时点，按照理论仓位调整实际仓位。</w:t>
+        <w:t>每个调仓时点</w:t>
+      </w:r>
+      <w:proofErr w:type="gramEnd"/>
+      <w:r>
+        <w:rPr>
+          <w:rFonts w:asciiTheme="minorEastAsia" w:eastAsiaTheme="minorEastAsia" w:hAnsiTheme="minorEastAsia" w:hint="eastAsia"/>
+        </w:rPr>
+        <w:t>，按照理论</w:t>
+      </w:r>
+      <w:proofErr w:type="gramStart"/>
+      <w:r>
+        <w:rPr>
+          <w:rFonts w:asciiTheme="minorEastAsia" w:eastAsiaTheme="minorEastAsia" w:hAnsiTheme="minorEastAsia" w:hint="eastAsia"/>
+        </w:rPr>
+        <w:t>仓位</w:t>
+      </w:r>
+      <w:proofErr w:type="gramEnd"/>
+      <w:r>
+        <w:rPr>
+          <w:rFonts w:asciiTheme="minorEastAsia" w:eastAsiaTheme="minorEastAsia" w:hAnsiTheme="minorEastAsia" w:hint="eastAsia"/>
+        </w:rPr>
+        <w:t>调整实际</w:t>
+      </w:r>
+      <w:proofErr w:type="gramStart"/>
+      <w:r>
+        <w:rPr>
+          <w:rFonts w:asciiTheme="minorEastAsia" w:eastAsiaTheme="minorEastAsia" w:hAnsiTheme="minorEastAsia" w:hint="eastAsia"/>
+        </w:rPr>
+        <w:t>仓位</w:t>
+      </w:r>
+      <w:proofErr w:type="gramEnd"/>
+      <w:r>
+        <w:rPr>
+          <w:rFonts w:asciiTheme="minorEastAsia" w:eastAsiaTheme="minorEastAsia" w:hAnsiTheme="minorEastAsia" w:hint="eastAsia"/>
+        </w:rPr>
+        <w:t>。</w:t>
       </w:r>
     </w:p>
     <w:p>
@@ -13405,7 +15335,23 @@
                 <w:rFonts w:asciiTheme="minorEastAsia" w:eastAsiaTheme="minorEastAsia" w:hAnsiTheme="minorEastAsia" w:hint="eastAsia"/>
                 <w:szCs w:val="20"/>
               </w:rPr>
-              <w:t>与备源行情一致</w:t>
+              <w:t>与</w:t>
+            </w:r>
+            <w:proofErr w:type="gramStart"/>
+            <w:r>
+              <w:rPr>
+                <w:rFonts w:asciiTheme="minorEastAsia" w:eastAsiaTheme="minorEastAsia" w:hAnsiTheme="minorEastAsia" w:hint="eastAsia"/>
+                <w:szCs w:val="20"/>
+              </w:rPr>
+              <w:t>备源行情</w:t>
+            </w:r>
+            <w:proofErr w:type="gramEnd"/>
+            <w:r>
+              <w:rPr>
+                <w:rFonts w:asciiTheme="minorEastAsia" w:eastAsiaTheme="minorEastAsia" w:hAnsiTheme="minorEastAsia" w:hint="eastAsia"/>
+                <w:szCs w:val="20"/>
+              </w:rPr>
+              <w:t>一致</w:t>
             </w:r>
           </w:p>
         </w:tc>
@@ -13428,12 +15374,21 @@
                 <w:szCs w:val="20"/>
               </w:rPr>
             </w:pPr>
+            <w:proofErr w:type="gramStart"/>
             <w:r>
               <w:rPr>
                 <w:rFonts w:asciiTheme="minorEastAsia" w:eastAsiaTheme="minorEastAsia" w:hAnsiTheme="minorEastAsia" w:hint="eastAsia"/>
                 <w:szCs w:val="20"/>
               </w:rPr>
-              <w:t>禁止调仓并警示</w:t>
+              <w:t>禁止调仓并</w:t>
+            </w:r>
+            <w:proofErr w:type="gramEnd"/>
+            <w:r>
+              <w:rPr>
+                <w:rFonts w:asciiTheme="minorEastAsia" w:eastAsiaTheme="minorEastAsia" w:hAnsiTheme="minorEastAsia" w:hint="eastAsia"/>
+                <w:szCs w:val="20"/>
+              </w:rPr>
+              <w:t>警示</w:t>
             </w:r>
           </w:p>
         </w:tc>
@@ -13564,7 +15519,21 @@
         <w:rPr>
           <w:rFonts w:asciiTheme="minorEastAsia" w:eastAsiaTheme="minorEastAsia" w:hAnsiTheme="minorEastAsia" w:hint="eastAsia"/>
         </w:rPr>
-        <w:t>下单前列出命令列表，由</w:t>
+        <w:t>下单前列</w:t>
+      </w:r>
+      <w:proofErr w:type="gramStart"/>
+      <w:r>
+        <w:rPr>
+          <w:rFonts w:asciiTheme="minorEastAsia" w:eastAsiaTheme="minorEastAsia" w:hAnsiTheme="minorEastAsia" w:hint="eastAsia"/>
+        </w:rPr>
+        <w:t>出命令</w:t>
+      </w:r>
+      <w:proofErr w:type="gramEnd"/>
+      <w:r>
+        <w:rPr>
+          <w:rFonts w:asciiTheme="minorEastAsia" w:eastAsiaTheme="minorEastAsia" w:hAnsiTheme="minorEastAsia" w:hint="eastAsia"/>
+        </w:rPr>
+        <w:t>列表，由</w:t>
       </w:r>
       <w:r>
         <w:rPr>
@@ -13677,7 +15646,15 @@
         <w:t>增加</w:t>
       </w:r>
       <w:r>
-        <w:t>版本更新概括，增加回测流程，增加</w:t>
+        <w:t>版本更新概括，</w:t>
+      </w:r>
+      <w:proofErr w:type="gramStart"/>
+      <w:r>
+        <w:t>增加回测流程</w:t>
+      </w:r>
+      <w:proofErr w:type="gramEnd"/>
+      <w:r>
+        <w:t>，增加</w:t>
       </w:r>
       <w:r>
         <w:t>V1.2.2</w:t>
@@ -13693,7 +15670,7 @@
       </w:r>
     </w:p>
     <w:sectPr>
-      <w:footerReference w:type="default" r:id="rId18"/>
+      <w:footerReference w:type="default" r:id="rId20"/>
       <w:pgSz w:w="11906" w:h="16838"/>
       <w:pgMar w:top="1440" w:right="1080" w:bottom="1440" w:left="1080" w:header="851" w:footer="992" w:gutter="0"/>
       <w:pgNumType w:start="0"/>
@@ -13755,7 +15732,7 @@
             <w:noProof/>
             <w:lang w:val="zh-CN"/>
           </w:rPr>
-          <w:t>2</w:t>
+          <w:t>15</w:t>
         </w:r>
         <w:r>
           <w:fldChar w:fldCharType="end"/>
@@ -13813,7 +15790,7 @@
         <v:path o:extrusionok="f" gradientshapeok="t" o:connecttype="rect"/>
         <o:lock v:ext="edit" aspectratio="t"/>
       </v:shapetype>
-      <v:shape id="_x0000_i1027" type="#_x0000_t75" style="width:11.25pt;height:11.25pt" o:bullet="t">
+      <v:shape id="_x0000_i1037" type="#_x0000_t75" style="width:11.25pt;height:11.25pt" o:bullet="t">
         <v:imagedata r:id="rId1" o:title="msoAC9B"/>
       </v:shape>
     </w:pict>
@@ -14474,9 +16451,122 @@
     </w:lvl>
   </w:abstractNum>
   <w:abstractNum w:abstractNumId="6">
+    <w:nsid w:val="455E7BE1"/>
+    <w:multiLevelType w:val="hybridMultilevel"/>
+    <w:tmpl w:val="9A461C84"/>
+    <w:lvl w:ilvl="0" w:tplc="04090003">
+      <w:start w:val="1"/>
+      <w:numFmt w:val="bullet"/>
+      <w:lvlText w:val=""/>
+      <w:lvlJc w:val="left"/>
+      <w:pPr>
+        <w:ind w:left="840" w:hanging="420"/>
+      </w:pPr>
+      <w:rPr>
+        <w:rFonts w:ascii="Wingdings" w:hAnsi="Wingdings" w:hint="default"/>
+      </w:rPr>
+    </w:lvl>
+    <w:lvl w:ilvl="1" w:tplc="04090003" w:tentative="1">
+      <w:start w:val="1"/>
+      <w:numFmt w:val="bullet"/>
+      <w:lvlText w:val=""/>
+      <w:lvlJc w:val="left"/>
+      <w:pPr>
+        <w:ind w:left="1260" w:hanging="420"/>
+      </w:pPr>
+      <w:rPr>
+        <w:rFonts w:ascii="Wingdings" w:hAnsi="Wingdings" w:hint="default"/>
+      </w:rPr>
+    </w:lvl>
+    <w:lvl w:ilvl="2" w:tplc="04090005" w:tentative="1">
+      <w:start w:val="1"/>
+      <w:numFmt w:val="bullet"/>
+      <w:lvlText w:val=""/>
+      <w:lvlJc w:val="left"/>
+      <w:pPr>
+        <w:ind w:left="1680" w:hanging="420"/>
+      </w:pPr>
+      <w:rPr>
+        <w:rFonts w:ascii="Wingdings" w:hAnsi="Wingdings" w:hint="default"/>
+      </w:rPr>
+    </w:lvl>
+    <w:lvl w:ilvl="3" w:tplc="04090001" w:tentative="1">
+      <w:start w:val="1"/>
+      <w:numFmt w:val="bullet"/>
+      <w:lvlText w:val=""/>
+      <w:lvlJc w:val="left"/>
+      <w:pPr>
+        <w:ind w:left="2100" w:hanging="420"/>
+      </w:pPr>
+      <w:rPr>
+        <w:rFonts w:ascii="Wingdings" w:hAnsi="Wingdings" w:hint="default"/>
+      </w:rPr>
+    </w:lvl>
+    <w:lvl w:ilvl="4" w:tplc="04090003" w:tentative="1">
+      <w:start w:val="1"/>
+      <w:numFmt w:val="bullet"/>
+      <w:lvlText w:val=""/>
+      <w:lvlJc w:val="left"/>
+      <w:pPr>
+        <w:ind w:left="2520" w:hanging="420"/>
+      </w:pPr>
+      <w:rPr>
+        <w:rFonts w:ascii="Wingdings" w:hAnsi="Wingdings" w:hint="default"/>
+      </w:rPr>
+    </w:lvl>
+    <w:lvl w:ilvl="5" w:tplc="04090005" w:tentative="1">
+      <w:start w:val="1"/>
+      <w:numFmt w:val="bullet"/>
+      <w:lvlText w:val=""/>
+      <w:lvlJc w:val="left"/>
+      <w:pPr>
+        <w:ind w:left="2940" w:hanging="420"/>
+      </w:pPr>
+      <w:rPr>
+        <w:rFonts w:ascii="Wingdings" w:hAnsi="Wingdings" w:hint="default"/>
+      </w:rPr>
+    </w:lvl>
+    <w:lvl w:ilvl="6" w:tplc="04090001" w:tentative="1">
+      <w:start w:val="1"/>
+      <w:numFmt w:val="bullet"/>
+      <w:lvlText w:val=""/>
+      <w:lvlJc w:val="left"/>
+      <w:pPr>
+        <w:ind w:left="3360" w:hanging="420"/>
+      </w:pPr>
+      <w:rPr>
+        <w:rFonts w:ascii="Wingdings" w:hAnsi="Wingdings" w:hint="default"/>
+      </w:rPr>
+    </w:lvl>
+    <w:lvl w:ilvl="7" w:tplc="04090003" w:tentative="1">
+      <w:start w:val="1"/>
+      <w:numFmt w:val="bullet"/>
+      <w:lvlText w:val=""/>
+      <w:lvlJc w:val="left"/>
+      <w:pPr>
+        <w:ind w:left="3780" w:hanging="420"/>
+      </w:pPr>
+      <w:rPr>
+        <w:rFonts w:ascii="Wingdings" w:hAnsi="Wingdings" w:hint="default"/>
+      </w:rPr>
+    </w:lvl>
+    <w:lvl w:ilvl="8" w:tplc="04090005" w:tentative="1">
+      <w:start w:val="1"/>
+      <w:numFmt w:val="bullet"/>
+      <w:lvlText w:val=""/>
+      <w:lvlJc w:val="left"/>
+      <w:pPr>
+        <w:ind w:left="4200" w:hanging="420"/>
+      </w:pPr>
+      <w:rPr>
+        <w:rFonts w:ascii="Wingdings" w:hAnsi="Wingdings" w:hint="default"/>
+      </w:rPr>
+    </w:lvl>
+  </w:abstractNum>
+  <w:abstractNum w:abstractNumId="7">
     <w:nsid w:val="4C9074BC"/>
     <w:multiLevelType w:val="hybridMultilevel"/>
-    <w:tmpl w:val="5DB09390"/>
+    <w:tmpl w:val="AAB0CECC"/>
     <w:lvl w:ilvl="0" w:tplc="04090001">
       <w:start w:val="1"/>
       <w:numFmt w:val="bullet"/>
@@ -14586,10 +16676,10 @@
       </w:rPr>
     </w:lvl>
   </w:abstractNum>
-  <w:abstractNum w:abstractNumId="7">
+  <w:abstractNum w:abstractNumId="8">
     <w:nsid w:val="6CF53A32"/>
     <w:multiLevelType w:val="hybridMultilevel"/>
-    <w:tmpl w:val="922C39AC"/>
+    <w:tmpl w:val="8F66AAE4"/>
     <w:lvl w:ilvl="0" w:tplc="04090007">
       <w:start w:val="1"/>
       <w:numFmt w:val="bullet"/>
@@ -14700,7 +16790,7 @@
       </w:rPr>
     </w:lvl>
   </w:abstractNum>
-  <w:abstractNum w:abstractNumId="8">
+  <w:abstractNum w:abstractNumId="9">
     <w:nsid w:val="747634D1"/>
     <w:multiLevelType w:val="multilevel"/>
     <w:tmpl w:val="F9442EF6"/>
@@ -14844,7 +16934,7 @@
     </w:lvlOverride>
   </w:num>
   <w:num w:numId="2">
-    <w:abstractNumId w:val="8"/>
+    <w:abstractNumId w:val="9"/>
     <w:lvlOverride w:ilvl="0">
       <w:startOverride w:val="1"/>
     </w:lvlOverride>
@@ -14880,7 +16970,7 @@
     <w:abstractNumId w:val="1"/>
   </w:num>
   <w:num w:numId="5">
-    <w:abstractNumId w:val="6"/>
+    <w:abstractNumId w:val="7"/>
   </w:num>
   <w:num w:numId="6">
     <w:abstractNumId w:val="5"/>
@@ -14892,7 +16982,10 @@
     <w:abstractNumId w:val="0"/>
   </w:num>
   <w:num w:numId="9">
-    <w:abstractNumId w:val="7"/>
+    <w:abstractNumId w:val="8"/>
+  </w:num>
+  <w:num w:numId="10">
+    <w:abstractNumId w:val="6"/>
   </w:num>
 </w:numbering>
 </file>
@@ -15952,7 +18045,7 @@
 </file>
 
 <file path=customXml/itemProps1.xml><?xml version="1.0" encoding="utf-8"?>
-<ds:datastoreItem xmlns:ds="http://schemas.openxmlformats.org/officeDocument/2006/customXml" ds:itemID="{14BCDD5C-2C58-4035-A355-A3019F141BC3}">
+<ds:datastoreItem xmlns:ds="http://schemas.openxmlformats.org/officeDocument/2006/customXml" ds:itemID="{D923FC00-AE08-49F2-8376-38B273B6E539}">
   <ds:schemaRefs>
     <ds:schemaRef ds:uri="http://schemas.openxmlformats.org/officeDocument/2006/bibliography"/>
   </ds:schemaRefs>

--- a/ETF_KDJ/ETF的KDJ多空策略.docx
+++ b/ETF_KDJ/ETF的KDJ多空策略.docx
@@ -1858,17 +1858,8 @@
           <w:sz w:val="24"/>
           <w:szCs w:val="24"/>
         </w:rPr>
-        <w:t>很难融到</w:t>
-      </w:r>
-      <w:proofErr w:type="gramStart"/>
-      <w:r>
-        <w:rPr>
-          <w:sz w:val="24"/>
-          <w:szCs w:val="24"/>
-        </w:rPr>
-        <w:t>券</w:t>
-      </w:r>
-      <w:proofErr w:type="gramEnd"/>
+        <w:t>很难融到券</w:t>
+      </w:r>
       <w:r>
         <w:rPr>
           <w:rFonts w:hint="eastAsia"/>
@@ -2513,7 +2504,6 @@
         </w:rPr>
         <w:t>V1.0</w:t>
       </w:r>
-      <w:proofErr w:type="gramStart"/>
       <w:r>
         <w:rPr>
           <w:rFonts w:hint="eastAsia"/>
@@ -2522,7 +2512,6 @@
         </w:rPr>
         <w:t>删</w:t>
       </w:r>
-      <w:proofErr w:type="gramEnd"/>
       <w:r>
         <w:rPr>
           <w:sz w:val="24"/>
@@ -2697,7 +2686,6 @@
         <w:pStyle w:val="1"/>
       </w:pPr>
       <w:bookmarkStart w:id="3" w:name="_Toc47443172"/>
-      <w:proofErr w:type="gramStart"/>
       <w:r>
         <w:rPr>
           <w:rFonts w:hint="eastAsia"/>
@@ -2709,7 +2697,6 @@
         <w:t>流程</w:t>
       </w:r>
       <w:bookmarkEnd w:id="3"/>
-      <w:proofErr w:type="gramEnd"/>
     </w:p>
     <w:p>
       <w:pPr>
@@ -3772,19 +3759,11 @@
       <w:r>
         <w:t xml:space="preserve"> </w:t>
       </w:r>
-      <w:proofErr w:type="gramStart"/>
-      <w:r>
-        <w:rPr>
-          <w:rFonts w:hint="eastAsia"/>
-        </w:rPr>
-        <w:t>国证半导体</w:t>
-      </w:r>
-      <w:proofErr w:type="gramEnd"/>
-      <w:r>
-        <w:rPr>
-          <w:rFonts w:hint="eastAsia"/>
-        </w:rPr>
-        <w:t>芯片</w:t>
+      <w:r>
+        <w:rPr>
+          <w:rFonts w:hint="eastAsia"/>
+        </w:rPr>
+        <w:t>国证半导体芯片</w:t>
       </w:r>
       <w:r>
         <w:rPr>
@@ -3830,19 +3809,11 @@
         </w:rPr>
         <w:t>A</w:t>
       </w:r>
-      <w:proofErr w:type="gramStart"/>
-      <w:r>
-        <w:rPr>
-          <w:rFonts w:hint="eastAsia"/>
-        </w:rPr>
-        <w:t>股国际</w:t>
-      </w:r>
-      <w:proofErr w:type="gramEnd"/>
-      <w:r>
-        <w:rPr>
-          <w:rFonts w:hint="eastAsia"/>
-        </w:rPr>
-        <w:t>通</w:t>
+      <w:r>
+        <w:rPr>
+          <w:rFonts w:hint="eastAsia"/>
+        </w:rPr>
+        <w:t>股国际通</w:t>
       </w:r>
       <w:r>
         <w:rPr>
@@ -4014,16 +3985,8 @@
         <w:rPr>
           <w:rFonts w:hint="eastAsia"/>
         </w:rPr>
-        <w:t>中</w:t>
-      </w:r>
-      <w:proofErr w:type="gramStart"/>
-      <w:r>
-        <w:rPr>
-          <w:rFonts w:hint="eastAsia"/>
-        </w:rPr>
-        <w:t>证银行</w:t>
-      </w:r>
-      <w:proofErr w:type="gramEnd"/>
+        <w:t>中证银行</w:t>
+      </w:r>
       <w:r>
         <w:rPr>
           <w:rFonts w:hint="eastAsia"/>
@@ -4146,14 +4109,12 @@
       <w:r>
         <w:t xml:space="preserve"> </w:t>
       </w:r>
-      <w:proofErr w:type="gramStart"/>
       <w:r>
         <w:rPr>
           <w:rFonts w:hint="eastAsia"/>
         </w:rPr>
         <w:t>柏瑞红利</w:t>
       </w:r>
-      <w:proofErr w:type="gramEnd"/>
       <w:r>
         <w:rPr>
           <w:rFonts w:hint="eastAsia"/>
@@ -4184,16 +4145,8 @@
         <w:rPr>
           <w:rFonts w:hint="eastAsia"/>
         </w:rPr>
-        <w:t>粤港湾大湾</w:t>
-      </w:r>
-      <w:proofErr w:type="gramStart"/>
-      <w:r>
-        <w:rPr>
-          <w:rFonts w:hint="eastAsia"/>
-        </w:rPr>
-        <w:t>区创新</w:t>
-      </w:r>
-      <w:proofErr w:type="gramEnd"/>
+        <w:t>粤港湾大湾区创新</w:t>
+      </w:r>
       <w:r>
         <w:rPr>
           <w:rFonts w:hint="eastAsia"/>
@@ -5499,7 +5452,6 @@
         </w:rPr>
         <w:t>指标，图像，删除</w:t>
       </w:r>
-      <w:proofErr w:type="spellStart"/>
       <w:r>
         <w:rPr>
           <w:rFonts w:hint="eastAsia"/>
@@ -5508,7 +5460,6 @@
         </w:rPr>
         <w:t>para_summary</w:t>
       </w:r>
-      <w:proofErr w:type="spellEnd"/>
       <w:r>
         <w:rPr>
           <w:rFonts w:hint="eastAsia"/>
@@ -5569,7 +5520,6 @@
         </w:rPr>
         <w:t>final_params.csv</w:t>
       </w:r>
-      <w:proofErr w:type="gramStart"/>
       <w:r>
         <w:rPr>
           <w:rFonts w:hint="eastAsia"/>
@@ -5578,7 +5528,6 @@
         </w:rPr>
         <w:t>重跑</w:t>
       </w:r>
-      <w:proofErr w:type="gramEnd"/>
       <w:r>
         <w:rPr>
           <w:rFonts w:hint="eastAsia"/>
@@ -5827,14 +5776,12 @@
       <w:r>
         <w:rPr>
           <w:noProof/>
-          <w:sz w:val="24"/>
-          <w:szCs w:val="24"/>
         </w:rPr>
         <w:drawing>
-          <wp:inline distT="0" distB="0" distL="0" distR="0" wp14:anchorId="46613B40" wp14:editId="1B2ADB99">
-            <wp:extent cx="6494222" cy="1771650"/>
-            <wp:effectExtent l="0" t="0" r="1905" b="0"/>
-            <wp:docPr id="7" name="图片 7" descr="C:\Users\SHANYI~1.TAO\AppData\Local\Temp\1596521328.png"/>
+          <wp:inline distT="0" distB="0" distL="0" distR="0" wp14:anchorId="5A29A4FB" wp14:editId="01E3A12C">
+            <wp:extent cx="6188710" cy="3188335"/>
+            <wp:effectExtent l="0" t="0" r="2540" b="0"/>
+            <wp:docPr id="16" name="图片 16"/>
             <wp:cNvGraphicFramePr>
               <a:graphicFrameLocks xmlns:a="http://schemas.openxmlformats.org/drawingml/2006/main" noChangeAspect="1"/>
             </wp:cNvGraphicFramePr>
@@ -5842,36 +5789,23 @@
               <a:graphicData uri="http://schemas.openxmlformats.org/drawingml/2006/picture">
                 <pic:pic xmlns:pic="http://schemas.openxmlformats.org/drawingml/2006/picture">
                   <pic:nvPicPr>
-                    <pic:cNvPr id="0" name="Picture 3" descr="C:\Users\SHANYI~1.TAO\AppData\Local\Temp\1596521328.png"/>
-                    <pic:cNvPicPr>
-                      <a:picLocks noChangeAspect="1" noChangeArrowheads="1"/>
-                    </pic:cNvPicPr>
+                    <pic:cNvPr id="1" name=""/>
+                    <pic:cNvPicPr/>
                   </pic:nvPicPr>
                   <pic:blipFill>
-                    <a:blip r:embed="rId10">
-                      <a:extLst>
-                        <a:ext uri="{28A0092B-C50C-407E-A947-70E740481C1C}">
-                          <a14:useLocalDpi xmlns:a14="http://schemas.microsoft.com/office/drawing/2010/main" val="0"/>
-                        </a:ext>
-                      </a:extLst>
-                    </a:blip>
-                    <a:srcRect/>
+                    <a:blip r:embed="rId10"/>
                     <a:stretch>
                       <a:fillRect/>
                     </a:stretch>
                   </pic:blipFill>
-                  <pic:spPr bwMode="auto">
+                  <pic:spPr>
                     <a:xfrm>
                       <a:off x="0" y="0"/>
-                      <a:ext cx="6495221" cy="1771923"/>
+                      <a:ext cx="6188710" cy="3188335"/>
                     </a:xfrm>
                     <a:prstGeom prst="rect">
                       <a:avLst/>
                     </a:prstGeom>
-                    <a:noFill/>
-                    <a:ln>
-                      <a:noFill/>
-                    </a:ln>
                   </pic:spPr>
                 </pic:pic>
               </a:graphicData>
@@ -5909,7 +5843,15 @@
           <w:sz w:val="24"/>
           <w:szCs w:val="24"/>
         </w:rPr>
-        <w:t>46,72,18,18,0.2</w:t>
+        <w:t>72</w:t>
+      </w:r>
+      <w:r>
+        <w:rPr>
+          <w:rFonts w:hint="eastAsia"/>
+          <w:sz w:val="24"/>
+          <w:szCs w:val="24"/>
+        </w:rPr>
+        <w:t>,72,18,18,0.2</w:t>
       </w:r>
       <w:r>
         <w:rPr>
@@ -5938,6 +5880,7 @@
       <w:pPr>
         <w:ind w:left="420"/>
         <w:rPr>
+          <w:rFonts w:hint="eastAsia"/>
           <w:sz w:val="24"/>
           <w:szCs w:val="24"/>
         </w:rPr>
@@ -5946,11 +5889,12 @@
         <w:rPr>
           <w:noProof/>
         </w:rPr>
+        <w:lastRenderedPageBreak/>
         <w:drawing>
-          <wp:inline distT="0" distB="0" distL="0" distR="0">
-            <wp:extent cx="6489699" cy="4867275"/>
-            <wp:effectExtent l="0" t="0" r="6985" b="0"/>
-            <wp:docPr id="11" name="图片 11" descr="C:\Users\shanyi.TAOLI\AppData\Local\Microsoft\Windows\Temporary Internet Files\Content.Word\total_asset_46_72_18_18_0.2_0.0_160104_200701.png"/>
+          <wp:inline distT="0" distB="0" distL="0" distR="0" wp14:anchorId="06C2937A" wp14:editId="71A06E68">
+            <wp:extent cx="6188710" cy="4641215"/>
+            <wp:effectExtent l="0" t="0" r="2540" b="6985"/>
+            <wp:docPr id="7" name="图片 7" descr="C:\Users\shanyi.TAOLI\AppData\Local\Microsoft\Windows\Temporary Internet Files\Content.Word\total_asset_72_72_18_18_0.2_0.0_160104_200701.png"/>
             <wp:cNvGraphicFramePr>
               <a:graphicFrameLocks xmlns:a="http://schemas.openxmlformats.org/drawingml/2006/main" noChangeAspect="1"/>
             </wp:cNvGraphicFramePr>
@@ -5958,7 +5902,7 @@
               <a:graphicData uri="http://schemas.openxmlformats.org/drawingml/2006/picture">
                 <pic:pic xmlns:pic="http://schemas.openxmlformats.org/drawingml/2006/picture">
                   <pic:nvPicPr>
-                    <pic:cNvPr id="0" name="Picture 8" descr="C:\Users\shanyi.TAOLI\AppData\Local\Microsoft\Windows\Temporary Internet Files\Content.Word\total_asset_46_72_18_18_0.2_0.0_160104_200701.png"/>
+                    <pic:cNvPr id="0" name="Picture 2" descr="C:\Users\shanyi.TAOLI\AppData\Local\Microsoft\Windows\Temporary Internet Files\Content.Word\total_asset_72_72_18_18_0.2_0.0_160104_200701.png"/>
                     <pic:cNvPicPr>
                       <a:picLocks noChangeAspect="1" noChangeArrowheads="1"/>
                     </pic:cNvPicPr>
@@ -5979,7 +5923,7 @@
                   <pic:spPr bwMode="auto">
                     <a:xfrm>
                       <a:off x="0" y="0"/>
-                      <a:ext cx="6494879" cy="4871160"/>
+                      <a:ext cx="6188710" cy="4641215"/>
                     </a:xfrm>
                     <a:prstGeom prst="rect">
                       <a:avLst/>
@@ -6019,26 +5963,6 @@
     <w:p>
       <w:pPr>
         <w:pStyle w:val="a9"/>
-        <w:ind w:left="840" w:firstLineChars="0" w:firstLine="0"/>
-        <w:rPr>
-          <w:sz w:val="24"/>
-          <w:szCs w:val="24"/>
-        </w:rPr>
-      </w:pPr>
-    </w:p>
-    <w:p>
-      <w:pPr>
-        <w:pStyle w:val="a9"/>
-        <w:ind w:left="840" w:firstLineChars="0" w:firstLine="0"/>
-        <w:rPr>
-          <w:sz w:val="24"/>
-          <w:szCs w:val="24"/>
-        </w:rPr>
-      </w:pPr>
-    </w:p>
-    <w:p>
-      <w:pPr>
-        <w:pStyle w:val="a9"/>
         <w:numPr>
           <w:ilvl w:val="1"/>
           <w:numId w:val="5"/>
@@ -6136,14 +6060,12 @@
       <w:r>
         <w:rPr>
           <w:noProof/>
-          <w:sz w:val="24"/>
-          <w:szCs w:val="24"/>
         </w:rPr>
         <w:drawing>
-          <wp:inline distT="0" distB="0" distL="0" distR="0">
-            <wp:extent cx="6505317" cy="666750"/>
-            <wp:effectExtent l="0" t="0" r="0" b="0"/>
-            <wp:docPr id="9" name="图片 9" descr="C:\Users\SHANYI~1.TAO\AppData\Local\Temp\1596521472(1).png"/>
+          <wp:inline distT="0" distB="0" distL="0" distR="0" wp14:anchorId="5D8CF28E" wp14:editId="3BA0EEE3">
+            <wp:extent cx="6188710" cy="593725"/>
+            <wp:effectExtent l="0" t="0" r="2540" b="0"/>
+            <wp:docPr id="8" name="图片 8"/>
             <wp:cNvGraphicFramePr>
               <a:graphicFrameLocks xmlns:a="http://schemas.openxmlformats.org/drawingml/2006/main" noChangeAspect="1"/>
             </wp:cNvGraphicFramePr>
@@ -6151,36 +6073,23 @@
               <a:graphicData uri="http://schemas.openxmlformats.org/drawingml/2006/picture">
                 <pic:pic xmlns:pic="http://schemas.openxmlformats.org/drawingml/2006/picture">
                   <pic:nvPicPr>
-                    <pic:cNvPr id="0" name="Picture 5" descr="C:\Users\SHANYI~1.TAO\AppData\Local\Temp\1596521472(1).png"/>
-                    <pic:cNvPicPr>
-                      <a:picLocks noChangeAspect="1" noChangeArrowheads="1"/>
-                    </pic:cNvPicPr>
+                    <pic:cNvPr id="1" name=""/>
+                    <pic:cNvPicPr/>
                   </pic:nvPicPr>
                   <pic:blipFill>
-                    <a:blip r:embed="rId12">
-                      <a:extLst>
-                        <a:ext uri="{28A0092B-C50C-407E-A947-70E740481C1C}">
-                          <a14:useLocalDpi xmlns:a14="http://schemas.microsoft.com/office/drawing/2010/main" val="0"/>
-                        </a:ext>
-                      </a:extLst>
-                    </a:blip>
-                    <a:srcRect/>
+                    <a:blip r:embed="rId12"/>
                     <a:stretch>
                       <a:fillRect/>
                     </a:stretch>
                   </pic:blipFill>
-                  <pic:spPr bwMode="auto">
+                  <pic:spPr>
                     <a:xfrm>
                       <a:off x="0" y="0"/>
-                      <a:ext cx="6516244" cy="667870"/>
+                      <a:ext cx="6188710" cy="593725"/>
                     </a:xfrm>
                     <a:prstGeom prst="rect">
                       <a:avLst/>
                     </a:prstGeom>
-                    <a:noFill/>
-                    <a:ln>
-                      <a:noFill/>
-                    </a:ln>
                   </pic:spPr>
                 </pic:pic>
               </a:graphicData>
@@ -6247,11 +6156,12 @@
         <w:rPr>
           <w:noProof/>
         </w:rPr>
+        <w:lastRenderedPageBreak/>
         <w:drawing>
           <wp:inline distT="0" distB="0" distL="0" distR="0">
-            <wp:extent cx="6400800" cy="4800599"/>
-            <wp:effectExtent l="0" t="0" r="0" b="635"/>
-            <wp:docPr id="10" name="图片 10" descr="C:\Users\shanyi.TAOLI\AppData\Local\Microsoft\Windows\Temporary Internet Files\Content.Word\total_asset_5_72_13_13_0.8_0.0_160104_200701.png"/>
+            <wp:extent cx="6188710" cy="4641533"/>
+            <wp:effectExtent l="0" t="0" r="2540" b="6985"/>
+            <wp:docPr id="9" name="图片 9" descr="C:\Users\shanyi.TAOLI\AppData\Local\Microsoft\Windows\Temporary Internet Files\Content.Word\total_asset_5_72_13_13_0.8_0.0_160104_200701.png"/>
             <wp:cNvGraphicFramePr>
               <a:graphicFrameLocks xmlns:a="http://schemas.openxmlformats.org/drawingml/2006/main" noChangeAspect="1"/>
             </wp:cNvGraphicFramePr>
@@ -6259,7 +6169,7 @@
               <a:graphicData uri="http://schemas.openxmlformats.org/drawingml/2006/picture">
                 <pic:pic xmlns:pic="http://schemas.openxmlformats.org/drawingml/2006/picture">
                   <pic:nvPicPr>
-                    <pic:cNvPr id="0" name="Picture 6" descr="C:\Users\shanyi.TAOLI\AppData\Local\Microsoft\Windows\Temporary Internet Files\Content.Word\total_asset_5_72_13_13_0.8_0.0_160104_200701.png"/>
+                    <pic:cNvPr id="0" name="Picture 4" descr="C:\Users\shanyi.TAOLI\AppData\Local\Microsoft\Windows\Temporary Internet Files\Content.Word\total_asset_5_72_13_13_0.8_0.0_160104_200701.png"/>
                     <pic:cNvPicPr>
                       <a:picLocks noChangeAspect="1" noChangeArrowheads="1"/>
                     </pic:cNvPicPr>
@@ -6280,7 +6190,7 @@
                   <pic:spPr bwMode="auto">
                     <a:xfrm>
                       <a:off x="0" y="0"/>
-                      <a:ext cx="6411733" cy="4808799"/>
+                      <a:ext cx="6188710" cy="4641533"/>
                     </a:xfrm>
                     <a:prstGeom prst="rect">
                       <a:avLst/>
@@ -6388,14 +6298,12 @@
       <w:r>
         <w:rPr>
           <w:noProof/>
-          <w:sz w:val="24"/>
-          <w:szCs w:val="24"/>
         </w:rPr>
         <w:drawing>
-          <wp:inline distT="0" distB="0" distL="0" distR="0">
-            <wp:extent cx="6569388" cy="361950"/>
-            <wp:effectExtent l="0" t="0" r="3175" b="0"/>
-            <wp:docPr id="12" name="图片 12" descr="C:\Users\SHANYI~1.TAO\AppData\Local\Temp\1596521762(1).png"/>
+          <wp:inline distT="0" distB="0" distL="0" distR="0" wp14:anchorId="71D20E5A" wp14:editId="1D6974FD">
+            <wp:extent cx="6188710" cy="326390"/>
+            <wp:effectExtent l="0" t="0" r="2540" b="0"/>
+            <wp:docPr id="10" name="图片 10"/>
             <wp:cNvGraphicFramePr>
               <a:graphicFrameLocks xmlns:a="http://schemas.openxmlformats.org/drawingml/2006/main" noChangeAspect="1"/>
             </wp:cNvGraphicFramePr>
@@ -6403,36 +6311,23 @@
               <a:graphicData uri="http://schemas.openxmlformats.org/drawingml/2006/picture">
                 <pic:pic xmlns:pic="http://schemas.openxmlformats.org/drawingml/2006/picture">
                   <pic:nvPicPr>
-                    <pic:cNvPr id="0" name="Picture 10" descr="C:\Users\SHANYI~1.TAO\AppData\Local\Temp\1596521762(1).png"/>
-                    <pic:cNvPicPr>
-                      <a:picLocks noChangeAspect="1" noChangeArrowheads="1"/>
-                    </pic:cNvPicPr>
+                    <pic:cNvPr id="1" name=""/>
+                    <pic:cNvPicPr/>
                   </pic:nvPicPr>
                   <pic:blipFill>
-                    <a:blip r:embed="rId14">
-                      <a:extLst>
-                        <a:ext uri="{28A0092B-C50C-407E-A947-70E740481C1C}">
-                          <a14:useLocalDpi xmlns:a14="http://schemas.microsoft.com/office/drawing/2010/main" val="0"/>
-                        </a:ext>
-                      </a:extLst>
-                    </a:blip>
-                    <a:srcRect/>
+                    <a:blip r:embed="rId14"/>
                     <a:stretch>
                       <a:fillRect/>
                     </a:stretch>
                   </pic:blipFill>
-                  <pic:spPr bwMode="auto">
+                  <pic:spPr>
                     <a:xfrm>
                       <a:off x="0" y="0"/>
-                      <a:ext cx="6586233" cy="362878"/>
+                      <a:ext cx="6188710" cy="326390"/>
                     </a:xfrm>
                     <a:prstGeom prst="rect">
                       <a:avLst/>
                     </a:prstGeom>
-                    <a:noFill/>
-                    <a:ln>
-                      <a:noFill/>
-                    </a:ln>
                   </pic:spPr>
                 </pic:pic>
               </a:graphicData>
@@ -6502,9 +6397,9 @@
         <w:lastRenderedPageBreak/>
         <w:drawing>
           <wp:inline distT="0" distB="0" distL="0" distR="0">
-            <wp:extent cx="6372225" cy="4779169"/>
-            <wp:effectExtent l="0" t="0" r="0" b="2540"/>
-            <wp:docPr id="13" name="图片 13" descr="C:\Users\shanyi.TAOLI\AppData\Local\Microsoft\Windows\Temporary Internet Files\Content.Word\total_asset_9_46_18_3_0.4_160104_200701.png"/>
+            <wp:extent cx="6188710" cy="4641533"/>
+            <wp:effectExtent l="0" t="0" r="2540" b="6985"/>
+            <wp:docPr id="11" name="图片 11" descr="C:\Users\shanyi.TAOLI\AppData\Local\Microsoft\Windows\Temporary Internet Files\Content.Word\total_asset_9_46_18_3_0.4_160104_200701.png"/>
             <wp:cNvGraphicFramePr>
               <a:graphicFrameLocks xmlns:a="http://schemas.openxmlformats.org/drawingml/2006/main" noChangeAspect="1"/>
             </wp:cNvGraphicFramePr>
@@ -6512,7 +6407,7 @@
               <a:graphicData uri="http://schemas.openxmlformats.org/drawingml/2006/picture">
                 <pic:pic xmlns:pic="http://schemas.openxmlformats.org/drawingml/2006/picture">
                   <pic:nvPicPr>
-                    <pic:cNvPr id="0" name="Picture 11" descr="C:\Users\shanyi.TAOLI\AppData\Local\Microsoft\Windows\Temporary Internet Files\Content.Word\total_asset_9_46_18_3_0.4_160104_200701.png"/>
+                    <pic:cNvPr id="0" name="Picture 6" descr="C:\Users\shanyi.TAOLI\AppData\Local\Microsoft\Windows\Temporary Internet Files\Content.Word\total_asset_9_46_18_3_0.4_160104_200701.png"/>
                     <pic:cNvPicPr>
                       <a:picLocks noChangeAspect="1" noChangeArrowheads="1"/>
                     </pic:cNvPicPr>
@@ -6533,7 +6428,7 @@
                   <pic:spPr bwMode="auto">
                     <a:xfrm>
                       <a:off x="0" y="0"/>
-                      <a:ext cx="6375448" cy="4781586"/>
+                      <a:ext cx="6188710" cy="4641533"/>
                     </a:xfrm>
                     <a:prstGeom prst="rect">
                       <a:avLst/>
@@ -7311,7 +7206,6 @@
         <w:pStyle w:val="a9"/>
         <w:ind w:left="420" w:firstLineChars="0" w:firstLine="0"/>
         <w:rPr>
-          <w:rFonts w:hint="eastAsia"/>
           <w:sz w:val="24"/>
           <w:szCs w:val="24"/>
         </w:rPr>
@@ -7358,14 +7252,12 @@
       <w:r>
         <w:rPr>
           <w:noProof/>
-          <w:sz w:val="24"/>
-          <w:szCs w:val="24"/>
         </w:rPr>
         <w:drawing>
-          <wp:inline distT="0" distB="0" distL="0" distR="0">
-            <wp:extent cx="6188710" cy="428581"/>
-            <wp:effectExtent l="0" t="0" r="0" b="0"/>
-            <wp:docPr id="3" name="图片 3" descr="C:\Users\SHANYI~1.TAO\AppData\Local\Temp\1597029226(1).png"/>
+          <wp:inline distT="0" distB="0" distL="0" distR="0" wp14:anchorId="774992A2" wp14:editId="42BC5664">
+            <wp:extent cx="6188710" cy="431165"/>
+            <wp:effectExtent l="0" t="0" r="2540" b="6985"/>
+            <wp:docPr id="15" name="图片 15"/>
             <wp:cNvGraphicFramePr>
               <a:graphicFrameLocks xmlns:a="http://schemas.openxmlformats.org/drawingml/2006/main" noChangeAspect="1"/>
             </wp:cNvGraphicFramePr>
@@ -7373,36 +7265,23 @@
               <a:graphicData uri="http://schemas.openxmlformats.org/drawingml/2006/picture">
                 <pic:pic xmlns:pic="http://schemas.openxmlformats.org/drawingml/2006/picture">
                   <pic:nvPicPr>
-                    <pic:cNvPr id="0" name="Picture 2" descr="C:\Users\SHANYI~1.TAO\AppData\Local\Temp\1597029226(1).png"/>
-                    <pic:cNvPicPr>
-                      <a:picLocks noChangeAspect="1" noChangeArrowheads="1"/>
-                    </pic:cNvPicPr>
+                    <pic:cNvPr id="1" name=""/>
+                    <pic:cNvPicPr/>
                   </pic:nvPicPr>
                   <pic:blipFill>
-                    <a:blip r:embed="rId16">
-                      <a:extLst>
-                        <a:ext uri="{28A0092B-C50C-407E-A947-70E740481C1C}">
-                          <a14:useLocalDpi xmlns:a14="http://schemas.microsoft.com/office/drawing/2010/main" val="0"/>
-                        </a:ext>
-                      </a:extLst>
-                    </a:blip>
-                    <a:srcRect/>
+                    <a:blip r:embed="rId16"/>
                     <a:stretch>
                       <a:fillRect/>
                     </a:stretch>
                   </pic:blipFill>
-                  <pic:spPr bwMode="auto">
+                  <pic:spPr>
                     <a:xfrm>
                       <a:off x="0" y="0"/>
-                      <a:ext cx="6188710" cy="428581"/>
+                      <a:ext cx="6188710" cy="431165"/>
                     </a:xfrm>
                     <a:prstGeom prst="rect">
                       <a:avLst/>
                     </a:prstGeom>
-                    <a:noFill/>
-                    <a:ln>
-                      <a:noFill/>
-                    </a:ln>
                   </pic:spPr>
                 </pic:pic>
               </a:graphicData>
@@ -7430,18 +7309,16 @@
         </w:numPr>
         <w:ind w:firstLineChars="0"/>
         <w:rPr>
-          <w:rFonts w:hint="eastAsia"/>
-          <w:sz w:val="24"/>
-          <w:szCs w:val="24"/>
-        </w:rPr>
-      </w:pPr>
-      <w:r>
-        <w:rPr>
-          <w:rFonts w:hint="eastAsia"/>
-          <w:sz w:val="24"/>
-          <w:szCs w:val="24"/>
-        </w:rPr>
-        <w:lastRenderedPageBreak/>
+          <w:sz w:val="24"/>
+          <w:szCs w:val="24"/>
+        </w:rPr>
+      </w:pPr>
+      <w:r>
+        <w:rPr>
+          <w:rFonts w:hint="eastAsia"/>
+          <w:sz w:val="24"/>
+          <w:szCs w:val="24"/>
+        </w:rPr>
         <w:t>18, 18, 24, 7, 0.3:</w:t>
       </w:r>
     </w:p>
@@ -7450,7 +7327,6 @@
         <w:pStyle w:val="a9"/>
         <w:ind w:left="840" w:firstLineChars="0" w:firstLine="0"/>
         <w:rPr>
-          <w:rFonts w:hint="eastAsia"/>
           <w:sz w:val="24"/>
           <w:szCs w:val="24"/>
         </w:rPr>
@@ -7459,11 +7335,12 @@
         <w:rPr>
           <w:noProof/>
         </w:rPr>
+        <w:lastRenderedPageBreak/>
         <w:drawing>
           <wp:inline distT="0" distB="0" distL="0" distR="0">
             <wp:extent cx="6188710" cy="4641533"/>
             <wp:effectExtent l="0" t="0" r="2540" b="6985"/>
-            <wp:docPr id="6" name="图片 6" descr="C:\Users\shanyi.TAOLI\AppData\Local\Microsoft\Windows\Temporary Internet Files\Content.Word\total_asset_18_18_24_7_0.3_160104_200701.png"/>
+            <wp:docPr id="17" name="图片 17" descr="C:\Users\shanyi.TAOLI\AppData\Local\Microsoft\Windows\Temporary Internet Files\Content.Word\total_asset_18_18_24_7_0.3_160104_200701.png"/>
             <wp:cNvGraphicFramePr>
               <a:graphicFrameLocks xmlns:a="http://schemas.openxmlformats.org/drawingml/2006/main" noChangeAspect="1"/>
             </wp:cNvGraphicFramePr>
@@ -7471,7 +7348,7 @@
               <a:graphicData uri="http://schemas.openxmlformats.org/drawingml/2006/picture">
                 <pic:pic xmlns:pic="http://schemas.openxmlformats.org/drawingml/2006/picture">
                   <pic:nvPicPr>
-                    <pic:cNvPr id="0" name="Picture 3" descr="C:\Users\shanyi.TAOLI\AppData\Local\Microsoft\Windows\Temporary Internet Files\Content.Word\total_asset_18_18_24_7_0.3_160104_200701.png"/>
+                    <pic:cNvPr id="0" name="Picture 8" descr="C:\Users\shanyi.TAOLI\AppData\Local\Microsoft\Windows\Temporary Internet Files\Content.Word\total_asset_18_18_24_7_0.3_160104_200701.png"/>
                     <pic:cNvPicPr>
                       <a:picLocks noChangeAspect="1" noChangeArrowheads="1"/>
                     </pic:cNvPicPr>
@@ -7508,17 +7385,16 @@
           </wp:inline>
         </w:drawing>
       </w:r>
-    </w:p>
-    <w:p>
-      <w:pPr>
-        <w:rPr>
-          <w:rFonts w:hint="eastAsia"/>
-          <w:sz w:val="24"/>
-          <w:szCs w:val="24"/>
-        </w:rPr>
-      </w:pPr>
       <w:bookmarkStart w:id="5" w:name="_GoBack"/>
       <w:bookmarkEnd w:id="5"/>
+    </w:p>
+    <w:p>
+      <w:pPr>
+        <w:rPr>
+          <w:sz w:val="24"/>
+          <w:szCs w:val="24"/>
+        </w:rPr>
+      </w:pPr>
     </w:p>
     <w:p>
       <w:pPr>
@@ -8788,35 +8664,7 @@
         <w:rPr>
           <w:rFonts w:asciiTheme="minorEastAsia" w:eastAsiaTheme="minorEastAsia" w:hAnsiTheme="minorEastAsia" w:hint="eastAsia"/>
         </w:rPr>
-        <w:t>每15分钟重复这一过程，根据计算出的理论</w:t>
-      </w:r>
-      <w:proofErr w:type="gramStart"/>
-      <w:r>
-        <w:rPr>
-          <w:rFonts w:asciiTheme="minorEastAsia" w:eastAsiaTheme="minorEastAsia" w:hAnsiTheme="minorEastAsia" w:hint="eastAsia"/>
-        </w:rPr>
-        <w:t>仓位</w:t>
-      </w:r>
-      <w:proofErr w:type="gramEnd"/>
-      <w:r>
-        <w:rPr>
-          <w:rFonts w:asciiTheme="minorEastAsia" w:eastAsiaTheme="minorEastAsia" w:hAnsiTheme="minorEastAsia" w:hint="eastAsia"/>
-        </w:rPr>
-        <w:t>调整实际</w:t>
-      </w:r>
-      <w:proofErr w:type="gramStart"/>
-      <w:r>
-        <w:rPr>
-          <w:rFonts w:asciiTheme="minorEastAsia" w:eastAsiaTheme="minorEastAsia" w:hAnsiTheme="minorEastAsia" w:hint="eastAsia"/>
-        </w:rPr>
-        <w:t>仓位</w:t>
-      </w:r>
-      <w:proofErr w:type="gramEnd"/>
-      <w:r>
-        <w:rPr>
-          <w:rFonts w:asciiTheme="minorEastAsia" w:eastAsiaTheme="minorEastAsia" w:hAnsiTheme="minorEastAsia" w:hint="eastAsia"/>
-        </w:rPr>
-        <w:t>。</w:t>
+        <w:t>每15分钟重复这一过程，根据计算出的理论仓位调整实际仓位。</w:t>
       </w:r>
     </w:p>
     <w:p>
@@ -9332,7 +9180,6 @@
                 <w:szCs w:val="20"/>
               </w:rPr>
             </w:pPr>
-            <w:proofErr w:type="spellStart"/>
             <w:r>
               <w:rPr>
                 <w:rFonts w:asciiTheme="minorEastAsia" w:eastAsiaTheme="minorEastAsia" w:hAnsiTheme="minorEastAsia" w:cs="Courier New" w:hint="eastAsia"/>
@@ -9341,7 +9188,6 @@
               </w:rPr>
               <w:t>PositionTime</w:t>
             </w:r>
-            <w:proofErr w:type="spellEnd"/>
           </w:p>
         </w:tc>
         <w:tc>
@@ -9363,7 +9209,6 @@
                 <w:szCs w:val="20"/>
               </w:rPr>
             </w:pPr>
-            <w:proofErr w:type="gramStart"/>
             <w:r>
               <w:rPr>
                 <w:rFonts w:asciiTheme="minorEastAsia" w:eastAsiaTheme="minorEastAsia" w:hAnsiTheme="minorEastAsia" w:hint="eastAsia"/>
@@ -9371,7 +9216,6 @@
               </w:rPr>
               <w:t>调仓时间</w:t>
             </w:r>
-            <w:proofErr w:type="gramEnd"/>
           </w:p>
         </w:tc>
       </w:tr>
@@ -10178,7 +10022,6 @@
                 <w:szCs w:val="24"/>
               </w:rPr>
             </w:pPr>
-            <w:proofErr w:type="spellStart"/>
             <w:r>
               <w:rPr>
                 <w:rFonts w:asciiTheme="minorEastAsia" w:eastAsiaTheme="minorEastAsia" w:hAnsiTheme="minorEastAsia" w:cs="Courier New"/>
@@ -10187,7 +10030,6 @@
               </w:rPr>
               <w:t>avg_indicator</w:t>
             </w:r>
-            <w:proofErr w:type="spellEnd"/>
           </w:p>
         </w:tc>
         <w:tc>
@@ -10307,7 +10149,6 @@
                 <w:szCs w:val="24"/>
               </w:rPr>
             </w:pPr>
-            <w:proofErr w:type="spellStart"/>
             <w:r>
               <w:rPr>
                 <w:rFonts w:asciiTheme="minorEastAsia" w:eastAsiaTheme="minorEastAsia" w:hAnsiTheme="minorEastAsia" w:cs="Courier New"/>
@@ -10316,7 +10157,6 @@
               </w:rPr>
               <w:t>std_indicator</w:t>
             </w:r>
-            <w:proofErr w:type="spellEnd"/>
           </w:p>
         </w:tc>
         <w:tc>
@@ -10369,41 +10209,13 @@
                 <w:szCs w:val="20"/>
               </w:rPr>
             </w:pPr>
-            <w:proofErr w:type="spellStart"/>
             <w:r>
               <w:rPr>
                 <w:rFonts w:asciiTheme="minorEastAsia" w:eastAsiaTheme="minorEastAsia" w:hAnsiTheme="minorEastAsia" w:cs="Courier New"/>
                 <w:color w:val="000000"/>
                 <w:szCs w:val="20"/>
               </w:rPr>
-              <w:t>stdFar</w:t>
-            </w:r>
-            <w:proofErr w:type="spellEnd"/>
-            <w:r>
-              <w:rPr>
-                <w:rFonts w:asciiTheme="minorEastAsia" w:eastAsiaTheme="minorEastAsia" w:hAnsiTheme="minorEastAsia" w:cs="Courier New"/>
-                <w:color w:val="000000"/>
-                <w:szCs w:val="20"/>
-              </w:rPr>
-              <w:t>=</w:t>
-            </w:r>
-            <w:proofErr w:type="spellStart"/>
-            <w:r>
-              <w:rPr>
-                <w:rFonts w:asciiTheme="minorEastAsia" w:eastAsiaTheme="minorEastAsia" w:hAnsiTheme="minorEastAsia" w:cs="Courier New"/>
-                <w:color w:val="000000"/>
-                <w:szCs w:val="20"/>
-              </w:rPr>
-              <w:t>StdDev</w:t>
-            </w:r>
-            <w:proofErr w:type="spellEnd"/>
-            <w:r>
-              <w:rPr>
-                <w:rFonts w:asciiTheme="minorEastAsia" w:eastAsiaTheme="minorEastAsia" w:hAnsiTheme="minorEastAsia" w:cs="Courier New"/>
-                <w:color w:val="000000"/>
-                <w:szCs w:val="20"/>
-              </w:rPr>
-              <w:t>(</w:t>
+              <w:t>stdFar=StdDev(</w:t>
             </w:r>
             <w:r>
               <w:rPr>
@@ -10464,7 +10276,6 @@
                 <w:szCs w:val="20"/>
               </w:rPr>
             </w:pPr>
-            <w:proofErr w:type="spellStart"/>
             <w:r>
               <w:rPr>
                 <w:rFonts w:asciiTheme="minorEastAsia" w:eastAsiaTheme="minorEastAsia" w:hAnsiTheme="minorEastAsia" w:cs="Courier New" w:hint="eastAsia"/>
@@ -10473,7 +10284,6 @@
               </w:rPr>
               <w:t>indUp</w:t>
             </w:r>
-            <w:proofErr w:type="spellEnd"/>
           </w:p>
         </w:tc>
         <w:tc>
@@ -10526,23 +10336,29 @@
                 <w:szCs w:val="20"/>
               </w:rPr>
             </w:pPr>
-            <w:proofErr w:type="spellStart"/>
             <w:r>
               <w:rPr>
                 <w:rFonts w:asciiTheme="minorEastAsia" w:eastAsiaTheme="minorEastAsia" w:hAnsiTheme="minorEastAsia" w:cs="Courier New" w:hint="eastAsia"/>
                 <w:color w:val="000000"/>
                 <w:szCs w:val="20"/>
               </w:rPr>
-              <w:t>indUp</w:t>
-            </w:r>
-            <w:proofErr w:type="spellEnd"/>
+              <w:t>indUp=</w:t>
+            </w:r>
+            <w:r>
+              <w:rPr>
+                <w:rFonts w:asciiTheme="minorEastAsia" w:eastAsiaTheme="minorEastAsia" w:hAnsiTheme="minorEastAsia" w:cs="Courier New"/>
+                <w:color w:val="000000"/>
+                <w:szCs w:val="20"/>
+              </w:rPr>
+              <w:t xml:space="preserve"> avg_indicator</w:t>
+            </w:r>
             <w:r>
               <w:rPr>
                 <w:rFonts w:asciiTheme="minorEastAsia" w:eastAsiaTheme="minorEastAsia" w:hAnsiTheme="minorEastAsia" w:cs="Courier New" w:hint="eastAsia"/>
                 <w:color w:val="000000"/>
                 <w:szCs w:val="20"/>
               </w:rPr>
-              <w:t>=</w:t>
+              <w:t>+1.5*</w:t>
             </w:r>
             <w:r>
               <w:rPr>
@@ -10550,34 +10366,8 @@
                 <w:color w:val="000000"/>
                 <w:szCs w:val="20"/>
               </w:rPr>
-              <w:t xml:space="preserve"> avg_indicator</w:t>
-            </w:r>
-            <w:r>
-              <w:rPr>
-                <w:rFonts w:asciiTheme="minorEastAsia" w:eastAsiaTheme="minorEastAsia" w:hAnsiTheme="minorEastAsia" w:cs="Courier New" w:hint="eastAsia"/>
-                <w:color w:val="000000"/>
-                <w:szCs w:val="20"/>
-              </w:rPr>
-              <w:t>+1.5*</w:t>
-            </w:r>
-            <w:r>
-              <w:rPr>
-                <w:rFonts w:asciiTheme="minorEastAsia" w:eastAsiaTheme="minorEastAsia" w:hAnsiTheme="minorEastAsia" w:cs="Courier New"/>
-                <w:color w:val="000000"/>
-                <w:szCs w:val="20"/>
-              </w:rPr>
-              <w:t xml:space="preserve"> </w:t>
-            </w:r>
-            <w:proofErr w:type="spellStart"/>
-            <w:r>
-              <w:rPr>
-                <w:rFonts w:asciiTheme="minorEastAsia" w:eastAsiaTheme="minorEastAsia" w:hAnsiTheme="minorEastAsia" w:cs="Courier New"/>
-                <w:color w:val="000000"/>
-                <w:szCs w:val="20"/>
-              </w:rPr>
-              <w:t>std_indicator</w:t>
-            </w:r>
-            <w:proofErr w:type="spellEnd"/>
+              <w:t xml:space="preserve"> std_indicator</w:t>
+            </w:r>
           </w:p>
         </w:tc>
       </w:tr>
@@ -10605,7 +10395,6 @@
                 <w:szCs w:val="20"/>
               </w:rPr>
             </w:pPr>
-            <w:proofErr w:type="spellStart"/>
             <w:r>
               <w:rPr>
                 <w:rFonts w:asciiTheme="minorEastAsia" w:eastAsiaTheme="minorEastAsia" w:hAnsiTheme="minorEastAsia" w:cs="Courier New" w:hint="eastAsia"/>
@@ -10614,7 +10403,6 @@
               </w:rPr>
               <w:t>indDn</w:t>
             </w:r>
-            <w:proofErr w:type="spellEnd"/>
           </w:p>
         </w:tc>
         <w:tc>
@@ -10667,23 +10455,29 @@
                 <w:szCs w:val="20"/>
               </w:rPr>
             </w:pPr>
-            <w:proofErr w:type="spellStart"/>
             <w:r>
               <w:rPr>
                 <w:rFonts w:asciiTheme="minorEastAsia" w:eastAsiaTheme="minorEastAsia" w:hAnsiTheme="minorEastAsia" w:cs="Courier New" w:hint="eastAsia"/>
                 <w:color w:val="000000"/>
                 <w:szCs w:val="20"/>
               </w:rPr>
-              <w:t>indDn</w:t>
-            </w:r>
-            <w:proofErr w:type="spellEnd"/>
+              <w:t>indDn=</w:t>
+            </w:r>
+            <w:r>
+              <w:rPr>
+                <w:rFonts w:asciiTheme="minorEastAsia" w:eastAsiaTheme="minorEastAsia" w:hAnsiTheme="minorEastAsia" w:cs="Courier New"/>
+                <w:color w:val="000000"/>
+                <w:szCs w:val="20"/>
+              </w:rPr>
+              <w:t xml:space="preserve"> avg_indicator</w:t>
+            </w:r>
             <w:r>
               <w:rPr>
                 <w:rFonts w:asciiTheme="minorEastAsia" w:eastAsiaTheme="minorEastAsia" w:hAnsiTheme="minorEastAsia" w:cs="Courier New" w:hint="eastAsia"/>
                 <w:color w:val="000000"/>
                 <w:szCs w:val="20"/>
               </w:rPr>
-              <w:t>=</w:t>
+              <w:t>-1.5*</w:t>
             </w:r>
             <w:r>
               <w:rPr>
@@ -10691,34 +10485,8 @@
                 <w:color w:val="000000"/>
                 <w:szCs w:val="20"/>
               </w:rPr>
-              <w:t xml:space="preserve"> avg_indicator</w:t>
-            </w:r>
-            <w:r>
-              <w:rPr>
-                <w:rFonts w:asciiTheme="minorEastAsia" w:eastAsiaTheme="minorEastAsia" w:hAnsiTheme="minorEastAsia" w:cs="Courier New" w:hint="eastAsia"/>
-                <w:color w:val="000000"/>
-                <w:szCs w:val="20"/>
-              </w:rPr>
-              <w:t>-1.5*</w:t>
-            </w:r>
-            <w:r>
-              <w:rPr>
-                <w:rFonts w:asciiTheme="minorEastAsia" w:eastAsiaTheme="minorEastAsia" w:hAnsiTheme="minorEastAsia" w:cs="Courier New"/>
-                <w:color w:val="000000"/>
-                <w:szCs w:val="20"/>
-              </w:rPr>
-              <w:t xml:space="preserve"> </w:t>
-            </w:r>
-            <w:proofErr w:type="spellStart"/>
-            <w:r>
-              <w:rPr>
-                <w:rFonts w:asciiTheme="minorEastAsia" w:eastAsiaTheme="minorEastAsia" w:hAnsiTheme="minorEastAsia" w:cs="Courier New"/>
-                <w:color w:val="000000"/>
-                <w:szCs w:val="20"/>
-              </w:rPr>
-              <w:t>std_indicator</w:t>
-            </w:r>
-            <w:proofErr w:type="spellEnd"/>
+              <w:t xml:space="preserve"> std_indicator</w:t>
+            </w:r>
           </w:p>
         </w:tc>
       </w:tr>
@@ -10746,7 +10514,6 @@
                 <w:szCs w:val="24"/>
               </w:rPr>
             </w:pPr>
-            <w:proofErr w:type="spellStart"/>
             <w:r>
               <w:rPr>
                 <w:rFonts w:asciiTheme="minorEastAsia" w:eastAsiaTheme="minorEastAsia" w:hAnsiTheme="minorEastAsia" w:cs="Courier New"/>
@@ -10755,7 +10522,6 @@
               </w:rPr>
               <w:t>ReIndicator</w:t>
             </w:r>
-            <w:proofErr w:type="spellEnd"/>
           </w:p>
         </w:tc>
         <w:tc>
@@ -10808,23 +10574,13 @@
                 <w:szCs w:val="24"/>
               </w:rPr>
             </w:pPr>
-            <w:proofErr w:type="spellStart"/>
             <w:r>
               <w:rPr>
                 <w:rFonts w:asciiTheme="minorEastAsia" w:eastAsiaTheme="minorEastAsia" w:hAnsiTheme="minorEastAsia" w:cs="Courier New"/>
                 <w:color w:val="000000"/>
                 <w:szCs w:val="20"/>
               </w:rPr>
-              <w:t>ReIndicator</w:t>
-            </w:r>
-            <w:proofErr w:type="spellEnd"/>
-            <w:r>
-              <w:rPr>
-                <w:rFonts w:asciiTheme="minorEastAsia" w:eastAsiaTheme="minorEastAsia" w:hAnsiTheme="minorEastAsia" w:cs="Courier New"/>
-                <w:color w:val="000000"/>
-                <w:szCs w:val="20"/>
-              </w:rPr>
-              <w:t>=indicator./avg_indicator-1</w:t>
+              <w:t>ReIndicator=indicator./avg_indicator-1</w:t>
             </w:r>
           </w:p>
         </w:tc>
@@ -10853,7 +10609,6 @@
                 <w:szCs w:val="24"/>
               </w:rPr>
             </w:pPr>
-            <w:proofErr w:type="spellStart"/>
             <w:r>
               <w:rPr>
                 <w:rFonts w:asciiTheme="minorEastAsia" w:eastAsiaTheme="minorEastAsia" w:hAnsiTheme="minorEastAsia" w:cs="Courier New"/>
@@ -10862,7 +10617,6 @@
               </w:rPr>
               <w:t>sum_abs_ReIndicator</w:t>
             </w:r>
-            <w:proofErr w:type="spellEnd"/>
           </w:p>
         </w:tc>
         <w:tc>
@@ -10883,7 +10637,6 @@
                 <w:szCs w:val="20"/>
               </w:rPr>
             </w:pPr>
-            <w:proofErr w:type="spellStart"/>
             <w:r>
               <w:rPr>
                 <w:rFonts w:asciiTheme="minorEastAsia" w:eastAsiaTheme="minorEastAsia" w:hAnsiTheme="minorEastAsia" w:cs="Courier New"/>
@@ -10892,7 +10645,6 @@
               </w:rPr>
               <w:t>ReIndicator</w:t>
             </w:r>
-            <w:proofErr w:type="spellEnd"/>
             <w:r>
               <w:rPr>
                 <w:rFonts w:asciiTheme="minorEastAsia" w:eastAsiaTheme="minorEastAsia" w:hAnsiTheme="minorEastAsia" w:cs="Courier New" w:hint="eastAsia"/>
@@ -10988,7 +10740,6 @@
                 <w:szCs w:val="20"/>
               </w:rPr>
             </w:pPr>
-            <w:proofErr w:type="spellStart"/>
             <w:r>
               <w:rPr>
                 <w:rFonts w:asciiTheme="minorEastAsia" w:eastAsiaTheme="minorEastAsia" w:hAnsiTheme="minorEastAsia" w:cs="Courier New"/>
@@ -10997,7 +10748,6 @@
               </w:rPr>
               <w:t>ma_ret</w:t>
             </w:r>
-            <w:proofErr w:type="spellEnd"/>
             <w:r>
               <w:rPr>
                 <w:rFonts w:asciiTheme="minorEastAsia" w:eastAsiaTheme="minorEastAsia" w:hAnsiTheme="minorEastAsia" w:cs="Courier New" w:hint="eastAsia"/>
@@ -11063,34 +10813,14 @@
               </w:rPr>
               <w:t xml:space="preserve">　</w:t>
             </w:r>
-            <w:proofErr w:type="spellStart"/>
             <w:r>
               <w:rPr>
                 <w:rFonts w:asciiTheme="minorEastAsia" w:eastAsiaTheme="minorEastAsia" w:hAnsiTheme="minorEastAsia" w:cs="Courier New"/>
                 <w:color w:val="000000"/>
                 <w:szCs w:val="20"/>
               </w:rPr>
-              <w:t>ReIndicator</w:t>
-            </w:r>
-            <w:proofErr w:type="spellEnd"/>
-            <w:r>
-              <w:rPr>
-                <w:rFonts w:asciiTheme="minorEastAsia" w:eastAsiaTheme="minorEastAsia" w:hAnsiTheme="minorEastAsia" w:cs="Courier New"/>
-                <w:color w:val="000000"/>
-                <w:szCs w:val="20"/>
-              </w:rPr>
-              <w:t>/</w:t>
-            </w:r>
-            <w:proofErr w:type="spellStart"/>
-            <w:r>
-              <w:rPr>
-                <w:rFonts w:asciiTheme="minorEastAsia" w:eastAsiaTheme="minorEastAsia" w:hAnsiTheme="minorEastAsia" w:cs="Courier New"/>
-                <w:color w:val="000000"/>
-                <w:szCs w:val="20"/>
-              </w:rPr>
-              <w:t>sum_abs_ReIndicator</w:t>
-            </w:r>
-            <w:proofErr w:type="spellEnd"/>
+              <w:t>ReIndicator/sum_abs_ReIndicator</w:t>
+            </w:r>
           </w:p>
         </w:tc>
       </w:tr>
@@ -11118,7 +10848,6 @@
                 <w:szCs w:val="20"/>
               </w:rPr>
             </w:pPr>
-            <w:proofErr w:type="spellStart"/>
             <w:r>
               <w:rPr>
                 <w:rFonts w:asciiTheme="minorEastAsia" w:eastAsiaTheme="minorEastAsia" w:hAnsiTheme="minorEastAsia" w:cs="Courier New" w:hint="eastAsia"/>
@@ -11127,7 +10856,6 @@
               </w:rPr>
               <w:t>rr</w:t>
             </w:r>
-            <w:proofErr w:type="spellEnd"/>
           </w:p>
         </w:tc>
         <w:tc>
@@ -11182,41 +10910,13 @@
                 <w:szCs w:val="24"/>
               </w:rPr>
             </w:pPr>
-            <w:proofErr w:type="spellStart"/>
             <w:r>
               <w:rPr>
                 <w:rFonts w:asciiTheme="minorEastAsia" w:eastAsiaTheme="minorEastAsia" w:hAnsiTheme="minorEastAsia" w:cs="Courier New"/>
                 <w:color w:val="000000"/>
                 <w:szCs w:val="20"/>
               </w:rPr>
-              <w:t>rr</w:t>
-            </w:r>
-            <w:proofErr w:type="spellEnd"/>
-            <w:r>
-              <w:rPr>
-                <w:rFonts w:asciiTheme="minorEastAsia" w:eastAsiaTheme="minorEastAsia" w:hAnsiTheme="minorEastAsia" w:cs="Courier New"/>
-                <w:color w:val="000000"/>
-                <w:szCs w:val="20"/>
-              </w:rPr>
-              <w:t xml:space="preserve"> = price./</w:t>
-            </w:r>
-            <w:proofErr w:type="spellStart"/>
-            <w:r>
-              <w:rPr>
-                <w:rFonts w:asciiTheme="minorEastAsia" w:eastAsiaTheme="minorEastAsia" w:hAnsiTheme="minorEastAsia" w:cs="Courier New"/>
-                <w:color w:val="000000"/>
-                <w:szCs w:val="20"/>
-              </w:rPr>
-              <w:t>Backtrace</w:t>
-            </w:r>
-            <w:proofErr w:type="spellEnd"/>
-            <w:r>
-              <w:rPr>
-                <w:rFonts w:asciiTheme="minorEastAsia" w:eastAsiaTheme="minorEastAsia" w:hAnsiTheme="minorEastAsia" w:cs="Courier New"/>
-                <w:color w:val="000000"/>
-                <w:szCs w:val="20"/>
-              </w:rPr>
-              <w:t>(price,1)-1;</w:t>
+              <w:t>rr = price./Backtrace(price,1)-1;</w:t>
             </w:r>
           </w:p>
         </w:tc>
@@ -11243,19 +10943,11 @@
           <w:rFonts w:asciiTheme="minorEastAsia" w:eastAsiaTheme="minorEastAsia" w:hAnsiTheme="minorEastAsia"/>
         </w:rPr>
       </w:pPr>
-      <w:proofErr w:type="gramStart"/>
       <w:r>
         <w:rPr>
           <w:rFonts w:asciiTheme="minorEastAsia" w:eastAsiaTheme="minorEastAsia" w:hAnsiTheme="minorEastAsia" w:hint="eastAsia"/>
         </w:rPr>
-        <w:t>仓位</w:t>
-      </w:r>
-      <w:proofErr w:type="gramEnd"/>
-      <w:r>
-        <w:rPr>
-          <w:rFonts w:asciiTheme="minorEastAsia" w:eastAsiaTheme="minorEastAsia" w:hAnsiTheme="minorEastAsia" w:hint="eastAsia"/>
-        </w:rPr>
-        <w:t>控制指标：</w:t>
+        <w:t>仓位控制指标：</w:t>
       </w:r>
     </w:p>
     <w:tbl>
@@ -11399,7 +11091,6 @@
                 <w:szCs w:val="15"/>
               </w:rPr>
             </w:pPr>
-            <w:proofErr w:type="spellStart"/>
             <w:r>
               <w:rPr>
                 <w:rFonts w:asciiTheme="minorEastAsia" w:eastAsiaTheme="minorEastAsia" w:hAnsiTheme="minorEastAsia" w:cs="Courier New" w:hint="eastAsia"/>
@@ -11409,7 +11100,6 @@
               </w:rPr>
               <w:t>rr</w:t>
             </w:r>
-            <w:proofErr w:type="spellEnd"/>
           </w:p>
         </w:tc>
         <w:tc>
@@ -11463,7 +11153,6 @@
                 <w:szCs w:val="15"/>
               </w:rPr>
             </w:pPr>
-            <w:proofErr w:type="spellStart"/>
             <w:r>
               <w:rPr>
                 <w:rFonts w:asciiTheme="minorEastAsia" w:eastAsiaTheme="minorEastAsia" w:hAnsiTheme="minorEastAsia" w:cs="Courier New" w:hint="eastAsia"/>
@@ -11471,17 +11160,7 @@
                 <w:sz w:val="15"/>
                 <w:szCs w:val="15"/>
               </w:rPr>
-              <w:t>rr</w:t>
-            </w:r>
-            <w:proofErr w:type="spellEnd"/>
-            <w:r>
-              <w:rPr>
-                <w:rFonts w:asciiTheme="minorEastAsia" w:eastAsiaTheme="minorEastAsia" w:hAnsiTheme="minorEastAsia" w:cs="Courier New" w:hint="eastAsia"/>
-                <w:color w:val="000000"/>
-                <w:sz w:val="15"/>
-                <w:szCs w:val="15"/>
-              </w:rPr>
-              <w:t xml:space="preserve"> = price-上根K线price</w:t>
+              <w:t>rr = price-上根K线price</w:t>
             </w:r>
           </w:p>
         </w:tc>
@@ -11549,27 +11228,7 @@
                 <w:sz w:val="15"/>
                 <w:szCs w:val="15"/>
               </w:rPr>
-              <w:t>各品种短期</w:t>
-            </w:r>
-            <w:proofErr w:type="spellStart"/>
-            <w:r>
-              <w:rPr>
-                <w:rFonts w:asciiTheme="minorEastAsia" w:eastAsiaTheme="minorEastAsia" w:hAnsiTheme="minorEastAsia" w:cs="Courier New" w:hint="eastAsia"/>
-                <w:color w:val="000000"/>
-                <w:sz w:val="15"/>
-                <w:szCs w:val="15"/>
-              </w:rPr>
-              <w:t>rr</w:t>
-            </w:r>
-            <w:proofErr w:type="spellEnd"/>
-            <w:r>
-              <w:rPr>
-                <w:rFonts w:asciiTheme="minorEastAsia" w:eastAsiaTheme="minorEastAsia" w:hAnsiTheme="minorEastAsia" w:cs="Courier New" w:hint="eastAsia"/>
-                <w:color w:val="000000"/>
-                <w:sz w:val="15"/>
-                <w:szCs w:val="15"/>
-              </w:rPr>
-              <w:t>协方差矩阵</w:t>
+              <w:t>各品种短期rr协方差矩阵</w:t>
             </w:r>
           </w:p>
         </w:tc>
@@ -11600,47 +11259,7 @@
                 <w:sz w:val="15"/>
                 <w:szCs w:val="15"/>
               </w:rPr>
-              <w:t>各品种</w:t>
-            </w:r>
-            <w:proofErr w:type="spellStart"/>
-            <w:r>
-              <w:rPr>
-                <w:rFonts w:asciiTheme="minorEastAsia" w:eastAsiaTheme="minorEastAsia" w:hAnsiTheme="minorEastAsia" w:cs="Courier New" w:hint="eastAsia"/>
-                <w:color w:val="000000"/>
-                <w:sz w:val="15"/>
-                <w:szCs w:val="15"/>
-              </w:rPr>
-              <w:t>rr</w:t>
-            </w:r>
-            <w:proofErr w:type="spellEnd"/>
-            <w:r>
-              <w:rPr>
-                <w:rFonts w:asciiTheme="minorEastAsia" w:eastAsiaTheme="minorEastAsia" w:hAnsiTheme="minorEastAsia" w:cs="Courier New" w:hint="eastAsia"/>
-                <w:color w:val="000000"/>
-                <w:sz w:val="15"/>
-                <w:szCs w:val="15"/>
-              </w:rPr>
-              <w:t>最近LenN1个</w:t>
-            </w:r>
-            <w:proofErr w:type="spellStart"/>
-            <w:r>
-              <w:rPr>
-                <w:rFonts w:asciiTheme="minorEastAsia" w:eastAsiaTheme="minorEastAsia" w:hAnsiTheme="minorEastAsia" w:cs="Courier New" w:hint="eastAsia"/>
-                <w:color w:val="000000"/>
-                <w:sz w:val="15"/>
-                <w:szCs w:val="15"/>
-              </w:rPr>
-              <w:t>rr</w:t>
-            </w:r>
-            <w:proofErr w:type="spellEnd"/>
-            <w:r>
-              <w:rPr>
-                <w:rFonts w:asciiTheme="minorEastAsia" w:eastAsiaTheme="minorEastAsia" w:hAnsiTheme="minorEastAsia" w:cs="Courier New" w:hint="eastAsia"/>
-                <w:color w:val="000000"/>
-                <w:sz w:val="15"/>
-                <w:szCs w:val="15"/>
-              </w:rPr>
-              <w:t>的协方差</w:t>
+              <w:t>各品种rr最近LenN1个rr的协方差</w:t>
             </w:r>
           </w:p>
         </w:tc>
@@ -11708,27 +11327,7 @@
                 <w:sz w:val="15"/>
                 <w:szCs w:val="15"/>
               </w:rPr>
-              <w:t>各品种长期</w:t>
-            </w:r>
-            <w:proofErr w:type="spellStart"/>
-            <w:r>
-              <w:rPr>
-                <w:rFonts w:asciiTheme="minorEastAsia" w:eastAsiaTheme="minorEastAsia" w:hAnsiTheme="minorEastAsia" w:cs="Courier New" w:hint="eastAsia"/>
-                <w:color w:val="000000"/>
-                <w:sz w:val="15"/>
-                <w:szCs w:val="15"/>
-              </w:rPr>
-              <w:t>rr</w:t>
-            </w:r>
-            <w:proofErr w:type="spellEnd"/>
-            <w:r>
-              <w:rPr>
-                <w:rFonts w:asciiTheme="minorEastAsia" w:eastAsiaTheme="minorEastAsia" w:hAnsiTheme="minorEastAsia" w:cs="Courier New" w:hint="eastAsia"/>
-                <w:color w:val="000000"/>
-                <w:sz w:val="15"/>
-                <w:szCs w:val="15"/>
-              </w:rPr>
-              <w:t>协方差矩阵</w:t>
+              <w:t>各品种长期rr协方差矩阵</w:t>
             </w:r>
           </w:p>
         </w:tc>
@@ -11763,47 +11362,7 @@
                 <w:sz w:val="15"/>
                 <w:szCs w:val="15"/>
               </w:rPr>
-              <w:t>各品种</w:t>
-            </w:r>
-            <w:proofErr w:type="spellStart"/>
-            <w:r>
-              <w:rPr>
-                <w:rFonts w:asciiTheme="minorEastAsia" w:eastAsiaTheme="minorEastAsia" w:hAnsiTheme="minorEastAsia" w:cs="Courier New" w:hint="eastAsia"/>
-                <w:color w:val="000000"/>
-                <w:sz w:val="15"/>
-                <w:szCs w:val="15"/>
-              </w:rPr>
-              <w:t>rr</w:t>
-            </w:r>
-            <w:proofErr w:type="spellEnd"/>
-            <w:r>
-              <w:rPr>
-                <w:rFonts w:asciiTheme="minorEastAsia" w:eastAsiaTheme="minorEastAsia" w:hAnsiTheme="minorEastAsia" w:cs="Courier New" w:hint="eastAsia"/>
-                <w:color w:val="000000"/>
-                <w:sz w:val="15"/>
-                <w:szCs w:val="15"/>
-              </w:rPr>
-              <w:t>最近LenN2个</w:t>
-            </w:r>
-            <w:proofErr w:type="spellStart"/>
-            <w:r>
-              <w:rPr>
-                <w:rFonts w:asciiTheme="minorEastAsia" w:eastAsiaTheme="minorEastAsia" w:hAnsiTheme="minorEastAsia" w:cs="Courier New" w:hint="eastAsia"/>
-                <w:color w:val="000000"/>
-                <w:sz w:val="15"/>
-                <w:szCs w:val="15"/>
-              </w:rPr>
-              <w:t>rr</w:t>
-            </w:r>
-            <w:proofErr w:type="spellEnd"/>
-            <w:r>
-              <w:rPr>
-                <w:rFonts w:asciiTheme="minorEastAsia" w:eastAsiaTheme="minorEastAsia" w:hAnsiTheme="minorEastAsia" w:cs="Courier New" w:hint="eastAsia"/>
-                <w:color w:val="000000"/>
-                <w:sz w:val="15"/>
-                <w:szCs w:val="15"/>
-              </w:rPr>
-              <w:t>的协方差</w:t>
+              <w:t>各品种rr最近LenN2个rr的协方差</w:t>
             </w:r>
           </w:p>
         </w:tc>
@@ -12205,7 +11764,6 @@
                 <w:szCs w:val="15"/>
               </w:rPr>
             </w:pPr>
-            <w:proofErr w:type="spellStart"/>
             <w:r>
               <w:rPr>
                 <w:rFonts w:asciiTheme="minorEastAsia" w:eastAsiaTheme="minorEastAsia" w:hAnsiTheme="minorEastAsia" w:cs="Courier New" w:hint="eastAsia"/>
@@ -12215,7 +11773,6 @@
               </w:rPr>
               <w:t>vv</w:t>
             </w:r>
-            <w:proofErr w:type="spellEnd"/>
           </w:p>
         </w:tc>
         <w:tc>
@@ -12273,7 +11830,6 @@
                 <w:szCs w:val="15"/>
               </w:rPr>
             </w:pPr>
-            <w:proofErr w:type="spellStart"/>
             <w:r>
               <w:rPr>
                 <w:rFonts w:asciiTheme="minorEastAsia" w:eastAsiaTheme="minorEastAsia" w:hAnsiTheme="minorEastAsia" w:cs="Courier New"/>
@@ -12281,17 +11837,7 @@
                 <w:sz w:val="15"/>
                 <w:szCs w:val="15"/>
               </w:rPr>
-              <w:t>vv</w:t>
-            </w:r>
-            <w:proofErr w:type="spellEnd"/>
-            <w:r>
-              <w:rPr>
-                <w:rFonts w:asciiTheme="minorEastAsia" w:eastAsiaTheme="minorEastAsia" w:hAnsiTheme="minorEastAsia" w:cs="Courier New"/>
-                <w:color w:val="000000"/>
-                <w:sz w:val="15"/>
-                <w:szCs w:val="15"/>
-              </w:rPr>
-              <w:t xml:space="preserve"> = max(1,(vall1/vall2));</w:t>
+              <w:t>vv = max(1,(vall1/vall2));</w:t>
             </w:r>
           </w:p>
         </w:tc>
@@ -12321,7 +11867,6 @@
                 <w:szCs w:val="15"/>
               </w:rPr>
             </w:pPr>
-            <w:proofErr w:type="spellStart"/>
             <w:r>
               <w:rPr>
                 <w:rFonts w:asciiTheme="minorEastAsia" w:eastAsiaTheme="minorEastAsia" w:hAnsiTheme="minorEastAsia" w:cs="Courier New" w:hint="eastAsia"/>
@@ -12331,7 +11876,6 @@
               </w:rPr>
               <w:t>vva</w:t>
             </w:r>
-            <w:proofErr w:type="spellEnd"/>
           </w:p>
         </w:tc>
         <w:tc>
@@ -12426,7 +11970,6 @@
                 <w:szCs w:val="15"/>
               </w:rPr>
             </w:pPr>
-            <w:proofErr w:type="spellStart"/>
             <w:r>
               <w:rPr>
                 <w:rFonts w:asciiTheme="minorEastAsia" w:eastAsiaTheme="minorEastAsia" w:hAnsiTheme="minorEastAsia" w:cs="Courier New"/>
@@ -12436,7 +11979,6 @@
               </w:rPr>
               <w:t>MoneyRatio</w:t>
             </w:r>
-            <w:proofErr w:type="spellEnd"/>
           </w:p>
         </w:tc>
         <w:tc>
@@ -12468,7 +12010,6 @@
               </w:rPr>
               <w:t>修正后的</w:t>
             </w:r>
-            <w:proofErr w:type="spellStart"/>
             <w:r>
               <w:rPr>
                 <w:rFonts w:asciiTheme="minorEastAsia" w:eastAsiaTheme="minorEastAsia" w:hAnsiTheme="minorEastAsia" w:cs="Courier New"/>
@@ -12478,7 +12019,6 @@
               </w:rPr>
               <w:t>MoneyRatio</w:t>
             </w:r>
-            <w:proofErr w:type="spellEnd"/>
           </w:p>
         </w:tc>
         <w:tc>
@@ -12505,7 +12045,6 @@
                 <w:szCs w:val="15"/>
               </w:rPr>
             </w:pPr>
-            <w:proofErr w:type="spellStart"/>
             <w:r>
               <w:rPr>
                 <w:rFonts w:asciiTheme="minorEastAsia" w:eastAsiaTheme="minorEastAsia" w:hAnsiTheme="minorEastAsia" w:cs="Courier New"/>
@@ -12515,7 +12054,6 @@
               </w:rPr>
               <w:t>MoneyRatio</w:t>
             </w:r>
-            <w:proofErr w:type="spellEnd"/>
             <w:r>
               <w:rPr>
                 <w:rFonts w:asciiTheme="minorEastAsia" w:eastAsiaTheme="minorEastAsia" w:hAnsiTheme="minorEastAsia" w:cs="Courier New" w:hint="eastAsia"/>
@@ -12541,19 +12079,8 @@
                 <w:sz w:val="15"/>
                 <w:szCs w:val="15"/>
               </w:rPr>
-              <w:t>0/</w:t>
-            </w:r>
-            <w:proofErr w:type="spellStart"/>
-            <w:r>
-              <w:rPr>
-                <w:rFonts w:asciiTheme="minorEastAsia" w:eastAsiaTheme="minorEastAsia" w:hAnsiTheme="minorEastAsia" w:cs="Courier New" w:hint="eastAsia"/>
-                <w:color w:val="000000"/>
-                <w:sz w:val="15"/>
-                <w:szCs w:val="15"/>
-              </w:rPr>
-              <w:t>vva</w:t>
-            </w:r>
-            <w:proofErr w:type="spellEnd"/>
+              <w:t>0/vva</w:t>
+            </w:r>
           </w:p>
         </w:tc>
       </w:tr>
@@ -12662,43 +12189,7 @@
                 <w:color w:val="000000"/>
                 <w:szCs w:val="20"/>
               </w:rPr>
-              <w:t xml:space="preserve">index = </w:t>
-            </w:r>
-            <w:proofErr w:type="spellStart"/>
-            <w:r>
-              <w:rPr>
-                <w:rFonts w:asciiTheme="minorEastAsia" w:eastAsiaTheme="minorEastAsia" w:hAnsiTheme="minorEastAsia" w:cs="Courier New"/>
-                <w:color w:val="000000"/>
-                <w:szCs w:val="20"/>
-              </w:rPr>
-              <w:t>Backtrace</w:t>
-            </w:r>
-            <w:proofErr w:type="spellEnd"/>
-            <w:r>
-              <w:rPr>
-                <w:rFonts w:asciiTheme="minorEastAsia" w:eastAsiaTheme="minorEastAsia" w:hAnsiTheme="minorEastAsia" w:cs="Courier New"/>
-                <w:color w:val="000000"/>
-                <w:szCs w:val="20"/>
-              </w:rPr>
-              <w:t>(MoneyRatio,1).*</w:t>
-            </w:r>
-            <w:proofErr w:type="spellStart"/>
-            <w:r>
-              <w:rPr>
-                <w:rFonts w:asciiTheme="minorEastAsia" w:eastAsiaTheme="minorEastAsia" w:hAnsiTheme="minorEastAsia" w:cs="Courier New"/>
-                <w:color w:val="000000"/>
-                <w:szCs w:val="20"/>
-              </w:rPr>
-              <w:t>rr</w:t>
-            </w:r>
-            <w:proofErr w:type="spellEnd"/>
-            <w:r>
-              <w:rPr>
-                <w:rFonts w:asciiTheme="minorEastAsia" w:eastAsiaTheme="minorEastAsia" w:hAnsiTheme="minorEastAsia" w:cs="Courier New"/>
-                <w:color w:val="000000"/>
-                <w:szCs w:val="20"/>
-              </w:rPr>
-              <w:t>;</w:t>
+              <w:t>index = Backtrace(MoneyRatio,1).*rr;</w:t>
             </w:r>
           </w:p>
         </w:tc>
@@ -12727,7 +12218,6 @@
                 <w:szCs w:val="24"/>
               </w:rPr>
             </w:pPr>
-            <w:proofErr w:type="spellStart"/>
             <w:r>
               <w:rPr>
                 <w:rFonts w:asciiTheme="minorEastAsia" w:eastAsiaTheme="minorEastAsia" w:hAnsiTheme="minorEastAsia" w:cs="Courier New"/>
@@ -12736,7 +12226,6 @@
               </w:rPr>
               <w:t>indexDK</w:t>
             </w:r>
-            <w:proofErr w:type="spellEnd"/>
           </w:p>
         </w:tc>
         <w:tc>
@@ -12793,41 +12282,13 @@
                 <w:szCs w:val="24"/>
               </w:rPr>
             </w:pPr>
-            <w:proofErr w:type="spellStart"/>
             <w:r>
               <w:rPr>
                 <w:rFonts w:asciiTheme="minorEastAsia" w:eastAsiaTheme="minorEastAsia" w:hAnsiTheme="minorEastAsia" w:cs="Courier New"/>
                 <w:color w:val="000000"/>
                 <w:szCs w:val="20"/>
               </w:rPr>
-              <w:t>indexDK</w:t>
-            </w:r>
-            <w:proofErr w:type="spellEnd"/>
-            <w:r>
-              <w:rPr>
-                <w:rFonts w:asciiTheme="minorEastAsia" w:eastAsiaTheme="minorEastAsia" w:hAnsiTheme="minorEastAsia" w:cs="Courier New"/>
-                <w:color w:val="000000"/>
-                <w:szCs w:val="20"/>
-              </w:rPr>
-              <w:t xml:space="preserve"> = </w:t>
-            </w:r>
-            <w:proofErr w:type="spellStart"/>
-            <w:r>
-              <w:rPr>
-                <w:rFonts w:asciiTheme="minorEastAsia" w:eastAsiaTheme="minorEastAsia" w:hAnsiTheme="minorEastAsia" w:cs="Courier New"/>
-                <w:color w:val="000000"/>
-                <w:szCs w:val="20"/>
-              </w:rPr>
-              <w:t>cumsum</w:t>
-            </w:r>
-            <w:proofErr w:type="spellEnd"/>
-            <w:r>
-              <w:rPr>
-                <w:rFonts w:asciiTheme="minorEastAsia" w:eastAsiaTheme="minorEastAsia" w:hAnsiTheme="minorEastAsia" w:cs="Courier New"/>
-                <w:color w:val="000000"/>
-                <w:szCs w:val="20"/>
-              </w:rPr>
-              <w:t>(sum(index,2));</w:t>
+              <w:t>indexDK = cumsum(sum(index,2));</w:t>
             </w:r>
           </w:p>
         </w:tc>
@@ -12856,7 +12317,6 @@
                 <w:szCs w:val="24"/>
               </w:rPr>
             </w:pPr>
-            <w:proofErr w:type="spellStart"/>
             <w:r>
               <w:rPr>
                 <w:rFonts w:asciiTheme="minorEastAsia" w:eastAsiaTheme="minorEastAsia" w:hAnsiTheme="minorEastAsia" w:cs="Courier New"/>
@@ -12865,7 +12325,6 @@
               </w:rPr>
               <w:t>indexDKh</w:t>
             </w:r>
-            <w:proofErr w:type="spellEnd"/>
           </w:p>
         </w:tc>
         <w:tc>
@@ -12922,59 +12381,13 @@
                 <w:szCs w:val="24"/>
               </w:rPr>
             </w:pPr>
-            <w:proofErr w:type="spellStart"/>
             <w:r>
               <w:rPr>
                 <w:rFonts w:asciiTheme="minorEastAsia" w:eastAsiaTheme="minorEastAsia" w:hAnsiTheme="minorEastAsia" w:cs="Courier New"/>
                 <w:color w:val="000000"/>
                 <w:szCs w:val="20"/>
               </w:rPr>
-              <w:t>indexDKh</w:t>
-            </w:r>
-            <w:proofErr w:type="spellEnd"/>
-            <w:r>
-              <w:rPr>
-                <w:rFonts w:asciiTheme="minorEastAsia" w:eastAsiaTheme="minorEastAsia" w:hAnsiTheme="minorEastAsia" w:cs="Courier New"/>
-                <w:color w:val="000000"/>
-                <w:szCs w:val="20"/>
-              </w:rPr>
-              <w:t xml:space="preserve"> = </w:t>
-            </w:r>
-            <w:proofErr w:type="spellStart"/>
-            <w:r>
-              <w:rPr>
-                <w:rFonts w:asciiTheme="minorEastAsia" w:eastAsiaTheme="minorEastAsia" w:hAnsiTheme="minorEastAsia" w:cs="Courier New"/>
-                <w:color w:val="000000"/>
-                <w:szCs w:val="20"/>
-              </w:rPr>
-              <w:t>F_maxFC</w:t>
-            </w:r>
-            <w:proofErr w:type="spellEnd"/>
-            <w:r>
-              <w:rPr>
-                <w:rFonts w:asciiTheme="minorEastAsia" w:eastAsiaTheme="minorEastAsia" w:hAnsiTheme="minorEastAsia" w:cs="Courier New"/>
-                <w:color w:val="000000"/>
-                <w:szCs w:val="20"/>
-              </w:rPr>
-              <w:t>(</w:t>
-            </w:r>
-            <w:proofErr w:type="spellStart"/>
-            <w:r>
-              <w:rPr>
-                <w:rFonts w:asciiTheme="minorEastAsia" w:eastAsiaTheme="minorEastAsia" w:hAnsiTheme="minorEastAsia" w:cs="Courier New"/>
-                <w:color w:val="000000"/>
-                <w:szCs w:val="20"/>
-              </w:rPr>
-              <w:t>indexDK,len</w:t>
-            </w:r>
-            <w:proofErr w:type="spellEnd"/>
-            <w:r>
-              <w:rPr>
-                <w:rFonts w:asciiTheme="minorEastAsia" w:eastAsiaTheme="minorEastAsia" w:hAnsiTheme="minorEastAsia" w:cs="Courier New"/>
-                <w:color w:val="000000"/>
-                <w:szCs w:val="20"/>
-              </w:rPr>
-              <w:t>);</w:t>
+              <w:t>indexDKh = F_maxFC(indexDK,len);</w:t>
             </w:r>
           </w:p>
         </w:tc>
@@ -13073,25 +12486,7 @@
                 <w:color w:val="000000"/>
                 <w:szCs w:val="20"/>
               </w:rPr>
-              <w:t xml:space="preserve">DK = </w:t>
-            </w:r>
-            <w:proofErr w:type="spellStart"/>
-            <w:r>
-              <w:rPr>
-                <w:rFonts w:asciiTheme="minorEastAsia" w:eastAsiaTheme="minorEastAsia" w:hAnsiTheme="minorEastAsia" w:cs="Courier New"/>
-                <w:color w:val="000000"/>
-                <w:szCs w:val="20"/>
-              </w:rPr>
-              <w:t>indexDKh-indexDK</w:t>
-            </w:r>
-            <w:proofErr w:type="spellEnd"/>
-            <w:r>
-              <w:rPr>
-                <w:rFonts w:asciiTheme="minorEastAsia" w:eastAsiaTheme="minorEastAsia" w:hAnsiTheme="minorEastAsia" w:cs="Courier New"/>
-                <w:color w:val="000000"/>
-                <w:szCs w:val="20"/>
-              </w:rPr>
-              <w:t>;</w:t>
+              <w:t>DK = indexDKh-indexDK;</w:t>
             </w:r>
           </w:p>
         </w:tc>
@@ -13179,9 +12574,18 @@
           <w:sz w:val="20"/>
           <w:szCs w:val="20"/>
         </w:rPr>
-        <w:t xml:space="preserve">var0 = </w:t>
-      </w:r>
-      <w:proofErr w:type="gramStart"/>
+        <w:t>var0 = min(Price</w:t>
+      </w:r>
+      <w:r>
+        <w:rPr>
+          <w:rFonts w:asciiTheme="minorEastAsia" w:eastAsiaTheme="minorEastAsia" w:hAnsiTheme="minorEastAsia" w:cs="Courier New" w:hint="eastAsia"/>
+          <w:color w:val="000000"/>
+          <w:kern w:val="0"/>
+          <w:sz w:val="20"/>
+          <w:szCs w:val="20"/>
+        </w:rPr>
+        <w:t>,</w:t>
+      </w:r>
       <w:r>
         <w:rPr>
           <w:rFonts w:asciiTheme="minorEastAsia" w:eastAsiaTheme="minorEastAsia" w:hAnsiTheme="minorEastAsia" w:cs="Courier New"/>
@@ -13190,10 +12594,22 @@
           <w:sz w:val="20"/>
           <w:szCs w:val="20"/>
         </w:rPr>
-        <w:t>min(</w:t>
-      </w:r>
-      <w:proofErr w:type="spellStart"/>
-      <w:proofErr w:type="gramEnd"/>
+        <w:t>StochLen);</w:t>
+      </w:r>
+    </w:p>
+    <w:p>
+      <w:pPr>
+        <w:autoSpaceDE w:val="0"/>
+        <w:autoSpaceDN w:val="0"/>
+        <w:adjustRightInd w:val="0"/>
+        <w:jc w:val="left"/>
+        <w:rPr>
+          <w:rFonts w:asciiTheme="minorEastAsia" w:eastAsiaTheme="minorEastAsia" w:hAnsiTheme="minorEastAsia" w:cs="Courier New"/>
+          <w:kern w:val="0"/>
+          <w:sz w:val="24"/>
+          <w:szCs w:val="24"/>
+        </w:rPr>
+      </w:pPr>
       <w:r>
         <w:rPr>
           <w:rFonts w:asciiTheme="minorEastAsia" w:eastAsiaTheme="minorEastAsia" w:hAnsiTheme="minorEastAsia" w:cs="Courier New"/>
@@ -13202,7 +12618,7 @@
           <w:sz w:val="20"/>
           <w:szCs w:val="20"/>
         </w:rPr>
-        <w:t>Price</w:t>
+        <w:t>var1 = max(Price</w:t>
       </w:r>
       <w:r>
         <w:rPr>
@@ -13222,9 +12638,22 @@
           <w:sz w:val="20"/>
           <w:szCs w:val="20"/>
         </w:rPr>
-        <w:t>StochLen</w:t>
-      </w:r>
-      <w:proofErr w:type="spellEnd"/>
+        <w:t>StochLen);</w:t>
+      </w:r>
+    </w:p>
+    <w:p>
+      <w:pPr>
+        <w:autoSpaceDE w:val="0"/>
+        <w:autoSpaceDN w:val="0"/>
+        <w:adjustRightInd w:val="0"/>
+        <w:jc w:val="left"/>
+        <w:rPr>
+          <w:rFonts w:asciiTheme="minorEastAsia" w:eastAsiaTheme="minorEastAsia" w:hAnsiTheme="minorEastAsia" w:cs="Courier New"/>
+          <w:kern w:val="0"/>
+          <w:sz w:val="24"/>
+          <w:szCs w:val="24"/>
+        </w:rPr>
+      </w:pPr>
       <w:r>
         <w:rPr>
           <w:rFonts w:asciiTheme="minorEastAsia" w:eastAsiaTheme="minorEastAsia" w:hAnsiTheme="minorEastAsia" w:cs="Courier New"/>
@@ -13233,7 +12662,7 @@
           <w:sz w:val="20"/>
           <w:szCs w:val="20"/>
         </w:rPr>
-        <w:t>);</w:t>
+        <w:t>var2 = Price – var0;</w:t>
       </w:r>
     </w:p>
     <w:p>
@@ -13257,9 +12686,22 @@
           <w:sz w:val="20"/>
           <w:szCs w:val="20"/>
         </w:rPr>
-        <w:t xml:space="preserve">var1 = </w:t>
-      </w:r>
-      <w:proofErr w:type="gramStart"/>
+        <w:t>var3 = var1 – var0;</w:t>
+      </w:r>
+    </w:p>
+    <w:p>
+      <w:pPr>
+        <w:autoSpaceDE w:val="0"/>
+        <w:autoSpaceDN w:val="0"/>
+        <w:adjustRightInd w:val="0"/>
+        <w:jc w:val="left"/>
+        <w:rPr>
+          <w:rFonts w:asciiTheme="minorEastAsia" w:eastAsiaTheme="minorEastAsia" w:hAnsiTheme="minorEastAsia" w:cs="Courier New"/>
+          <w:kern w:val="0"/>
+          <w:sz w:val="24"/>
+          <w:szCs w:val="24"/>
+        </w:rPr>
+      </w:pPr>
       <w:r>
         <w:rPr>
           <w:rFonts w:asciiTheme="minorEastAsia" w:eastAsiaTheme="minorEastAsia" w:hAnsiTheme="minorEastAsia" w:cs="Courier New"/>
@@ -13268,11 +12710,16 @@
           <w:sz w:val="20"/>
           <w:szCs w:val="20"/>
         </w:rPr>
-        <w:t>max(</w:t>
-      </w:r>
-      <w:proofErr w:type="spellStart"/>
-      <w:proofErr w:type="gramEnd"/>
-      <w:r>
+        <w:lastRenderedPageBreak/>
+        <w:t>condition1 = var3 &gt; 0;</w:t>
+      </w:r>
+    </w:p>
+    <w:p>
+      <w:pPr>
+        <w:autoSpaceDE w:val="0"/>
+        <w:autoSpaceDN w:val="0"/>
+        <w:adjustRightInd w:val="0"/>
+        <w:jc w:val="left"/>
         <w:rPr>
           <w:rFonts w:asciiTheme="minorEastAsia" w:eastAsiaTheme="minorEastAsia" w:hAnsiTheme="minorEastAsia" w:cs="Courier New"/>
           <w:color w:val="000000"/>
@@ -13280,7 +12727,41 @@
           <w:sz w:val="20"/>
           <w:szCs w:val="20"/>
         </w:rPr>
-        <w:t>Price</w:t>
+      </w:pPr>
+      <w:r>
+        <w:rPr>
+          <w:rFonts w:asciiTheme="minorEastAsia" w:eastAsiaTheme="minorEastAsia" w:hAnsiTheme="minorEastAsia" w:cs="Courier New"/>
+          <w:color w:val="000000"/>
+          <w:kern w:val="0"/>
+          <w:sz w:val="20"/>
+          <w:szCs w:val="20"/>
+        </w:rPr>
+        <w:t xml:space="preserve"> </w:t>
+      </w:r>
+    </w:p>
+    <w:p>
+      <w:pPr>
+        <w:autoSpaceDE w:val="0"/>
+        <w:autoSpaceDN w:val="0"/>
+        <w:adjustRightInd w:val="0"/>
+        <w:jc w:val="left"/>
+        <w:rPr>
+          <w:rFonts w:asciiTheme="minorEastAsia" w:eastAsiaTheme="minorEastAsia" w:hAnsiTheme="minorEastAsia" w:cs="Courier New"/>
+          <w:color w:val="000000"/>
+          <w:kern w:val="0"/>
+          <w:sz w:val="20"/>
+          <w:szCs w:val="20"/>
+        </w:rPr>
+      </w:pPr>
+      <w:r>
+        <w:rPr>
+          <w:rFonts w:asciiTheme="minorEastAsia" w:eastAsiaTheme="minorEastAsia" w:hAnsiTheme="minorEastAsia" w:cs="Courier New"/>
+          <w:color w:val="000000"/>
+          <w:kern w:val="0"/>
+          <w:sz w:val="20"/>
+          <w:szCs w:val="20"/>
+        </w:rPr>
+        <w:t>FastKCustom</w:t>
       </w:r>
       <w:r>
         <w:rPr>
@@ -13290,9 +12771,15 @@
           <w:sz w:val="20"/>
           <w:szCs w:val="20"/>
         </w:rPr>
-        <w:t>,</w:t>
-      </w:r>
-      <w:r>
+        <w:t>(0) = 50;</w:t>
+      </w:r>
+    </w:p>
+    <w:p>
+      <w:pPr>
+        <w:autoSpaceDE w:val="0"/>
+        <w:autoSpaceDN w:val="0"/>
+        <w:adjustRightInd w:val="0"/>
+        <w:jc w:val="left"/>
         <w:rPr>
           <w:rFonts w:asciiTheme="minorEastAsia" w:eastAsiaTheme="minorEastAsia" w:hAnsiTheme="minorEastAsia" w:cs="Courier New"/>
           <w:color w:val="000000"/>
@@ -13300,9 +12787,7 @@
           <w:sz w:val="20"/>
           <w:szCs w:val="20"/>
         </w:rPr>
-        <w:t>StochLen</w:t>
-      </w:r>
-      <w:proofErr w:type="spellEnd"/>
+      </w:pPr>
       <w:r>
         <w:rPr>
           <w:rFonts w:asciiTheme="minorEastAsia" w:eastAsiaTheme="minorEastAsia" w:hAnsiTheme="minorEastAsia" w:cs="Courier New"/>
@@ -13311,7 +12796,7 @@
           <w:sz w:val="20"/>
           <w:szCs w:val="20"/>
         </w:rPr>
-        <w:t>);</w:t>
+        <w:t xml:space="preserve"> </w:t>
       </w:r>
     </w:p>
     <w:p>
@@ -13327,6 +12812,16 @@
           <w:szCs w:val="24"/>
         </w:rPr>
       </w:pPr>
+      <w:r>
+        <w:rPr>
+          <w:rFonts w:asciiTheme="minorEastAsia" w:eastAsiaTheme="minorEastAsia" w:hAnsiTheme="minorEastAsia" w:cs="Courier New" w:hint="eastAsia"/>
+          <w:color w:val="000000"/>
+          <w:kern w:val="0"/>
+          <w:sz w:val="20"/>
+          <w:szCs w:val="20"/>
+        </w:rPr>
+        <w:t xml:space="preserve">if </w:t>
+      </w:r>
       <w:r>
         <w:rPr>
           <w:rFonts w:asciiTheme="minorEastAsia" w:eastAsiaTheme="minorEastAsia" w:hAnsiTheme="minorEastAsia" w:cs="Courier New"/>
@@ -13335,7 +12830,7 @@
           <w:sz w:val="20"/>
           <w:szCs w:val="20"/>
         </w:rPr>
-        <w:t>var2 = Price – var0;</w:t>
+        <w:t>var3 &gt; 0</w:t>
       </w:r>
     </w:p>
     <w:p>
@@ -13344,14 +12839,6 @@
         <w:autoSpaceDN w:val="0"/>
         <w:adjustRightInd w:val="0"/>
         <w:jc w:val="left"/>
-        <w:rPr>
-          <w:rFonts w:asciiTheme="minorEastAsia" w:eastAsiaTheme="minorEastAsia" w:hAnsiTheme="minorEastAsia" w:cs="Courier New"/>
-          <w:kern w:val="0"/>
-          <w:sz w:val="24"/>
-          <w:szCs w:val="24"/>
-        </w:rPr>
-      </w:pPr>
-      <w:r>
         <w:rPr>
           <w:rFonts w:asciiTheme="minorEastAsia" w:eastAsiaTheme="minorEastAsia" w:hAnsiTheme="minorEastAsia" w:cs="Courier New"/>
           <w:color w:val="000000"/>
@@ -13359,21 +12846,6 @@
           <w:sz w:val="20"/>
           <w:szCs w:val="20"/>
         </w:rPr>
-        <w:t>var3 = var1 – var0;</w:t>
-      </w:r>
-    </w:p>
-    <w:p>
-      <w:pPr>
-        <w:autoSpaceDE w:val="0"/>
-        <w:autoSpaceDN w:val="0"/>
-        <w:adjustRightInd w:val="0"/>
-        <w:jc w:val="left"/>
-        <w:rPr>
-          <w:rFonts w:asciiTheme="minorEastAsia" w:eastAsiaTheme="minorEastAsia" w:hAnsiTheme="minorEastAsia" w:cs="Courier New"/>
-          <w:kern w:val="0"/>
-          <w:sz w:val="24"/>
-          <w:szCs w:val="24"/>
-        </w:rPr>
       </w:pPr>
       <w:r>
         <w:rPr>
@@ -13383,8 +12855,7 @@
           <w:sz w:val="20"/>
           <w:szCs w:val="20"/>
         </w:rPr>
-        <w:lastRenderedPageBreak/>
-        <w:t>condition1 = var3 &gt; 0;</w:t>
+        <w:t xml:space="preserve">            FastKCustom = var2/var3 * 100;</w:t>
       </w:r>
     </w:p>
     <w:p>
@@ -13393,6 +12864,38 @@
         <w:autoSpaceDN w:val="0"/>
         <w:adjustRightInd w:val="0"/>
         <w:jc w:val="left"/>
+        <w:rPr>
+          <w:rFonts w:asciiTheme="minorEastAsia" w:eastAsiaTheme="minorEastAsia" w:hAnsiTheme="minorEastAsia" w:cs="Courier New"/>
+          <w:kern w:val="0"/>
+          <w:sz w:val="24"/>
+          <w:szCs w:val="24"/>
+        </w:rPr>
+      </w:pPr>
+      <w:r>
+        <w:rPr>
+          <w:rFonts w:asciiTheme="minorEastAsia" w:eastAsiaTheme="minorEastAsia" w:hAnsiTheme="minorEastAsia" w:cs="Courier New" w:hint="eastAsia"/>
+          <w:color w:val="000000"/>
+          <w:kern w:val="0"/>
+          <w:sz w:val="20"/>
+          <w:szCs w:val="20"/>
+        </w:rPr>
+        <w:t>else</w:t>
+      </w:r>
+    </w:p>
+    <w:p>
+      <w:pPr>
+        <w:autoSpaceDE w:val="0"/>
+        <w:autoSpaceDN w:val="0"/>
+        <w:adjustRightInd w:val="0"/>
+        <w:jc w:val="left"/>
+        <w:rPr>
+          <w:rFonts w:asciiTheme="minorEastAsia" w:eastAsiaTheme="minorEastAsia" w:hAnsiTheme="minorEastAsia" w:cs="Courier New"/>
+          <w:kern w:val="0"/>
+          <w:sz w:val="24"/>
+          <w:szCs w:val="24"/>
+        </w:rPr>
+      </w:pPr>
+      <w:r>
         <w:rPr>
           <w:rFonts w:asciiTheme="minorEastAsia" w:eastAsiaTheme="minorEastAsia" w:hAnsiTheme="minorEastAsia" w:cs="Courier New"/>
           <w:color w:val="000000"/>
@@ -13400,7 +12903,18 @@
           <w:sz w:val="20"/>
           <w:szCs w:val="20"/>
         </w:rPr>
-      </w:pPr>
+        <w:t xml:space="preserve">            FastKCustom</w:t>
+      </w:r>
+      <w:r>
+        <w:rPr>
+          <w:rFonts w:asciiTheme="minorEastAsia" w:eastAsiaTheme="minorEastAsia" w:hAnsiTheme="minorEastAsia" w:cs="Courier New" w:hint="eastAsia"/>
+          <w:color w:val="000000"/>
+          <w:kern w:val="0"/>
+          <w:sz w:val="20"/>
+          <w:szCs w:val="20"/>
+        </w:rPr>
+        <w:t xml:space="preserve"> = </w:t>
+      </w:r>
       <w:r>
         <w:rPr>
           <w:rFonts w:asciiTheme="minorEastAsia" w:eastAsiaTheme="minorEastAsia" w:hAnsiTheme="minorEastAsia" w:cs="Courier New"/>
@@ -13409,15 +12923,19 @@
           <w:sz w:val="20"/>
           <w:szCs w:val="20"/>
         </w:rPr>
-        <w:t xml:space="preserve"> </w:t>
-      </w:r>
-    </w:p>
-    <w:p>
-      <w:pPr>
-        <w:autoSpaceDE w:val="0"/>
-        <w:autoSpaceDN w:val="0"/>
-        <w:adjustRightInd w:val="0"/>
-        <w:jc w:val="left"/>
+        <w:t>FastKCustom</w:t>
+      </w:r>
+      <w:r>
+        <w:rPr>
+          <w:rFonts w:asciiTheme="minorEastAsia" w:eastAsiaTheme="minorEastAsia" w:hAnsiTheme="minorEastAsia" w:cs="Courier New" w:hint="eastAsia"/>
+          <w:color w:val="000000"/>
+          <w:kern w:val="0"/>
+          <w:sz w:val="20"/>
+          <w:szCs w:val="20"/>
+        </w:rPr>
+        <w:t>[1]</w:t>
+      </w:r>
+      <w:r>
         <w:rPr>
           <w:rFonts w:asciiTheme="minorEastAsia" w:eastAsiaTheme="minorEastAsia" w:hAnsiTheme="minorEastAsia" w:cs="Courier New"/>
           <w:color w:val="000000"/>
@@ -13425,10 +12943,15 @@
           <w:sz w:val="20"/>
           <w:szCs w:val="20"/>
         </w:rPr>
-      </w:pPr>
-      <w:proofErr w:type="spellStart"/>
-      <w:proofErr w:type="gramStart"/>
-      <w:r>
+        <w:t>;</w:t>
+      </w:r>
+    </w:p>
+    <w:p>
+      <w:pPr>
+        <w:autoSpaceDE w:val="0"/>
+        <w:autoSpaceDN w:val="0"/>
+        <w:adjustRightInd w:val="0"/>
+        <w:jc w:val="left"/>
         <w:rPr>
           <w:rFonts w:asciiTheme="minorEastAsia" w:eastAsiaTheme="minorEastAsia" w:hAnsiTheme="minorEastAsia" w:cs="Courier New"/>
           <w:color w:val="000000"/>
@@ -13436,9 +12959,64 @@
           <w:sz w:val="20"/>
           <w:szCs w:val="20"/>
         </w:rPr>
-        <w:t>FastKCustom</w:t>
-      </w:r>
-      <w:proofErr w:type="spellEnd"/>
+      </w:pPr>
+      <w:r>
+        <w:rPr>
+          <w:rFonts w:asciiTheme="minorEastAsia" w:eastAsiaTheme="minorEastAsia" w:hAnsiTheme="minorEastAsia" w:cs="Courier New"/>
+          <w:color w:val="000000"/>
+          <w:kern w:val="0"/>
+          <w:sz w:val="20"/>
+          <w:szCs w:val="20"/>
+        </w:rPr>
+        <w:t>end</w:t>
+      </w:r>
+    </w:p>
+    <w:p>
+      <w:pPr>
+        <w:autoSpaceDE w:val="0"/>
+        <w:autoSpaceDN w:val="0"/>
+        <w:adjustRightInd w:val="0"/>
+        <w:jc w:val="left"/>
+        <w:rPr>
+          <w:rFonts w:asciiTheme="minorEastAsia" w:eastAsiaTheme="minorEastAsia" w:hAnsiTheme="minorEastAsia" w:cs="Courier New"/>
+          <w:kern w:val="0"/>
+          <w:sz w:val="24"/>
+          <w:szCs w:val="24"/>
+        </w:rPr>
+      </w:pPr>
+      <w:r>
+        <w:rPr>
+          <w:rFonts w:asciiTheme="minorEastAsia" w:eastAsiaTheme="minorEastAsia" w:hAnsiTheme="minorEastAsia" w:cs="Courier New"/>
+          <w:kern w:val="0"/>
+          <w:sz w:val="24"/>
+          <w:szCs w:val="24"/>
+        </w:rPr>
+        <w:t xml:space="preserve"> </w:t>
+      </w:r>
+    </w:p>
+    <w:p>
+      <w:pPr>
+        <w:autoSpaceDE w:val="0"/>
+        <w:autoSpaceDN w:val="0"/>
+        <w:adjustRightInd w:val="0"/>
+        <w:jc w:val="left"/>
+        <w:rPr>
+          <w:rFonts w:asciiTheme="minorEastAsia" w:eastAsiaTheme="minorEastAsia" w:hAnsiTheme="minorEastAsia" w:cs="Courier New"/>
+          <w:kern w:val="0"/>
+          <w:sz w:val="24"/>
+          <w:szCs w:val="24"/>
+        </w:rPr>
+      </w:pPr>
+      <w:r>
+        <w:rPr>
+          <w:rFonts w:asciiTheme="minorEastAsia" w:eastAsiaTheme="minorEastAsia" w:hAnsiTheme="minorEastAsia" w:cs="Courier New"/>
+          <w:color w:val="000000"/>
+          <w:kern w:val="0"/>
+          <w:sz w:val="20"/>
+          <w:szCs w:val="20"/>
+        </w:rPr>
+        <w:t>Kvalue = F_Xaverage</w:t>
+      </w:r>
       <w:r>
         <w:rPr>
           <w:rFonts w:asciiTheme="minorEastAsia" w:eastAsiaTheme="minorEastAsia" w:hAnsiTheme="minorEastAsia" w:cs="Courier New" w:hint="eastAsia"/>
@@ -13447,9 +13025,42 @@
           <w:sz w:val="20"/>
           <w:szCs w:val="20"/>
         </w:rPr>
-        <w:t>(</w:t>
-      </w:r>
-      <w:proofErr w:type="gramEnd"/>
+        <w:t>1</w:t>
+      </w:r>
+      <w:r>
+        <w:rPr>
+          <w:rFonts w:asciiTheme="minorEastAsia" w:eastAsiaTheme="minorEastAsia" w:hAnsiTheme="minorEastAsia" w:cs="Courier New"/>
+          <w:color w:val="000000"/>
+          <w:kern w:val="0"/>
+          <w:sz w:val="20"/>
+          <w:szCs w:val="20"/>
+        </w:rPr>
+        <w:t>(FastKCustom,SmoothingLen);</w:t>
+      </w:r>
+    </w:p>
+    <w:p>
+      <w:pPr>
+        <w:autoSpaceDE w:val="0"/>
+        <w:autoSpaceDN w:val="0"/>
+        <w:adjustRightInd w:val="0"/>
+        <w:jc w:val="left"/>
+        <w:rPr>
+          <w:rFonts w:asciiTheme="minorEastAsia" w:eastAsiaTheme="minorEastAsia" w:hAnsiTheme="minorEastAsia" w:cs="Courier New"/>
+          <w:kern w:val="0"/>
+          <w:sz w:val="24"/>
+          <w:szCs w:val="24"/>
+        </w:rPr>
+      </w:pPr>
+      <w:r>
+        <w:rPr>
+          <w:rFonts w:asciiTheme="minorEastAsia" w:eastAsiaTheme="minorEastAsia" w:hAnsiTheme="minorEastAsia" w:cs="Courier New"/>
+          <w:color w:val="000000"/>
+          <w:kern w:val="0"/>
+          <w:sz w:val="20"/>
+          <w:szCs w:val="20"/>
+        </w:rPr>
+        <w:t>Dvalue = F_Xaverage</w:t>
+      </w:r>
       <w:r>
         <w:rPr>
           <w:rFonts w:asciiTheme="minorEastAsia" w:eastAsiaTheme="minorEastAsia" w:hAnsiTheme="minorEastAsia" w:cs="Courier New" w:hint="eastAsia"/>
@@ -13458,15 +13069,9 @@
           <w:sz w:val="20"/>
           <w:szCs w:val="20"/>
         </w:rPr>
-        <w:t>0) = 50;</w:t>
-      </w:r>
-    </w:p>
-    <w:p>
-      <w:pPr>
-        <w:autoSpaceDE w:val="0"/>
-        <w:autoSpaceDN w:val="0"/>
-        <w:adjustRightInd w:val="0"/>
-        <w:jc w:val="left"/>
+        <w:t>2</w:t>
+      </w:r>
+      <w:r>
         <w:rPr>
           <w:rFonts w:asciiTheme="minorEastAsia" w:eastAsiaTheme="minorEastAsia" w:hAnsiTheme="minorEastAsia" w:cs="Courier New"/>
           <w:color w:val="000000"/>
@@ -13474,6 +13079,21 @@
           <w:sz w:val="20"/>
           <w:szCs w:val="20"/>
         </w:rPr>
+        <w:t>(Kvalue,SmoothingLen);</w:t>
+      </w:r>
+    </w:p>
+    <w:p>
+      <w:pPr>
+        <w:autoSpaceDE w:val="0"/>
+        <w:autoSpaceDN w:val="0"/>
+        <w:adjustRightInd w:val="0"/>
+        <w:jc w:val="left"/>
+        <w:rPr>
+          <w:rFonts w:asciiTheme="minorEastAsia" w:eastAsiaTheme="minorEastAsia" w:hAnsiTheme="minorEastAsia" w:cs="Courier New"/>
+          <w:kern w:val="0"/>
+          <w:sz w:val="24"/>
+          <w:szCs w:val="24"/>
+        </w:rPr>
       </w:pPr>
       <w:r>
         <w:rPr>
@@ -13483,23 +13103,57 @@
           <w:sz w:val="20"/>
           <w:szCs w:val="20"/>
         </w:rPr>
+        <w:t>Jvalue = 3*Kvalue – 2*Dvalue;</w:t>
+      </w:r>
+    </w:p>
+    <w:p>
+      <w:pPr>
+        <w:jc w:val="left"/>
+        <w:rPr>
+          <w:rFonts w:asciiTheme="minorEastAsia" w:eastAsiaTheme="minorEastAsia" w:hAnsiTheme="minorEastAsia"/>
+        </w:rPr>
+      </w:pPr>
+      <w:r>
+        <w:rPr>
+          <w:rFonts w:asciiTheme="minorEastAsia" w:eastAsiaTheme="minorEastAsia" w:hAnsiTheme="minorEastAsia"/>
+        </w:rPr>
         <w:t xml:space="preserve"> </w:t>
       </w:r>
     </w:p>
     <w:p>
       <w:pPr>
-        <w:autoSpaceDE w:val="0"/>
-        <w:autoSpaceDN w:val="0"/>
-        <w:adjustRightInd w:val="0"/>
+        <w:pStyle w:val="3"/>
+      </w:pPr>
+      <w:bookmarkStart w:id="11" w:name="_Toc47443178"/>
+      <w:r>
+        <w:rPr>
+          <w:rFonts w:hint="eastAsia"/>
+        </w:rPr>
+        <w:t>函数说明：</w:t>
+      </w:r>
+      <w:bookmarkEnd w:id="11"/>
+    </w:p>
+    <w:p>
+      <w:pPr>
         <w:jc w:val="left"/>
         <w:rPr>
           <w:rFonts w:asciiTheme="minorEastAsia" w:eastAsiaTheme="minorEastAsia" w:hAnsiTheme="minorEastAsia" w:cs="Courier New"/>
+          <w:color w:val="000000"/>
           <w:kern w:val="0"/>
-          <w:sz w:val="24"/>
-          <w:szCs w:val="24"/>
-        </w:rPr>
-      </w:pPr>
-      <w:proofErr w:type="gramStart"/>
+          <w:sz w:val="20"/>
+          <w:szCs w:val="20"/>
+        </w:rPr>
+      </w:pPr>
+      <w:r>
+        <w:rPr>
+          <w:rFonts w:asciiTheme="minorEastAsia" w:eastAsiaTheme="minorEastAsia" w:hAnsiTheme="minorEastAsia" w:cs="Courier New"/>
+          <w:color w:val="000000"/>
+          <w:kern w:val="0"/>
+          <w:sz w:val="20"/>
+          <w:szCs w:val="20"/>
+        </w:rPr>
+        <w:t>FastKCustom</w:t>
+      </w:r>
       <w:r>
         <w:rPr>
           <w:rFonts w:asciiTheme="minorEastAsia" w:eastAsiaTheme="minorEastAsia" w:hAnsiTheme="minorEastAsia" w:cs="Courier New" w:hint="eastAsia"/>
@@ -13508,9 +13162,30 @@
           <w:sz w:val="20"/>
           <w:szCs w:val="20"/>
         </w:rPr>
-        <w:t>if</w:t>
-      </w:r>
-      <w:proofErr w:type="gramEnd"/>
+        <w:t>(0)表示初值；</w:t>
+      </w:r>
+    </w:p>
+    <w:p>
+      <w:pPr>
+        <w:jc w:val="left"/>
+        <w:rPr>
+          <w:rFonts w:asciiTheme="minorEastAsia" w:eastAsiaTheme="minorEastAsia" w:hAnsiTheme="minorEastAsia" w:cs="Courier New"/>
+          <w:color w:val="000000"/>
+          <w:kern w:val="0"/>
+          <w:sz w:val="20"/>
+          <w:szCs w:val="20"/>
+        </w:rPr>
+      </w:pPr>
+      <w:r>
+        <w:rPr>
+          <w:rFonts w:asciiTheme="minorEastAsia" w:eastAsiaTheme="minorEastAsia" w:hAnsiTheme="minorEastAsia" w:cs="Courier New"/>
+          <w:color w:val="000000"/>
+          <w:kern w:val="0"/>
+          <w:sz w:val="20"/>
+          <w:szCs w:val="20"/>
+        </w:rPr>
+        <w:t>FastKCustom</w:t>
+      </w:r>
       <w:r>
         <w:rPr>
           <w:rFonts w:asciiTheme="minorEastAsia" w:eastAsiaTheme="minorEastAsia" w:hAnsiTheme="minorEastAsia" w:cs="Courier New" w:hint="eastAsia"/>
@@ -13519,9 +13194,12 @@
           <w:sz w:val="20"/>
           <w:szCs w:val="20"/>
         </w:rPr>
-        <w:t xml:space="preserve"> </w:t>
-      </w:r>
-      <w:r>
+        <w:t>[1]表示前置；</w:t>
+      </w:r>
+    </w:p>
+    <w:p>
+      <w:pPr>
+        <w:jc w:val="left"/>
         <w:rPr>
           <w:rFonts w:asciiTheme="minorEastAsia" w:eastAsiaTheme="minorEastAsia" w:hAnsiTheme="minorEastAsia" w:cs="Courier New"/>
           <w:color w:val="000000"/>
@@ -13529,15 +13207,8 @@
           <w:sz w:val="20"/>
           <w:szCs w:val="20"/>
         </w:rPr>
-        <w:t>var3 &gt; 0</w:t>
-      </w:r>
-    </w:p>
-    <w:p>
-      <w:pPr>
-        <w:autoSpaceDE w:val="0"/>
-        <w:autoSpaceDN w:val="0"/>
-        <w:adjustRightInd w:val="0"/>
-        <w:jc w:val="left"/>
+      </w:pPr>
+      <w:r>
         <w:rPr>
           <w:rFonts w:asciiTheme="minorEastAsia" w:eastAsiaTheme="minorEastAsia" w:hAnsiTheme="minorEastAsia" w:cs="Courier New"/>
           <w:color w:val="000000"/>
@@ -13545,8 +13216,22 @@
           <w:sz w:val="20"/>
           <w:szCs w:val="20"/>
         </w:rPr>
-      </w:pPr>
-      <w:r>
+        <w:t>F_Xaverage</w:t>
+      </w:r>
+      <w:r>
+        <w:rPr>
+          <w:rFonts w:asciiTheme="minorEastAsia" w:eastAsiaTheme="minorEastAsia" w:hAnsiTheme="minorEastAsia" w:cs="Courier New" w:hint="eastAsia"/>
+          <w:color w:val="000000"/>
+          <w:kern w:val="0"/>
+          <w:sz w:val="20"/>
+          <w:szCs w:val="20"/>
+        </w:rPr>
+        <w:t>1(x,n)：x的指数移动平均，平滑因子为2/(n+1);</w:t>
+      </w:r>
+    </w:p>
+    <w:p>
+      <w:pPr>
+        <w:jc w:val="left"/>
         <w:rPr>
           <w:rFonts w:asciiTheme="minorEastAsia" w:eastAsiaTheme="minorEastAsia" w:hAnsiTheme="minorEastAsia" w:cs="Courier New"/>
           <w:color w:val="000000"/>
@@ -13554,9 +13239,7 @@
           <w:sz w:val="20"/>
           <w:szCs w:val="20"/>
         </w:rPr>
-        <w:t xml:space="preserve">            </w:t>
-      </w:r>
-      <w:proofErr w:type="spellStart"/>
+      </w:pPr>
       <w:r>
         <w:rPr>
           <w:rFonts w:asciiTheme="minorEastAsia" w:eastAsiaTheme="minorEastAsia" w:hAnsiTheme="minorEastAsia" w:cs="Courier New"/>
@@ -13565,10 +13248,22 @@
           <w:sz w:val="20"/>
           <w:szCs w:val="20"/>
         </w:rPr>
-        <w:t>FastKCustom</w:t>
-      </w:r>
-      <w:proofErr w:type="spellEnd"/>
-      <w:r>
+        <w:t>F_Xaverage</w:t>
+      </w:r>
+      <w:r>
+        <w:rPr>
+          <w:rFonts w:asciiTheme="minorEastAsia" w:eastAsiaTheme="minorEastAsia" w:hAnsiTheme="minorEastAsia" w:cs="Courier New" w:hint="eastAsia"/>
+          <w:color w:val="000000"/>
+          <w:kern w:val="0"/>
+          <w:sz w:val="20"/>
+          <w:szCs w:val="20"/>
+        </w:rPr>
+        <w:t>2(x,n)：x的指数移动平均，平滑因子为1/n;</w:t>
+      </w:r>
+    </w:p>
+    <w:p>
+      <w:pPr>
+        <w:jc w:val="left"/>
         <w:rPr>
           <w:rFonts w:asciiTheme="minorEastAsia" w:eastAsiaTheme="minorEastAsia" w:hAnsiTheme="minorEastAsia" w:cs="Courier New"/>
           <w:color w:val="000000"/>
@@ -13576,23 +13271,7 @@
           <w:sz w:val="20"/>
           <w:szCs w:val="20"/>
         </w:rPr>
-        <w:t xml:space="preserve"> = var2/var3 * 100;</w:t>
-      </w:r>
-    </w:p>
-    <w:p>
-      <w:pPr>
-        <w:autoSpaceDE w:val="0"/>
-        <w:autoSpaceDN w:val="0"/>
-        <w:adjustRightInd w:val="0"/>
-        <w:jc w:val="left"/>
-        <w:rPr>
-          <w:rFonts w:asciiTheme="minorEastAsia" w:eastAsiaTheme="minorEastAsia" w:hAnsiTheme="minorEastAsia" w:cs="Courier New"/>
-          <w:kern w:val="0"/>
-          <w:sz w:val="24"/>
-          <w:szCs w:val="24"/>
-        </w:rPr>
-      </w:pPr>
-      <w:proofErr w:type="gramStart"/>
+      </w:pPr>
       <w:r>
         <w:rPr>
           <w:rFonts w:asciiTheme="minorEastAsia" w:eastAsiaTheme="minorEastAsia" w:hAnsiTheme="minorEastAsia" w:cs="Courier New" w:hint="eastAsia"/>
@@ -13601,24 +13280,12 @@
           <w:sz w:val="20"/>
           <w:szCs w:val="20"/>
         </w:rPr>
-        <w:t>else</w:t>
-      </w:r>
-      <w:proofErr w:type="gramEnd"/>
-    </w:p>
-    <w:p>
-      <w:pPr>
-        <w:autoSpaceDE w:val="0"/>
-        <w:autoSpaceDN w:val="0"/>
-        <w:adjustRightInd w:val="0"/>
+        <w:t>Average(x,n):当周期n个x的简单平均；</w:t>
+      </w:r>
+    </w:p>
+    <w:p>
+      <w:pPr>
         <w:jc w:val="left"/>
-        <w:rPr>
-          <w:rFonts w:asciiTheme="minorEastAsia" w:eastAsiaTheme="minorEastAsia" w:hAnsiTheme="minorEastAsia" w:cs="Courier New"/>
-          <w:kern w:val="0"/>
-          <w:sz w:val="24"/>
-          <w:szCs w:val="24"/>
-        </w:rPr>
-      </w:pPr>
-      <w:r>
         <w:rPr>
           <w:rFonts w:asciiTheme="minorEastAsia" w:eastAsiaTheme="minorEastAsia" w:hAnsiTheme="minorEastAsia" w:cs="Courier New"/>
           <w:color w:val="000000"/>
@@ -13626,20 +13293,14 @@
           <w:sz w:val="20"/>
           <w:szCs w:val="20"/>
         </w:rPr>
-        <w:t xml:space="preserve">            </w:t>
-      </w:r>
-      <w:proofErr w:type="spellStart"/>
+      </w:pPr>
       <w:r>
         <w:rPr>
           <w:rFonts w:asciiTheme="minorEastAsia" w:eastAsiaTheme="minorEastAsia" w:hAnsiTheme="minorEastAsia" w:cs="Courier New"/>
           <w:color w:val="000000"/>
-          <w:kern w:val="0"/>
-          <w:sz w:val="20"/>
-          <w:szCs w:val="20"/>
-        </w:rPr>
-        <w:t>FastKCustom</w:t>
-      </w:r>
-      <w:proofErr w:type="spellEnd"/>
+        </w:rPr>
+        <w:t>StdDev</w:t>
+      </w:r>
       <w:r>
         <w:rPr>
           <w:rFonts w:asciiTheme="minorEastAsia" w:eastAsiaTheme="minorEastAsia" w:hAnsiTheme="minorEastAsia" w:cs="Courier New" w:hint="eastAsia"/>
@@ -13648,705 +13309,7 @@
           <w:sz w:val="20"/>
           <w:szCs w:val="20"/>
         </w:rPr>
-        <w:t xml:space="preserve"> = </w:t>
-      </w:r>
-      <w:proofErr w:type="spellStart"/>
-      <w:proofErr w:type="gramStart"/>
-      <w:r>
-        <w:rPr>
-          <w:rFonts w:asciiTheme="minorEastAsia" w:eastAsiaTheme="minorEastAsia" w:hAnsiTheme="minorEastAsia" w:cs="Courier New"/>
-          <w:color w:val="000000"/>
-          <w:kern w:val="0"/>
-          <w:sz w:val="20"/>
-          <w:szCs w:val="20"/>
-        </w:rPr>
-        <w:t>FastKCustom</w:t>
-      </w:r>
-      <w:proofErr w:type="spellEnd"/>
-      <w:r>
-        <w:rPr>
-          <w:rFonts w:asciiTheme="minorEastAsia" w:eastAsiaTheme="minorEastAsia" w:hAnsiTheme="minorEastAsia" w:cs="Courier New" w:hint="eastAsia"/>
-          <w:color w:val="000000"/>
-          <w:kern w:val="0"/>
-          <w:sz w:val="20"/>
-          <w:szCs w:val="20"/>
-        </w:rPr>
-        <w:t>[</w:t>
-      </w:r>
-      <w:proofErr w:type="gramEnd"/>
-      <w:r>
-        <w:rPr>
-          <w:rFonts w:asciiTheme="minorEastAsia" w:eastAsiaTheme="minorEastAsia" w:hAnsiTheme="minorEastAsia" w:cs="Courier New" w:hint="eastAsia"/>
-          <w:color w:val="000000"/>
-          <w:kern w:val="0"/>
-          <w:sz w:val="20"/>
-          <w:szCs w:val="20"/>
-        </w:rPr>
-        <w:t>1]</w:t>
-      </w:r>
-      <w:r>
-        <w:rPr>
-          <w:rFonts w:asciiTheme="minorEastAsia" w:eastAsiaTheme="minorEastAsia" w:hAnsiTheme="minorEastAsia" w:cs="Courier New"/>
-          <w:color w:val="000000"/>
-          <w:kern w:val="0"/>
-          <w:sz w:val="20"/>
-          <w:szCs w:val="20"/>
-        </w:rPr>
-        <w:t>;</w:t>
-      </w:r>
-    </w:p>
-    <w:p>
-      <w:pPr>
-        <w:autoSpaceDE w:val="0"/>
-        <w:autoSpaceDN w:val="0"/>
-        <w:adjustRightInd w:val="0"/>
-        <w:jc w:val="left"/>
-        <w:rPr>
-          <w:rFonts w:asciiTheme="minorEastAsia" w:eastAsiaTheme="minorEastAsia" w:hAnsiTheme="minorEastAsia" w:cs="Courier New"/>
-          <w:color w:val="000000"/>
-          <w:kern w:val="0"/>
-          <w:sz w:val="20"/>
-          <w:szCs w:val="20"/>
-        </w:rPr>
-      </w:pPr>
-      <w:proofErr w:type="gramStart"/>
-      <w:r>
-        <w:rPr>
-          <w:rFonts w:asciiTheme="minorEastAsia" w:eastAsiaTheme="minorEastAsia" w:hAnsiTheme="minorEastAsia" w:cs="Courier New"/>
-          <w:color w:val="000000"/>
-          <w:kern w:val="0"/>
-          <w:sz w:val="20"/>
-          <w:szCs w:val="20"/>
-        </w:rPr>
-        <w:t>end</w:t>
-      </w:r>
-      <w:proofErr w:type="gramEnd"/>
-    </w:p>
-    <w:p>
-      <w:pPr>
-        <w:autoSpaceDE w:val="0"/>
-        <w:autoSpaceDN w:val="0"/>
-        <w:adjustRightInd w:val="0"/>
-        <w:jc w:val="left"/>
-        <w:rPr>
-          <w:rFonts w:asciiTheme="minorEastAsia" w:eastAsiaTheme="minorEastAsia" w:hAnsiTheme="minorEastAsia" w:cs="Courier New"/>
-          <w:kern w:val="0"/>
-          <w:sz w:val="24"/>
-          <w:szCs w:val="24"/>
-        </w:rPr>
-      </w:pPr>
-      <w:r>
-        <w:rPr>
-          <w:rFonts w:asciiTheme="minorEastAsia" w:eastAsiaTheme="minorEastAsia" w:hAnsiTheme="minorEastAsia" w:cs="Courier New"/>
-          <w:kern w:val="0"/>
-          <w:sz w:val="24"/>
-          <w:szCs w:val="24"/>
-        </w:rPr>
-        <w:t xml:space="preserve"> </w:t>
-      </w:r>
-    </w:p>
-    <w:p>
-      <w:pPr>
-        <w:autoSpaceDE w:val="0"/>
-        <w:autoSpaceDN w:val="0"/>
-        <w:adjustRightInd w:val="0"/>
-        <w:jc w:val="left"/>
-        <w:rPr>
-          <w:rFonts w:asciiTheme="minorEastAsia" w:eastAsiaTheme="minorEastAsia" w:hAnsiTheme="minorEastAsia" w:cs="Courier New"/>
-          <w:kern w:val="0"/>
-          <w:sz w:val="24"/>
-          <w:szCs w:val="24"/>
-        </w:rPr>
-      </w:pPr>
-      <w:proofErr w:type="spellStart"/>
-      <w:r>
-        <w:rPr>
-          <w:rFonts w:asciiTheme="minorEastAsia" w:eastAsiaTheme="minorEastAsia" w:hAnsiTheme="minorEastAsia" w:cs="Courier New"/>
-          <w:color w:val="000000"/>
-          <w:kern w:val="0"/>
-          <w:sz w:val="20"/>
-          <w:szCs w:val="20"/>
-        </w:rPr>
-        <w:t>Kvalue</w:t>
-      </w:r>
-      <w:proofErr w:type="spellEnd"/>
-      <w:r>
-        <w:rPr>
-          <w:rFonts w:asciiTheme="minorEastAsia" w:eastAsiaTheme="minorEastAsia" w:hAnsiTheme="minorEastAsia" w:cs="Courier New"/>
-          <w:color w:val="000000"/>
-          <w:kern w:val="0"/>
-          <w:sz w:val="20"/>
-          <w:szCs w:val="20"/>
-        </w:rPr>
-        <w:t xml:space="preserve"> = F_</w:t>
-      </w:r>
-      <w:proofErr w:type="gramStart"/>
-      <w:r>
-        <w:rPr>
-          <w:rFonts w:asciiTheme="minorEastAsia" w:eastAsiaTheme="minorEastAsia" w:hAnsiTheme="minorEastAsia" w:cs="Courier New"/>
-          <w:color w:val="000000"/>
-          <w:kern w:val="0"/>
-          <w:sz w:val="20"/>
-          <w:szCs w:val="20"/>
-        </w:rPr>
-        <w:t>Xaverage</w:t>
-      </w:r>
-      <w:r>
-        <w:rPr>
-          <w:rFonts w:asciiTheme="minorEastAsia" w:eastAsiaTheme="minorEastAsia" w:hAnsiTheme="minorEastAsia" w:cs="Courier New" w:hint="eastAsia"/>
-          <w:color w:val="000000"/>
-          <w:kern w:val="0"/>
-          <w:sz w:val="20"/>
-          <w:szCs w:val="20"/>
-        </w:rPr>
-        <w:t>1</w:t>
-      </w:r>
-      <w:r>
-        <w:rPr>
-          <w:rFonts w:asciiTheme="minorEastAsia" w:eastAsiaTheme="minorEastAsia" w:hAnsiTheme="minorEastAsia" w:cs="Courier New"/>
-          <w:color w:val="000000"/>
-          <w:kern w:val="0"/>
-          <w:sz w:val="20"/>
-          <w:szCs w:val="20"/>
-        </w:rPr>
-        <w:t>(</w:t>
-      </w:r>
-      <w:proofErr w:type="spellStart"/>
-      <w:proofErr w:type="gramEnd"/>
-      <w:r>
-        <w:rPr>
-          <w:rFonts w:asciiTheme="minorEastAsia" w:eastAsiaTheme="minorEastAsia" w:hAnsiTheme="minorEastAsia" w:cs="Courier New"/>
-          <w:color w:val="000000"/>
-          <w:kern w:val="0"/>
-          <w:sz w:val="20"/>
-          <w:szCs w:val="20"/>
-        </w:rPr>
-        <w:t>FastKCustom,SmoothingLen</w:t>
-      </w:r>
-      <w:proofErr w:type="spellEnd"/>
-      <w:r>
-        <w:rPr>
-          <w:rFonts w:asciiTheme="minorEastAsia" w:eastAsiaTheme="minorEastAsia" w:hAnsiTheme="minorEastAsia" w:cs="Courier New"/>
-          <w:color w:val="000000"/>
-          <w:kern w:val="0"/>
-          <w:sz w:val="20"/>
-          <w:szCs w:val="20"/>
-        </w:rPr>
-        <w:t>);</w:t>
-      </w:r>
-    </w:p>
-    <w:p>
-      <w:pPr>
-        <w:autoSpaceDE w:val="0"/>
-        <w:autoSpaceDN w:val="0"/>
-        <w:adjustRightInd w:val="0"/>
-        <w:jc w:val="left"/>
-        <w:rPr>
-          <w:rFonts w:asciiTheme="minorEastAsia" w:eastAsiaTheme="minorEastAsia" w:hAnsiTheme="minorEastAsia" w:cs="Courier New"/>
-          <w:kern w:val="0"/>
-          <w:sz w:val="24"/>
-          <w:szCs w:val="24"/>
-        </w:rPr>
-      </w:pPr>
-      <w:proofErr w:type="spellStart"/>
-      <w:r>
-        <w:rPr>
-          <w:rFonts w:asciiTheme="minorEastAsia" w:eastAsiaTheme="minorEastAsia" w:hAnsiTheme="minorEastAsia" w:cs="Courier New"/>
-          <w:color w:val="000000"/>
-          <w:kern w:val="0"/>
-          <w:sz w:val="20"/>
-          <w:szCs w:val="20"/>
-        </w:rPr>
-        <w:t>Dvalue</w:t>
-      </w:r>
-      <w:proofErr w:type="spellEnd"/>
-      <w:r>
-        <w:rPr>
-          <w:rFonts w:asciiTheme="minorEastAsia" w:eastAsiaTheme="minorEastAsia" w:hAnsiTheme="minorEastAsia" w:cs="Courier New"/>
-          <w:color w:val="000000"/>
-          <w:kern w:val="0"/>
-          <w:sz w:val="20"/>
-          <w:szCs w:val="20"/>
-        </w:rPr>
-        <w:t xml:space="preserve"> = F_</w:t>
-      </w:r>
-      <w:proofErr w:type="gramStart"/>
-      <w:r>
-        <w:rPr>
-          <w:rFonts w:asciiTheme="minorEastAsia" w:eastAsiaTheme="minorEastAsia" w:hAnsiTheme="minorEastAsia" w:cs="Courier New"/>
-          <w:color w:val="000000"/>
-          <w:kern w:val="0"/>
-          <w:sz w:val="20"/>
-          <w:szCs w:val="20"/>
-        </w:rPr>
-        <w:t>Xaverage</w:t>
-      </w:r>
-      <w:r>
-        <w:rPr>
-          <w:rFonts w:asciiTheme="minorEastAsia" w:eastAsiaTheme="minorEastAsia" w:hAnsiTheme="minorEastAsia" w:cs="Courier New" w:hint="eastAsia"/>
-          <w:color w:val="000000"/>
-          <w:kern w:val="0"/>
-          <w:sz w:val="20"/>
-          <w:szCs w:val="20"/>
-        </w:rPr>
-        <w:t>2</w:t>
-      </w:r>
-      <w:r>
-        <w:rPr>
-          <w:rFonts w:asciiTheme="minorEastAsia" w:eastAsiaTheme="minorEastAsia" w:hAnsiTheme="minorEastAsia" w:cs="Courier New"/>
-          <w:color w:val="000000"/>
-          <w:kern w:val="0"/>
-          <w:sz w:val="20"/>
-          <w:szCs w:val="20"/>
-        </w:rPr>
-        <w:t>(</w:t>
-      </w:r>
-      <w:proofErr w:type="spellStart"/>
-      <w:proofErr w:type="gramEnd"/>
-      <w:r>
-        <w:rPr>
-          <w:rFonts w:asciiTheme="minorEastAsia" w:eastAsiaTheme="minorEastAsia" w:hAnsiTheme="minorEastAsia" w:cs="Courier New"/>
-          <w:color w:val="000000"/>
-          <w:kern w:val="0"/>
-          <w:sz w:val="20"/>
-          <w:szCs w:val="20"/>
-        </w:rPr>
-        <w:t>Kvalue,SmoothingLen</w:t>
-      </w:r>
-      <w:proofErr w:type="spellEnd"/>
-      <w:r>
-        <w:rPr>
-          <w:rFonts w:asciiTheme="minorEastAsia" w:eastAsiaTheme="minorEastAsia" w:hAnsiTheme="minorEastAsia" w:cs="Courier New"/>
-          <w:color w:val="000000"/>
-          <w:kern w:val="0"/>
-          <w:sz w:val="20"/>
-          <w:szCs w:val="20"/>
-        </w:rPr>
-        <w:t>);</w:t>
-      </w:r>
-    </w:p>
-    <w:p>
-      <w:pPr>
-        <w:autoSpaceDE w:val="0"/>
-        <w:autoSpaceDN w:val="0"/>
-        <w:adjustRightInd w:val="0"/>
-        <w:jc w:val="left"/>
-        <w:rPr>
-          <w:rFonts w:asciiTheme="minorEastAsia" w:eastAsiaTheme="minorEastAsia" w:hAnsiTheme="minorEastAsia" w:cs="Courier New"/>
-          <w:kern w:val="0"/>
-          <w:sz w:val="24"/>
-          <w:szCs w:val="24"/>
-        </w:rPr>
-      </w:pPr>
-      <w:proofErr w:type="spellStart"/>
-      <w:r>
-        <w:rPr>
-          <w:rFonts w:asciiTheme="minorEastAsia" w:eastAsiaTheme="minorEastAsia" w:hAnsiTheme="minorEastAsia" w:cs="Courier New"/>
-          <w:color w:val="000000"/>
-          <w:kern w:val="0"/>
-          <w:sz w:val="20"/>
-          <w:szCs w:val="20"/>
-        </w:rPr>
-        <w:t>Jvalue</w:t>
-      </w:r>
-      <w:proofErr w:type="spellEnd"/>
-      <w:r>
-        <w:rPr>
-          <w:rFonts w:asciiTheme="minorEastAsia" w:eastAsiaTheme="minorEastAsia" w:hAnsiTheme="minorEastAsia" w:cs="Courier New"/>
-          <w:color w:val="000000"/>
-          <w:kern w:val="0"/>
-          <w:sz w:val="20"/>
-          <w:szCs w:val="20"/>
-        </w:rPr>
-        <w:t xml:space="preserve"> = 3*</w:t>
-      </w:r>
-      <w:proofErr w:type="spellStart"/>
-      <w:r>
-        <w:rPr>
-          <w:rFonts w:asciiTheme="minorEastAsia" w:eastAsiaTheme="minorEastAsia" w:hAnsiTheme="minorEastAsia" w:cs="Courier New"/>
-          <w:color w:val="000000"/>
-          <w:kern w:val="0"/>
-          <w:sz w:val="20"/>
-          <w:szCs w:val="20"/>
-        </w:rPr>
-        <w:t>Kvalue</w:t>
-      </w:r>
-      <w:proofErr w:type="spellEnd"/>
-      <w:r>
-        <w:rPr>
-          <w:rFonts w:asciiTheme="minorEastAsia" w:eastAsiaTheme="minorEastAsia" w:hAnsiTheme="minorEastAsia" w:cs="Courier New"/>
-          <w:color w:val="000000"/>
-          <w:kern w:val="0"/>
-          <w:sz w:val="20"/>
-          <w:szCs w:val="20"/>
-        </w:rPr>
-        <w:t xml:space="preserve"> – 2*</w:t>
-      </w:r>
-      <w:proofErr w:type="spellStart"/>
-      <w:r>
-        <w:rPr>
-          <w:rFonts w:asciiTheme="minorEastAsia" w:eastAsiaTheme="minorEastAsia" w:hAnsiTheme="minorEastAsia" w:cs="Courier New"/>
-          <w:color w:val="000000"/>
-          <w:kern w:val="0"/>
-          <w:sz w:val="20"/>
-          <w:szCs w:val="20"/>
-        </w:rPr>
-        <w:t>Dvalue</w:t>
-      </w:r>
-      <w:proofErr w:type="spellEnd"/>
-      <w:r>
-        <w:rPr>
-          <w:rFonts w:asciiTheme="minorEastAsia" w:eastAsiaTheme="minorEastAsia" w:hAnsiTheme="minorEastAsia" w:cs="Courier New"/>
-          <w:color w:val="000000"/>
-          <w:kern w:val="0"/>
-          <w:sz w:val="20"/>
-          <w:szCs w:val="20"/>
-        </w:rPr>
-        <w:t>;</w:t>
-      </w:r>
-    </w:p>
-    <w:p>
-      <w:pPr>
-        <w:jc w:val="left"/>
-        <w:rPr>
-          <w:rFonts w:asciiTheme="minorEastAsia" w:eastAsiaTheme="minorEastAsia" w:hAnsiTheme="minorEastAsia"/>
-        </w:rPr>
-      </w:pPr>
-      <w:r>
-        <w:rPr>
-          <w:rFonts w:asciiTheme="minorEastAsia" w:eastAsiaTheme="minorEastAsia" w:hAnsiTheme="minorEastAsia"/>
-        </w:rPr>
-        <w:t xml:space="preserve"> </w:t>
-      </w:r>
-    </w:p>
-    <w:p>
-      <w:pPr>
-        <w:pStyle w:val="3"/>
-      </w:pPr>
-      <w:bookmarkStart w:id="11" w:name="_Toc47443178"/>
-      <w:r>
-        <w:rPr>
-          <w:rFonts w:hint="eastAsia"/>
-        </w:rPr>
-        <w:t>函数说明：</w:t>
-      </w:r>
-      <w:bookmarkEnd w:id="11"/>
-    </w:p>
-    <w:p>
-      <w:pPr>
-        <w:jc w:val="left"/>
-        <w:rPr>
-          <w:rFonts w:asciiTheme="minorEastAsia" w:eastAsiaTheme="minorEastAsia" w:hAnsiTheme="minorEastAsia" w:cs="Courier New"/>
-          <w:color w:val="000000"/>
-          <w:kern w:val="0"/>
-          <w:sz w:val="20"/>
-          <w:szCs w:val="20"/>
-        </w:rPr>
-      </w:pPr>
-      <w:proofErr w:type="spellStart"/>
-      <w:r>
-        <w:rPr>
-          <w:rFonts w:asciiTheme="minorEastAsia" w:eastAsiaTheme="minorEastAsia" w:hAnsiTheme="minorEastAsia" w:cs="Courier New"/>
-          <w:color w:val="000000"/>
-          <w:kern w:val="0"/>
-          <w:sz w:val="20"/>
-          <w:szCs w:val="20"/>
-        </w:rPr>
-        <w:t>FastKCustom</w:t>
-      </w:r>
-      <w:proofErr w:type="spellEnd"/>
-      <w:r>
-        <w:rPr>
-          <w:rFonts w:asciiTheme="minorEastAsia" w:eastAsiaTheme="minorEastAsia" w:hAnsiTheme="minorEastAsia" w:cs="Courier New" w:hint="eastAsia"/>
-          <w:color w:val="000000"/>
-          <w:kern w:val="0"/>
-          <w:sz w:val="20"/>
-          <w:szCs w:val="20"/>
-        </w:rPr>
-        <w:t>(0)表示初值；</w:t>
-      </w:r>
-    </w:p>
-    <w:p>
-      <w:pPr>
-        <w:jc w:val="left"/>
-        <w:rPr>
-          <w:rFonts w:asciiTheme="minorEastAsia" w:eastAsiaTheme="minorEastAsia" w:hAnsiTheme="minorEastAsia" w:cs="Courier New"/>
-          <w:color w:val="000000"/>
-          <w:kern w:val="0"/>
-          <w:sz w:val="20"/>
-          <w:szCs w:val="20"/>
-        </w:rPr>
-      </w:pPr>
-      <w:proofErr w:type="spellStart"/>
-      <w:r>
-        <w:rPr>
-          <w:rFonts w:asciiTheme="minorEastAsia" w:eastAsiaTheme="minorEastAsia" w:hAnsiTheme="minorEastAsia" w:cs="Courier New"/>
-          <w:color w:val="000000"/>
-          <w:kern w:val="0"/>
-          <w:sz w:val="20"/>
-          <w:szCs w:val="20"/>
-        </w:rPr>
-        <w:t>FastKCustom</w:t>
-      </w:r>
-      <w:proofErr w:type="spellEnd"/>
-      <w:r>
-        <w:rPr>
-          <w:rFonts w:asciiTheme="minorEastAsia" w:eastAsiaTheme="minorEastAsia" w:hAnsiTheme="minorEastAsia" w:cs="Courier New" w:hint="eastAsia"/>
-          <w:color w:val="000000"/>
-          <w:kern w:val="0"/>
-          <w:sz w:val="20"/>
-          <w:szCs w:val="20"/>
-        </w:rPr>
-        <w:t>[1]表示前置；</w:t>
-      </w:r>
-    </w:p>
-    <w:p>
-      <w:pPr>
-        <w:jc w:val="left"/>
-        <w:rPr>
-          <w:rFonts w:asciiTheme="minorEastAsia" w:eastAsiaTheme="minorEastAsia" w:hAnsiTheme="minorEastAsia" w:cs="Courier New"/>
-          <w:color w:val="000000"/>
-          <w:kern w:val="0"/>
-          <w:sz w:val="20"/>
-          <w:szCs w:val="20"/>
-        </w:rPr>
-      </w:pPr>
-      <w:r>
-        <w:rPr>
-          <w:rFonts w:asciiTheme="minorEastAsia" w:eastAsiaTheme="minorEastAsia" w:hAnsiTheme="minorEastAsia" w:cs="Courier New"/>
-          <w:color w:val="000000"/>
-          <w:kern w:val="0"/>
-          <w:sz w:val="20"/>
-          <w:szCs w:val="20"/>
-        </w:rPr>
-        <w:t>F_Xaverage</w:t>
-      </w:r>
-      <w:r>
-        <w:rPr>
-          <w:rFonts w:asciiTheme="minorEastAsia" w:eastAsiaTheme="minorEastAsia" w:hAnsiTheme="minorEastAsia" w:cs="Courier New" w:hint="eastAsia"/>
-          <w:color w:val="000000"/>
-          <w:kern w:val="0"/>
-          <w:sz w:val="20"/>
-          <w:szCs w:val="20"/>
-        </w:rPr>
-        <w:t>1(</w:t>
-      </w:r>
-      <w:proofErr w:type="spellStart"/>
-      <w:r>
-        <w:rPr>
-          <w:rFonts w:asciiTheme="minorEastAsia" w:eastAsiaTheme="minorEastAsia" w:hAnsiTheme="minorEastAsia" w:cs="Courier New" w:hint="eastAsia"/>
-          <w:color w:val="000000"/>
-          <w:kern w:val="0"/>
-          <w:sz w:val="20"/>
-          <w:szCs w:val="20"/>
-        </w:rPr>
-        <w:t>x,n</w:t>
-      </w:r>
-      <w:proofErr w:type="spellEnd"/>
-      <w:r>
-        <w:rPr>
-          <w:rFonts w:asciiTheme="minorEastAsia" w:eastAsiaTheme="minorEastAsia" w:hAnsiTheme="minorEastAsia" w:cs="Courier New" w:hint="eastAsia"/>
-          <w:color w:val="000000"/>
-          <w:kern w:val="0"/>
-          <w:sz w:val="20"/>
-          <w:szCs w:val="20"/>
-        </w:rPr>
-        <w:t>)：x的指数移动平均，平滑因子为2/(n+1);</w:t>
-      </w:r>
-    </w:p>
-    <w:p>
-      <w:pPr>
-        <w:jc w:val="left"/>
-        <w:rPr>
-          <w:rFonts w:asciiTheme="minorEastAsia" w:eastAsiaTheme="minorEastAsia" w:hAnsiTheme="minorEastAsia" w:cs="Courier New"/>
-          <w:color w:val="000000"/>
-          <w:kern w:val="0"/>
-          <w:sz w:val="20"/>
-          <w:szCs w:val="20"/>
-        </w:rPr>
-      </w:pPr>
-      <w:r>
-        <w:rPr>
-          <w:rFonts w:asciiTheme="minorEastAsia" w:eastAsiaTheme="minorEastAsia" w:hAnsiTheme="minorEastAsia" w:cs="Courier New"/>
-          <w:color w:val="000000"/>
-          <w:kern w:val="0"/>
-          <w:sz w:val="20"/>
-          <w:szCs w:val="20"/>
-        </w:rPr>
-        <w:t>F_Xaverage</w:t>
-      </w:r>
-      <w:r>
-        <w:rPr>
-          <w:rFonts w:asciiTheme="minorEastAsia" w:eastAsiaTheme="minorEastAsia" w:hAnsiTheme="minorEastAsia" w:cs="Courier New" w:hint="eastAsia"/>
-          <w:color w:val="000000"/>
-          <w:kern w:val="0"/>
-          <w:sz w:val="20"/>
-          <w:szCs w:val="20"/>
-        </w:rPr>
-        <w:t>2(</w:t>
-      </w:r>
-      <w:proofErr w:type="spellStart"/>
-      <w:r>
-        <w:rPr>
-          <w:rFonts w:asciiTheme="minorEastAsia" w:eastAsiaTheme="minorEastAsia" w:hAnsiTheme="minorEastAsia" w:cs="Courier New" w:hint="eastAsia"/>
-          <w:color w:val="000000"/>
-          <w:kern w:val="0"/>
-          <w:sz w:val="20"/>
-          <w:szCs w:val="20"/>
-        </w:rPr>
-        <w:t>x,n</w:t>
-      </w:r>
-      <w:proofErr w:type="spellEnd"/>
-      <w:r>
-        <w:rPr>
-          <w:rFonts w:asciiTheme="minorEastAsia" w:eastAsiaTheme="minorEastAsia" w:hAnsiTheme="minorEastAsia" w:cs="Courier New" w:hint="eastAsia"/>
-          <w:color w:val="000000"/>
-          <w:kern w:val="0"/>
-          <w:sz w:val="20"/>
-          <w:szCs w:val="20"/>
-        </w:rPr>
-        <w:t>)：x的指数移动平均，平滑因子为1/n;</w:t>
-      </w:r>
-    </w:p>
-    <w:p>
-      <w:pPr>
-        <w:jc w:val="left"/>
-        <w:rPr>
-          <w:rFonts w:asciiTheme="minorEastAsia" w:eastAsiaTheme="minorEastAsia" w:hAnsiTheme="minorEastAsia" w:cs="Courier New"/>
-          <w:color w:val="000000"/>
-          <w:kern w:val="0"/>
-          <w:sz w:val="20"/>
-          <w:szCs w:val="20"/>
-        </w:rPr>
-      </w:pPr>
-      <w:r>
-        <w:rPr>
-          <w:rFonts w:asciiTheme="minorEastAsia" w:eastAsiaTheme="minorEastAsia" w:hAnsiTheme="minorEastAsia" w:cs="Courier New" w:hint="eastAsia"/>
-          <w:color w:val="000000"/>
-          <w:kern w:val="0"/>
-          <w:sz w:val="20"/>
-          <w:szCs w:val="20"/>
-        </w:rPr>
-        <w:t>Average(</w:t>
-      </w:r>
-      <w:proofErr w:type="spellStart"/>
-      <w:r>
-        <w:rPr>
-          <w:rFonts w:asciiTheme="minorEastAsia" w:eastAsiaTheme="minorEastAsia" w:hAnsiTheme="minorEastAsia" w:cs="Courier New" w:hint="eastAsia"/>
-          <w:color w:val="000000"/>
-          <w:kern w:val="0"/>
-          <w:sz w:val="20"/>
-          <w:szCs w:val="20"/>
-        </w:rPr>
-        <w:t>x,n</w:t>
-      </w:r>
-      <w:proofErr w:type="spellEnd"/>
-      <w:r>
-        <w:rPr>
-          <w:rFonts w:asciiTheme="minorEastAsia" w:eastAsiaTheme="minorEastAsia" w:hAnsiTheme="minorEastAsia" w:cs="Courier New" w:hint="eastAsia"/>
-          <w:color w:val="000000"/>
-          <w:kern w:val="0"/>
-          <w:sz w:val="20"/>
-          <w:szCs w:val="20"/>
-        </w:rPr>
-        <w:t>):当周期n</w:t>
-      </w:r>
-      <w:proofErr w:type="gramStart"/>
-      <w:r>
-        <w:rPr>
-          <w:rFonts w:asciiTheme="minorEastAsia" w:eastAsiaTheme="minorEastAsia" w:hAnsiTheme="minorEastAsia" w:cs="Courier New" w:hint="eastAsia"/>
-          <w:color w:val="000000"/>
-          <w:kern w:val="0"/>
-          <w:sz w:val="20"/>
-          <w:szCs w:val="20"/>
-        </w:rPr>
-        <w:t>个</w:t>
-      </w:r>
-      <w:proofErr w:type="gramEnd"/>
-      <w:r>
-        <w:rPr>
-          <w:rFonts w:asciiTheme="minorEastAsia" w:eastAsiaTheme="minorEastAsia" w:hAnsiTheme="minorEastAsia" w:cs="Courier New" w:hint="eastAsia"/>
-          <w:color w:val="000000"/>
-          <w:kern w:val="0"/>
-          <w:sz w:val="20"/>
-          <w:szCs w:val="20"/>
-        </w:rPr>
-        <w:t>x的简单平均；</w:t>
-      </w:r>
-    </w:p>
-    <w:p>
-      <w:pPr>
-        <w:jc w:val="left"/>
-        <w:rPr>
-          <w:rFonts w:asciiTheme="minorEastAsia" w:eastAsiaTheme="minorEastAsia" w:hAnsiTheme="minorEastAsia" w:cs="Courier New"/>
-          <w:color w:val="000000"/>
-          <w:kern w:val="0"/>
-          <w:sz w:val="20"/>
-          <w:szCs w:val="20"/>
-        </w:rPr>
-      </w:pPr>
-      <w:proofErr w:type="spellStart"/>
-      <w:r>
-        <w:rPr>
-          <w:rFonts w:asciiTheme="minorEastAsia" w:eastAsiaTheme="minorEastAsia" w:hAnsiTheme="minorEastAsia" w:cs="Courier New"/>
-          <w:color w:val="000000"/>
-        </w:rPr>
-        <w:t>StdDev</w:t>
-      </w:r>
-      <w:proofErr w:type="spellEnd"/>
-      <w:r>
-        <w:rPr>
-          <w:rFonts w:asciiTheme="minorEastAsia" w:eastAsiaTheme="minorEastAsia" w:hAnsiTheme="minorEastAsia" w:cs="Courier New" w:hint="eastAsia"/>
-          <w:color w:val="000000"/>
-          <w:kern w:val="0"/>
-          <w:sz w:val="20"/>
-          <w:szCs w:val="20"/>
-        </w:rPr>
-        <w:t xml:space="preserve"> (</w:t>
-      </w:r>
-      <w:proofErr w:type="spellStart"/>
-      <w:r>
-        <w:rPr>
-          <w:rFonts w:asciiTheme="minorEastAsia" w:eastAsiaTheme="minorEastAsia" w:hAnsiTheme="minorEastAsia" w:cs="Courier New" w:hint="eastAsia"/>
-          <w:color w:val="000000"/>
-          <w:kern w:val="0"/>
-          <w:sz w:val="20"/>
-          <w:szCs w:val="20"/>
-        </w:rPr>
-        <w:t>x,n</w:t>
-      </w:r>
-      <w:proofErr w:type="spellEnd"/>
-      <w:r>
-        <w:rPr>
-          <w:rFonts w:asciiTheme="minorEastAsia" w:eastAsiaTheme="minorEastAsia" w:hAnsiTheme="minorEastAsia" w:cs="Courier New" w:hint="eastAsia"/>
-          <w:color w:val="000000"/>
-          <w:kern w:val="0"/>
-          <w:sz w:val="20"/>
-          <w:szCs w:val="20"/>
-        </w:rPr>
-        <w:t>): 当周期n</w:t>
-      </w:r>
-      <w:proofErr w:type="gramStart"/>
-      <w:r>
-        <w:rPr>
-          <w:rFonts w:asciiTheme="minorEastAsia" w:eastAsiaTheme="minorEastAsia" w:hAnsiTheme="minorEastAsia" w:cs="Courier New" w:hint="eastAsia"/>
-          <w:color w:val="000000"/>
-          <w:kern w:val="0"/>
-          <w:sz w:val="20"/>
-          <w:szCs w:val="20"/>
-        </w:rPr>
-        <w:t>个</w:t>
-      </w:r>
-      <w:proofErr w:type="gramEnd"/>
-      <w:r>
-        <w:rPr>
-          <w:rFonts w:asciiTheme="minorEastAsia" w:eastAsiaTheme="minorEastAsia" w:hAnsiTheme="minorEastAsia" w:cs="Courier New" w:hint="eastAsia"/>
-          <w:color w:val="000000"/>
-          <w:kern w:val="0"/>
-          <w:sz w:val="20"/>
-          <w:szCs w:val="20"/>
-        </w:rPr>
-        <w:t>x的标准差。</w:t>
+        <w:t xml:space="preserve"> (x,n): 当周期n个x的标准差。</w:t>
       </w:r>
     </w:p>
     <w:p>
@@ -14505,28 +13468,24 @@
         </w:rPr>
         <w:t>将</w:t>
       </w:r>
-      <w:proofErr w:type="spellStart"/>
       <w:r>
         <w:rPr>
           <w:rFonts w:asciiTheme="minorEastAsia" w:eastAsiaTheme="minorEastAsia" w:hAnsiTheme="minorEastAsia"/>
         </w:rPr>
         <w:t>MoneyRatio</w:t>
       </w:r>
-      <w:proofErr w:type="spellEnd"/>
       <w:r>
         <w:rPr>
           <w:rFonts w:asciiTheme="minorEastAsia" w:eastAsiaTheme="minorEastAsia" w:hAnsiTheme="minorEastAsia" w:hint="eastAsia"/>
         </w:rPr>
         <w:t>大于10%的品种全部赋值为10%，将</w:t>
       </w:r>
-      <w:proofErr w:type="spellStart"/>
       <w:r>
         <w:rPr>
           <w:rFonts w:asciiTheme="minorEastAsia" w:eastAsiaTheme="minorEastAsia" w:hAnsiTheme="minorEastAsia"/>
         </w:rPr>
         <w:t>MoneyRatio</w:t>
       </w:r>
-      <w:proofErr w:type="spellEnd"/>
       <w:r>
         <w:rPr>
           <w:rFonts w:asciiTheme="minorEastAsia" w:eastAsiaTheme="minorEastAsia" w:hAnsiTheme="minorEastAsia" w:hint="eastAsia"/>
@@ -14538,21 +13497,7 @@
           <w:rFonts w:asciiTheme="minorEastAsia" w:eastAsiaTheme="minorEastAsia" w:hAnsiTheme="minorEastAsia" w:hint="eastAsia"/>
         </w:rPr>
         <w:lastRenderedPageBreak/>
-        <w:t>对应资金按照少的一方等市值分配，多空各自品种按照调整</w:t>
-      </w:r>
-      <w:proofErr w:type="gramStart"/>
-      <w:r>
-        <w:rPr>
-          <w:rFonts w:asciiTheme="minorEastAsia" w:eastAsiaTheme="minorEastAsia" w:hAnsiTheme="minorEastAsia" w:hint="eastAsia"/>
-        </w:rPr>
-        <w:t>后比例</w:t>
-      </w:r>
-      <w:proofErr w:type="gramEnd"/>
-      <w:r>
-        <w:rPr>
-          <w:rFonts w:asciiTheme="minorEastAsia" w:eastAsiaTheme="minorEastAsia" w:hAnsiTheme="minorEastAsia" w:hint="eastAsia"/>
-        </w:rPr>
-        <w:t>配置；</w:t>
+        <w:t>对应资金按照少的一方等市值分配，多空各自品种按照调整后比例配置；</w:t>
       </w:r>
     </w:p>
     <w:p>
@@ -14574,33 +13519,17 @@
         </w:rPr>
         <w:t>根据</w:t>
       </w:r>
-      <w:proofErr w:type="spellStart"/>
       <w:r>
         <w:rPr>
           <w:rFonts w:asciiTheme="minorEastAsia" w:eastAsiaTheme="minorEastAsia" w:hAnsiTheme="minorEastAsia"/>
         </w:rPr>
         <w:t>MoneyRatio</w:t>
       </w:r>
-      <w:proofErr w:type="spellEnd"/>
       <w:r>
         <w:rPr>
           <w:rFonts w:asciiTheme="minorEastAsia" w:eastAsiaTheme="minorEastAsia" w:hAnsiTheme="minorEastAsia" w:hint="eastAsia"/>
         </w:rPr>
-        <w:t>得到每个品种的理论</w:t>
-      </w:r>
-      <w:proofErr w:type="gramStart"/>
-      <w:r>
-        <w:rPr>
-          <w:rFonts w:asciiTheme="minorEastAsia" w:eastAsiaTheme="minorEastAsia" w:hAnsiTheme="minorEastAsia" w:hint="eastAsia"/>
-        </w:rPr>
-        <w:t>仓位</w:t>
-      </w:r>
-      <w:proofErr w:type="gramEnd"/>
-      <w:r>
-        <w:rPr>
-          <w:rFonts w:asciiTheme="minorEastAsia" w:eastAsiaTheme="minorEastAsia" w:hAnsiTheme="minorEastAsia" w:hint="eastAsia"/>
-        </w:rPr>
-        <w:t>,并向0取整；</w:t>
+        <w:t>得到每个品种的理论仓位,并向0取整；</w:t>
       </w:r>
     </w:p>
     <w:p>
@@ -14636,47 +13565,11 @@
           <w:rFonts w:asciiTheme="minorEastAsia" w:eastAsiaTheme="minorEastAsia" w:hAnsiTheme="minorEastAsia"/>
         </w:rPr>
       </w:pPr>
-      <w:proofErr w:type="gramStart"/>
       <w:r>
         <w:rPr>
           <w:rFonts w:asciiTheme="minorEastAsia" w:eastAsiaTheme="minorEastAsia" w:hAnsiTheme="minorEastAsia" w:hint="eastAsia"/>
         </w:rPr>
-        <w:t>每个调仓时点</w:t>
-      </w:r>
-      <w:proofErr w:type="gramEnd"/>
-      <w:r>
-        <w:rPr>
-          <w:rFonts w:asciiTheme="minorEastAsia" w:eastAsiaTheme="minorEastAsia" w:hAnsiTheme="minorEastAsia" w:hint="eastAsia"/>
-        </w:rPr>
-        <w:t>，按照理论</w:t>
-      </w:r>
-      <w:proofErr w:type="gramStart"/>
-      <w:r>
-        <w:rPr>
-          <w:rFonts w:asciiTheme="minorEastAsia" w:eastAsiaTheme="minorEastAsia" w:hAnsiTheme="minorEastAsia" w:hint="eastAsia"/>
-        </w:rPr>
-        <w:t>仓位</w:t>
-      </w:r>
-      <w:proofErr w:type="gramEnd"/>
-      <w:r>
-        <w:rPr>
-          <w:rFonts w:asciiTheme="minorEastAsia" w:eastAsiaTheme="minorEastAsia" w:hAnsiTheme="minorEastAsia" w:hint="eastAsia"/>
-        </w:rPr>
-        <w:t>调整实际</w:t>
-      </w:r>
-      <w:proofErr w:type="gramStart"/>
-      <w:r>
-        <w:rPr>
-          <w:rFonts w:asciiTheme="minorEastAsia" w:eastAsiaTheme="minorEastAsia" w:hAnsiTheme="minorEastAsia" w:hint="eastAsia"/>
-        </w:rPr>
-        <w:t>仓位</w:t>
-      </w:r>
-      <w:proofErr w:type="gramEnd"/>
-      <w:r>
-        <w:rPr>
-          <w:rFonts w:asciiTheme="minorEastAsia" w:eastAsiaTheme="minorEastAsia" w:hAnsiTheme="minorEastAsia" w:hint="eastAsia"/>
-        </w:rPr>
-        <w:t>。</w:t>
+        <w:t>每个调仓时点，按照理论仓位调整实际仓位。</w:t>
       </w:r>
     </w:p>
     <w:p>
@@ -15335,23 +14228,7 @@
                 <w:rFonts w:asciiTheme="minorEastAsia" w:eastAsiaTheme="minorEastAsia" w:hAnsiTheme="minorEastAsia" w:hint="eastAsia"/>
                 <w:szCs w:val="20"/>
               </w:rPr>
-              <w:t>与</w:t>
-            </w:r>
-            <w:proofErr w:type="gramStart"/>
-            <w:r>
-              <w:rPr>
-                <w:rFonts w:asciiTheme="minorEastAsia" w:eastAsiaTheme="minorEastAsia" w:hAnsiTheme="minorEastAsia" w:hint="eastAsia"/>
-                <w:szCs w:val="20"/>
-              </w:rPr>
-              <w:t>备源行情</w:t>
-            </w:r>
-            <w:proofErr w:type="gramEnd"/>
-            <w:r>
-              <w:rPr>
-                <w:rFonts w:asciiTheme="minorEastAsia" w:eastAsiaTheme="minorEastAsia" w:hAnsiTheme="minorEastAsia" w:hint="eastAsia"/>
-                <w:szCs w:val="20"/>
-              </w:rPr>
-              <w:t>一致</w:t>
+              <w:t>与备源行情一致</w:t>
             </w:r>
           </w:p>
         </w:tc>
@@ -15374,21 +14251,12 @@
                 <w:szCs w:val="20"/>
               </w:rPr>
             </w:pPr>
-            <w:proofErr w:type="gramStart"/>
             <w:r>
               <w:rPr>
                 <w:rFonts w:asciiTheme="minorEastAsia" w:eastAsiaTheme="minorEastAsia" w:hAnsiTheme="minorEastAsia" w:hint="eastAsia"/>
                 <w:szCs w:val="20"/>
               </w:rPr>
-              <w:t>禁止调仓并</w:t>
-            </w:r>
-            <w:proofErr w:type="gramEnd"/>
-            <w:r>
-              <w:rPr>
-                <w:rFonts w:asciiTheme="minorEastAsia" w:eastAsiaTheme="minorEastAsia" w:hAnsiTheme="minorEastAsia" w:hint="eastAsia"/>
-                <w:szCs w:val="20"/>
-              </w:rPr>
-              <w:t>警示</w:t>
+              <w:t>禁止调仓并警示</w:t>
             </w:r>
           </w:p>
         </w:tc>
@@ -15519,21 +14387,7 @@
         <w:rPr>
           <w:rFonts w:asciiTheme="minorEastAsia" w:eastAsiaTheme="minorEastAsia" w:hAnsiTheme="minorEastAsia" w:hint="eastAsia"/>
         </w:rPr>
-        <w:t>下单前列</w:t>
-      </w:r>
-      <w:proofErr w:type="gramStart"/>
-      <w:r>
-        <w:rPr>
-          <w:rFonts w:asciiTheme="minorEastAsia" w:eastAsiaTheme="minorEastAsia" w:hAnsiTheme="minorEastAsia" w:hint="eastAsia"/>
-        </w:rPr>
-        <w:t>出命令</w:t>
-      </w:r>
-      <w:proofErr w:type="gramEnd"/>
-      <w:r>
-        <w:rPr>
-          <w:rFonts w:asciiTheme="minorEastAsia" w:eastAsiaTheme="minorEastAsia" w:hAnsiTheme="minorEastAsia" w:hint="eastAsia"/>
-        </w:rPr>
-        <w:t>列表，由</w:t>
+        <w:t>下单前列出命令列表，由</w:t>
       </w:r>
       <w:r>
         <w:rPr>
@@ -15646,15 +14500,7 @@
         <w:t>增加</w:t>
       </w:r>
       <w:r>
-        <w:t>版本更新概括，</w:t>
-      </w:r>
-      <w:proofErr w:type="gramStart"/>
-      <w:r>
-        <w:t>增加回测流程</w:t>
-      </w:r>
-      <w:proofErr w:type="gramEnd"/>
-      <w:r>
-        <w:t>，增加</w:t>
+        <w:t>版本更新概括，增加回测流程，增加</w:t>
       </w:r>
       <w:r>
         <w:t>V1.2.2</w:t>
@@ -15732,7 +14578,7 @@
             <w:noProof/>
             <w:lang w:val="zh-CN"/>
           </w:rPr>
-          <w:t>15</w:t>
+          <w:t>10</w:t>
         </w:r>
         <w:r>
           <w:fldChar w:fldCharType="end"/>
@@ -15790,7 +14636,7 @@
         <v:path o:extrusionok="f" gradientshapeok="t" o:connecttype="rect"/>
         <o:lock v:ext="edit" aspectratio="t"/>
       </v:shapetype>
-      <v:shape id="_x0000_i1037" type="#_x0000_t75" style="width:11.25pt;height:11.25pt" o:bullet="t">
+      <v:shape id="_x0000_i1027" type="#_x0000_t75" style="width:11.25pt;height:11.25pt" o:bullet="t">
         <v:imagedata r:id="rId1" o:title="msoAC9B"/>
       </v:shape>
     </w:pict>
@@ -18045,7 +16891,7 @@
 </file>
 
 <file path=customXml/itemProps1.xml><?xml version="1.0" encoding="utf-8"?>
-<ds:datastoreItem xmlns:ds="http://schemas.openxmlformats.org/officeDocument/2006/customXml" ds:itemID="{D923FC00-AE08-49F2-8376-38B273B6E539}">
+<ds:datastoreItem xmlns:ds="http://schemas.openxmlformats.org/officeDocument/2006/customXml" ds:itemID="{EAF167C9-FF6E-4A0F-8626-B80E49282CBF}">
   <ds:schemaRefs>
     <ds:schemaRef ds:uri="http://schemas.openxmlformats.org/officeDocument/2006/bibliography"/>
   </ds:schemaRefs>
